--- a/ms/shrub contrast cam trap thesis.docx
+++ b/ms/shrub contrast cam trap thesis.docx
@@ -61,7 +61,7 @@
           <w:sz w:val="40"/>
           <w:szCs w:val="40"/>
         </w:rPr>
-        <w:t>Shrub contrast in the Mojave Desert and t</w:t>
+        <w:t>Investigating s</w:t>
       </w:r>
       <w:r>
         <w:rPr>
@@ -71,7 +71,7 @@
           <w:sz w:val="40"/>
           <w:szCs w:val="40"/>
         </w:rPr>
-        <w:t>he C</w:t>
+        <w:t>hru</w:t>
       </w:r>
       <w:r>
         <w:rPr>
@@ -81,7 +81,7 @@
           <w:sz w:val="40"/>
           <w:szCs w:val="40"/>
         </w:rPr>
-        <w:t>arrizo National Monument via</w:t>
+        <w:t xml:space="preserve">b-vertebrate interaction in the </w:t>
       </w:r>
       <w:r>
         <w:rPr>
@@ -91,7 +91,67 @@
           <w:sz w:val="40"/>
           <w:szCs w:val="40"/>
         </w:rPr>
-        <w:t xml:space="preserve"> camera trap image data</w:t>
+        <w:t xml:space="preserve">Mojave National Perserve </w:t>
+      </w:r>
+      <w:r>
+        <w:rPr>
+          <w:rFonts w:asciiTheme="majorBidi" w:hAnsiTheme="majorBidi" w:cstheme="majorBidi"/>
+          <w:b/>
+          <w:bCs/>
+          <w:sz w:val="40"/>
+          <w:szCs w:val="40"/>
+        </w:rPr>
+        <w:t>and t</w:t>
+      </w:r>
+      <w:r>
+        <w:rPr>
+          <w:rFonts w:asciiTheme="majorBidi" w:hAnsiTheme="majorBidi" w:cstheme="majorBidi"/>
+          <w:b/>
+          <w:bCs/>
+          <w:sz w:val="40"/>
+          <w:szCs w:val="40"/>
+        </w:rPr>
+        <w:t>he C</w:t>
+      </w:r>
+      <w:r>
+        <w:rPr>
+          <w:rFonts w:asciiTheme="majorBidi" w:hAnsiTheme="majorBidi" w:cstheme="majorBidi"/>
+          <w:b/>
+          <w:bCs/>
+          <w:sz w:val="40"/>
+          <w:szCs w:val="40"/>
+        </w:rPr>
+        <w:t>arrizo National Monument via</w:t>
+      </w:r>
+      <w:r>
+        <w:rPr>
+          <w:rFonts w:asciiTheme="majorBidi" w:hAnsiTheme="majorBidi" w:cstheme="majorBidi"/>
+          <w:b/>
+          <w:bCs/>
+          <w:sz w:val="40"/>
+          <w:szCs w:val="40"/>
+        </w:rPr>
+        <w:t xml:space="preserve"> camera trap image</w:t>
+      </w:r>
+      <w:r>
+        <w:rPr>
+          <w:rFonts w:asciiTheme="majorBidi" w:hAnsiTheme="majorBidi" w:cstheme="majorBidi"/>
+          <w:b/>
+          <w:bCs/>
+          <w:sz w:val="40"/>
+          <w:szCs w:val="40"/>
+        </w:rPr>
+        <w:t>ry</w:t>
+      </w:r>
+      <w:r>
+        <w:rPr>
+          <w:rFonts w:asciiTheme="majorBidi" w:hAnsiTheme="majorBidi" w:cstheme="majorBidi"/>
+          <w:b/>
+          <w:bCs/>
+          <w:sz w:val="40"/>
+          <w:szCs w:val="40"/>
+        </w:rPr>
+        <w:t xml:space="preserve"> data</w:t>
       </w:r>
     </w:p>
     <w:p>
@@ -291,11 +351,22 @@
           <w:sz w:val="24"/>
           <w:szCs w:val="24"/>
         </w:rPr>
-        <w:t>Advisor: Dr. Susan McDonalds</w:t>
-      </w:r>
-    </w:p>
-    <w:p>
-      <w:pPr>
+        <w:t>Advisor: Dr. Susan M</w:t>
+      </w:r>
+      <w:r>
+        <w:rPr>
+          <w:rFonts w:asciiTheme="majorBidi" w:hAnsiTheme="majorBidi" w:cstheme="majorBidi"/>
+          <w:b/>
+          <w:bCs/>
+          <w:sz w:val="24"/>
+          <w:szCs w:val="24"/>
+        </w:rPr>
+        <w:t>acDonald</w:t>
+      </w:r>
+    </w:p>
+    <w:p>
+      <w:pPr>
+        <w:spacing w:after="0" w:line="480" w:lineRule="auto"/>
         <w:rPr>
           <w:rFonts w:asciiTheme="majorBidi" w:hAnsiTheme="majorBidi" w:cstheme="majorBidi"/>
           <w:b/>
@@ -1254,7 +1325,7 @@
           <w:szCs w:val="24"/>
           <w:lang w:eastAsia="en-CA"/>
         </w:rPr>
-        <w:t>The Mojave Desert</w:t>
+        <w:t>The Mojave National Perserve</w:t>
       </w:r>
       <w:r>
         <w:rPr>
@@ -1737,7 +1808,7 @@
     <w:p>
       <w:pPr>
         <w:shd w:val="clear" w:color="auto" w:fill="FFFFFF"/>
-        <w:spacing w:after="0" w:line="240" w:lineRule="auto"/>
+        <w:spacing w:after="0" w:line="480" w:lineRule="auto"/>
         <w:rPr>
           <w:rFonts w:asciiTheme="majorBidi" w:eastAsia="Times New Roman" w:hAnsiTheme="majorBidi" w:cstheme="majorBidi"/>
           <w:b/>
@@ -1820,7 +1891,7 @@
     <w:p>
       <w:pPr>
         <w:shd w:val="clear" w:color="auto" w:fill="FFFFFF"/>
-        <w:spacing w:after="0" w:line="240" w:lineRule="auto"/>
+        <w:spacing w:after="0" w:line="480" w:lineRule="auto"/>
         <w:rPr>
           <w:rFonts w:ascii="Arial" w:eastAsia="Times New Roman" w:hAnsi="Arial" w:cs="Arial"/>
           <w:color w:val="333333"/>
@@ -1833,7 +1904,7 @@
     <w:p>
       <w:pPr>
         <w:shd w:val="clear" w:color="auto" w:fill="FFFFFF"/>
-        <w:spacing w:after="0" w:line="240" w:lineRule="auto"/>
+        <w:spacing w:after="0" w:line="480" w:lineRule="auto"/>
         <w:rPr>
           <w:rFonts w:ascii="Arial" w:eastAsia="Times New Roman" w:hAnsi="Arial" w:cs="Arial"/>
           <w:color w:val="333333"/>
@@ -1846,7 +1917,7 @@
     <w:p>
       <w:pPr>
         <w:shd w:val="clear" w:color="auto" w:fill="FFFFFF"/>
-        <w:spacing w:after="0" w:line="240" w:lineRule="auto"/>
+        <w:spacing w:after="0" w:line="480" w:lineRule="auto"/>
         <w:rPr>
           <w:rFonts w:ascii="Arial" w:eastAsia="Times New Roman" w:hAnsi="Arial" w:cs="Arial"/>
           <w:color w:val="333333"/>
@@ -1859,7 +1930,7 @@
     <w:p>
       <w:pPr>
         <w:shd w:val="clear" w:color="auto" w:fill="FFFFFF"/>
-        <w:spacing w:after="0" w:line="240" w:lineRule="auto"/>
+        <w:spacing w:after="0" w:line="480" w:lineRule="auto"/>
         <w:rPr>
           <w:rFonts w:ascii="Arial" w:eastAsia="Times New Roman" w:hAnsi="Arial" w:cs="Arial"/>
           <w:color w:val="333333"/>
@@ -1872,7 +1943,7 @@
     <w:p>
       <w:pPr>
         <w:shd w:val="clear" w:color="auto" w:fill="FFFFFF"/>
-        <w:spacing w:after="0" w:line="240" w:lineRule="auto"/>
+        <w:spacing w:after="0" w:line="480" w:lineRule="auto"/>
         <w:rPr>
           <w:rFonts w:ascii="Arial" w:eastAsia="Times New Roman" w:hAnsi="Arial" w:cs="Arial"/>
           <w:color w:val="333333"/>
@@ -1885,7 +1956,7 @@
     <w:p>
       <w:pPr>
         <w:shd w:val="clear" w:color="auto" w:fill="FFFFFF"/>
-        <w:spacing w:after="0" w:line="240" w:lineRule="auto"/>
+        <w:spacing w:after="0" w:line="480" w:lineRule="auto"/>
         <w:rPr>
           <w:rFonts w:ascii="Arial" w:eastAsia="Times New Roman" w:hAnsi="Arial" w:cs="Arial"/>
           <w:color w:val="333333"/>
@@ -1898,7 +1969,7 @@
     <w:p>
       <w:pPr>
         <w:shd w:val="clear" w:color="auto" w:fill="FFFFFF"/>
-        <w:spacing w:after="0" w:line="240" w:lineRule="auto"/>
+        <w:spacing w:after="0" w:line="480" w:lineRule="auto"/>
         <w:rPr>
           <w:rFonts w:ascii="Arial" w:eastAsia="Times New Roman" w:hAnsi="Arial" w:cs="Arial"/>
           <w:color w:val="333333"/>
@@ -1911,93 +1982,103 @@
     <w:p>
       <w:pPr>
         <w:shd w:val="clear" w:color="auto" w:fill="FFFFFF"/>
-        <w:spacing w:after="0" w:line="240" w:lineRule="auto"/>
-        <w:rPr>
-          <w:rFonts w:ascii="Arial" w:eastAsia="Times New Roman" w:hAnsi="Arial" w:cs="Arial"/>
-          <w:color w:val="333333"/>
-          <w:sz w:val="21"/>
-          <w:szCs w:val="21"/>
-          <w:lang w:eastAsia="en-CA"/>
-        </w:rPr>
-      </w:pPr>
-    </w:p>
-    <w:p>
-      <w:pPr>
-        <w:shd w:val="clear" w:color="auto" w:fill="FFFFFF"/>
-        <w:spacing w:after="0" w:line="240" w:lineRule="auto"/>
-        <w:rPr>
-          <w:rFonts w:ascii="Arial" w:eastAsia="Times New Roman" w:hAnsi="Arial" w:cs="Arial"/>
-          <w:color w:val="333333"/>
-          <w:sz w:val="21"/>
-          <w:szCs w:val="21"/>
-          <w:lang w:eastAsia="en-CA"/>
-        </w:rPr>
-      </w:pPr>
-    </w:p>
-    <w:p>
-      <w:pPr>
-        <w:shd w:val="clear" w:color="auto" w:fill="FFFFFF"/>
-        <w:spacing w:after="0" w:line="240" w:lineRule="auto"/>
-        <w:rPr>
-          <w:rFonts w:ascii="Arial" w:eastAsia="Times New Roman" w:hAnsi="Arial" w:cs="Arial"/>
-          <w:color w:val="333333"/>
-          <w:sz w:val="21"/>
-          <w:szCs w:val="21"/>
-          <w:lang w:eastAsia="en-CA"/>
-        </w:rPr>
-      </w:pPr>
-    </w:p>
-    <w:p>
-      <w:pPr>
-        <w:shd w:val="clear" w:color="auto" w:fill="FFFFFF"/>
-        <w:spacing w:after="0" w:line="240" w:lineRule="auto"/>
-        <w:rPr>
-          <w:rFonts w:ascii="Arial" w:eastAsia="Times New Roman" w:hAnsi="Arial" w:cs="Arial"/>
-          <w:color w:val="333333"/>
-          <w:sz w:val="21"/>
-          <w:szCs w:val="21"/>
-          <w:lang w:eastAsia="en-CA"/>
-        </w:rPr>
-      </w:pPr>
-    </w:p>
-    <w:p>
-      <w:pPr>
-        <w:shd w:val="clear" w:color="auto" w:fill="FFFFFF"/>
-        <w:spacing w:after="0" w:line="240" w:lineRule="auto"/>
-        <w:rPr>
-          <w:rFonts w:ascii="Arial" w:eastAsia="Times New Roman" w:hAnsi="Arial" w:cs="Arial"/>
-          <w:color w:val="333333"/>
-          <w:sz w:val="21"/>
-          <w:szCs w:val="21"/>
-          <w:lang w:eastAsia="en-CA"/>
-        </w:rPr>
-      </w:pPr>
-    </w:p>
-    <w:p>
-      <w:pPr>
-        <w:shd w:val="clear" w:color="auto" w:fill="FFFFFF"/>
-        <w:spacing w:after="0" w:line="240" w:lineRule="auto"/>
-        <w:rPr>
-          <w:rFonts w:ascii="Arial" w:eastAsia="Times New Roman" w:hAnsi="Arial" w:cs="Arial"/>
-          <w:color w:val="333333"/>
-          <w:sz w:val="21"/>
-          <w:szCs w:val="21"/>
-          <w:lang w:eastAsia="en-CA"/>
-        </w:rPr>
-      </w:pPr>
-    </w:p>
-    <w:p>
-      <w:pPr>
-        <w:shd w:val="clear" w:color="auto" w:fill="FFFFFF"/>
-        <w:spacing w:after="0" w:line="240" w:lineRule="auto"/>
-        <w:rPr>
-          <w:rFonts w:ascii="Arial" w:eastAsia="Times New Roman" w:hAnsi="Arial" w:cs="Arial"/>
-          <w:color w:val="333333"/>
-          <w:sz w:val="21"/>
-          <w:szCs w:val="21"/>
-          <w:lang w:eastAsia="en-CA"/>
-        </w:rPr>
-      </w:pPr>
+        <w:spacing w:after="0" w:line="480" w:lineRule="auto"/>
+        <w:rPr>
+          <w:rFonts w:asciiTheme="majorBidi" w:eastAsia="Times New Roman" w:hAnsiTheme="majorBidi" w:cstheme="majorBidi"/>
+          <w:color w:val="000000" w:themeColor="text1"/>
+          <w:sz w:val="24"/>
+          <w:szCs w:val="24"/>
+          <w:lang w:eastAsia="en-CA"/>
+        </w:rPr>
+      </w:pPr>
+      <w:r>
+        <w:rPr>
+          <w:rFonts w:asciiTheme="majorBidi" w:eastAsia="Times New Roman" w:hAnsiTheme="majorBidi" w:cstheme="majorBidi"/>
+          <w:b/>
+          <w:bCs/>
+          <w:color w:val="000000" w:themeColor="text1"/>
+          <w:sz w:val="24"/>
+          <w:szCs w:val="24"/>
+          <w:lang w:eastAsia="en-CA"/>
+        </w:rPr>
+        <w:t>Figure 2</w:t>
+      </w:r>
+      <w:r>
+        <w:rPr>
+          <w:rFonts w:asciiTheme="majorBidi" w:eastAsia="Times New Roman" w:hAnsiTheme="majorBidi" w:cstheme="majorBidi"/>
+          <w:b/>
+          <w:bCs/>
+          <w:color w:val="000000" w:themeColor="text1"/>
+          <w:sz w:val="24"/>
+          <w:szCs w:val="24"/>
+          <w:lang w:eastAsia="en-CA"/>
+        </w:rPr>
+        <w:t xml:space="preserve">. </w:t>
+      </w:r>
+      <w:r>
+        <w:rPr>
+          <w:rFonts w:asciiTheme="majorBidi" w:eastAsia="Times New Roman" w:hAnsiTheme="majorBidi" w:cstheme="majorBidi"/>
+          <w:color w:val="000000" w:themeColor="text1"/>
+          <w:sz w:val="24"/>
+          <w:szCs w:val="24"/>
+          <w:lang w:eastAsia="en-CA"/>
+        </w:rPr>
+        <w:t xml:space="preserve">Close-up of </w:t>
+      </w:r>
+      <w:r>
+        <w:rPr>
+          <w:rFonts w:asciiTheme="majorBidi" w:eastAsia="Times New Roman" w:hAnsiTheme="majorBidi" w:cstheme="majorBidi"/>
+          <w:i/>
+          <w:iCs/>
+          <w:color w:val="000000" w:themeColor="text1"/>
+          <w:sz w:val="24"/>
+          <w:szCs w:val="24"/>
+          <w:lang w:eastAsia="en-CA"/>
+        </w:rPr>
+        <w:t>Larrea tridentata</w:t>
+      </w:r>
+      <w:r>
+        <w:rPr>
+          <w:rFonts w:asciiTheme="majorBidi" w:eastAsia="Times New Roman" w:hAnsiTheme="majorBidi" w:cstheme="majorBidi"/>
+          <w:i/>
+          <w:iCs/>
+          <w:color w:val="000000" w:themeColor="text1"/>
+          <w:sz w:val="24"/>
+          <w:szCs w:val="24"/>
+          <w:lang w:eastAsia="en-CA"/>
+        </w:rPr>
+        <w:t xml:space="preserve"> </w:t>
+      </w:r>
+      <w:r>
+        <w:rPr>
+          <w:rFonts w:asciiTheme="majorBidi" w:eastAsia="Times New Roman" w:hAnsiTheme="majorBidi" w:cstheme="majorBidi"/>
+          <w:color w:val="000000" w:themeColor="text1"/>
+          <w:sz w:val="24"/>
+          <w:szCs w:val="24"/>
+          <w:lang w:eastAsia="en-CA"/>
+        </w:rPr>
+        <w:t xml:space="preserve">shrub (Desert USA </w:t>
+      </w:r>
+      <w:r>
+        <w:rPr>
+          <w:rFonts w:asciiTheme="majorBidi" w:eastAsia="Times New Roman" w:hAnsiTheme="majorBidi" w:cstheme="majorBidi"/>
+          <w:color w:val="000000" w:themeColor="text1"/>
+          <w:sz w:val="24"/>
+          <w:szCs w:val="24"/>
+          <w:lang w:eastAsia="en-CA"/>
+        </w:rPr>
+        <w:t>https://www.desertusa.com/flowers/Creosote-Bush.html</w:t>
+      </w:r>
+      <w:r>
+        <w:rPr>
+          <w:rFonts w:asciiTheme="majorBidi" w:eastAsia="Times New Roman" w:hAnsiTheme="majorBidi" w:cstheme="majorBidi"/>
+          <w:color w:val="000000" w:themeColor="text1"/>
+          <w:sz w:val="24"/>
+          <w:szCs w:val="24"/>
+          <w:lang w:eastAsia="en-CA"/>
+        </w:rPr>
+        <w:t>).</w:t>
+      </w:r>
     </w:p>
     <w:p>
       <w:pPr>
@@ -2017,18 +2098,10 @@
           <w:lang w:eastAsia="en-CA"/>
         </w:rPr>
         <w:drawing>
-          <wp:anchor distT="0" distB="0" distL="114300" distR="114300" simplePos="0" relativeHeight="251662336" behindDoc="0" locked="0" layoutInCell="1" allowOverlap="1">
-            <wp:simplePos x="0" y="0"/>
-            <wp:positionH relativeFrom="margin">
-              <wp:align>left</wp:align>
-            </wp:positionH>
-            <wp:positionV relativeFrom="paragraph">
-              <wp:posOffset>574040</wp:posOffset>
-            </wp:positionV>
-            <wp:extent cx="3429000" cy="2285047"/>
-            <wp:effectExtent l="0" t="0" r="0" b="1270"/>
-            <wp:wrapSquare wrapText="bothSides"/>
-            <wp:docPr id="6" name="Picture 6" descr="https://www.opuntiads.com/cyl/wp-content/gallery/cylindropuntia-bigelovii/cyl-bigelovii-laura-camp22b.jpg"/>
+          <wp:inline distT="0" distB="0" distL="0" distR="0" wp14:anchorId="6BF06AC4" wp14:editId="013CE142">
+            <wp:extent cx="2362200" cy="3141223"/>
+            <wp:effectExtent l="0" t="0" r="0" b="2540"/>
+            <wp:docPr id="2" name="Picture 2" descr="Opuntia acanthocarpa"/>
             <wp:cNvGraphicFramePr>
               <a:graphicFrameLocks xmlns:a="http://schemas.openxmlformats.org/drawingml/2006/main" noChangeAspect="1"/>
             </wp:cNvGraphicFramePr>
@@ -2036,13 +2109,13 @@
               <a:graphicData uri="http://schemas.openxmlformats.org/drawingml/2006/picture">
                 <pic:pic xmlns:pic="http://schemas.openxmlformats.org/drawingml/2006/picture">
                   <pic:nvPicPr>
-                    <pic:cNvPr id="0" name="Picture 5" descr="https://www.opuntiads.com/cyl/wp-content/gallery/cylindropuntia-bigelovii/cyl-bigelovii-laura-camp22b.jpg"/>
+                    <pic:cNvPr id="0" name="Picture 1" descr="Opuntia acanthocarpa"/>
                     <pic:cNvPicPr>
                       <a:picLocks noChangeAspect="1" noChangeArrowheads="1"/>
                     </pic:cNvPicPr>
                   </pic:nvPicPr>
                   <pic:blipFill>
-                    <a:blip r:embed="rId8" cstate="print">
+                    <a:blip r:embed="rId8">
                       <a:extLst>
                         <a:ext uri="{28A0092B-C50C-407E-A947-70E740481C1C}">
                           <a14:useLocalDpi xmlns:a14="http://schemas.microsoft.com/office/drawing/2010/main" val="0"/>
@@ -2057,7 +2130,7 @@
                   <pic:spPr bwMode="auto">
                     <a:xfrm>
                       <a:off x="0" y="0"/>
-                      <a:ext cx="3429000" cy="2285047"/>
+                      <a:ext cx="2364610" cy="3144428"/>
                     </a:xfrm>
                     <a:prstGeom prst="rect">
                       <a:avLst/>
@@ -2070,104 +2143,9 @@
                 </pic:pic>
               </a:graphicData>
             </a:graphic>
-            <wp14:sizeRelH relativeFrom="page">
-              <wp14:pctWidth>0</wp14:pctWidth>
-            </wp14:sizeRelH>
-            <wp14:sizeRelV relativeFrom="page">
-              <wp14:pctHeight>0</wp14:pctHeight>
-            </wp14:sizeRelV>
-          </wp:anchor>
+          </wp:inline>
         </w:drawing>
       </w:r>
-      <w:r>
-        <w:rPr>
-          <w:rFonts w:asciiTheme="majorBidi" w:eastAsia="Times New Roman" w:hAnsiTheme="majorBidi" w:cstheme="majorBidi"/>
-          <w:b/>
-          <w:bCs/>
-          <w:color w:val="000000" w:themeColor="text1"/>
-          <w:sz w:val="24"/>
-          <w:szCs w:val="24"/>
-          <w:lang w:eastAsia="en-CA"/>
-        </w:rPr>
-        <w:t xml:space="preserve">Figure 3. </w:t>
-      </w:r>
-      <w:r>
-        <w:rPr>
-          <w:rFonts w:asciiTheme="majorBidi" w:eastAsia="Times New Roman" w:hAnsiTheme="majorBidi" w:cstheme="majorBidi"/>
-          <w:color w:val="000000" w:themeColor="text1"/>
-          <w:sz w:val="24"/>
-          <w:szCs w:val="24"/>
-          <w:lang w:eastAsia="en-CA"/>
-        </w:rPr>
-        <w:t xml:space="preserve">Close-up of </w:t>
-      </w:r>
-      <w:r>
-        <w:rPr>
-          <w:rFonts w:asciiTheme="majorBidi" w:eastAsia="Times New Roman" w:hAnsiTheme="majorBidi" w:cstheme="majorBidi"/>
-          <w:i/>
-          <w:iCs/>
-          <w:color w:val="000000" w:themeColor="text1"/>
-          <w:sz w:val="24"/>
-          <w:szCs w:val="24"/>
-          <w:lang w:eastAsia="en-CA"/>
-        </w:rPr>
-        <w:t>Larrea tridentata</w:t>
-      </w:r>
-      <w:r>
-        <w:rPr>
-          <w:rFonts w:asciiTheme="majorBidi" w:eastAsia="Times New Roman" w:hAnsiTheme="majorBidi" w:cstheme="majorBidi"/>
-          <w:i/>
-          <w:iCs/>
-          <w:color w:val="000000" w:themeColor="text1"/>
-          <w:sz w:val="24"/>
-          <w:szCs w:val="24"/>
-          <w:lang w:eastAsia="en-CA"/>
-        </w:rPr>
-        <w:t xml:space="preserve"> </w:t>
-      </w:r>
-      <w:r>
-        <w:rPr>
-          <w:rFonts w:asciiTheme="majorBidi" w:eastAsia="Times New Roman" w:hAnsiTheme="majorBidi" w:cstheme="majorBidi"/>
-          <w:color w:val="000000" w:themeColor="text1"/>
-          <w:sz w:val="24"/>
-          <w:szCs w:val="24"/>
-          <w:lang w:eastAsia="en-CA"/>
-        </w:rPr>
-        <w:t xml:space="preserve">shrub (Desert USA </w:t>
-      </w:r>
-      <w:r>
-        <w:rPr>
-          <w:rFonts w:asciiTheme="majorBidi" w:eastAsia="Times New Roman" w:hAnsiTheme="majorBidi" w:cstheme="majorBidi"/>
-          <w:color w:val="000000" w:themeColor="text1"/>
-          <w:sz w:val="24"/>
-          <w:szCs w:val="24"/>
-          <w:lang w:eastAsia="en-CA"/>
-        </w:rPr>
-        <w:t>https://www.desertusa.com/flowers/Creosote-Bush.html</w:t>
-      </w:r>
-      <w:r>
-        <w:rPr>
-          <w:rFonts w:asciiTheme="majorBidi" w:eastAsia="Times New Roman" w:hAnsiTheme="majorBidi" w:cstheme="majorBidi"/>
-          <w:color w:val="000000" w:themeColor="text1"/>
-          <w:sz w:val="24"/>
-          <w:szCs w:val="24"/>
-          <w:lang w:eastAsia="en-CA"/>
-        </w:rPr>
-        <w:t>).</w:t>
-      </w:r>
-    </w:p>
-    <w:p>
-      <w:pPr>
-        <w:shd w:val="clear" w:color="auto" w:fill="FFFFFF"/>
-        <w:spacing w:after="0" w:line="240" w:lineRule="auto"/>
-        <w:rPr>
-          <w:rFonts w:asciiTheme="majorBidi" w:eastAsia="Times New Roman" w:hAnsiTheme="majorBidi" w:cstheme="majorBidi"/>
-          <w:color w:val="000000" w:themeColor="text1"/>
-          <w:sz w:val="24"/>
-          <w:szCs w:val="24"/>
-          <w:lang w:eastAsia="en-CA"/>
-        </w:rPr>
-      </w:pPr>
     </w:p>
     <w:p>
       <w:pPr>
@@ -2178,85 +2156,7 @@
           <w:color w:val="000000" w:themeColor="text1"/>
           <w:sz w:val="24"/>
           <w:szCs w:val="24"/>
-          <w:lang w:eastAsia="en-CA"/>
-        </w:rPr>
-      </w:pPr>
-    </w:p>
-    <w:p>
-      <w:pPr>
-        <w:shd w:val="clear" w:color="auto" w:fill="FFFFFF"/>
-        <w:spacing w:after="0" w:line="480" w:lineRule="auto"/>
-        <w:rPr>
-          <w:rFonts w:asciiTheme="majorBidi" w:eastAsia="Times New Roman" w:hAnsiTheme="majorBidi" w:cstheme="majorBidi"/>
-          <w:color w:val="000000" w:themeColor="text1"/>
-          <w:sz w:val="24"/>
-          <w:szCs w:val="24"/>
-          <w:lang w:eastAsia="en-CA"/>
-        </w:rPr>
-      </w:pPr>
-    </w:p>
-    <w:p>
-      <w:pPr>
-        <w:shd w:val="clear" w:color="auto" w:fill="FFFFFF"/>
-        <w:spacing w:after="0" w:line="480" w:lineRule="auto"/>
-        <w:rPr>
-          <w:rFonts w:asciiTheme="majorBidi" w:eastAsia="Times New Roman" w:hAnsiTheme="majorBidi" w:cstheme="majorBidi"/>
-          <w:color w:val="000000" w:themeColor="text1"/>
-          <w:sz w:val="24"/>
-          <w:szCs w:val="24"/>
-          <w:lang w:eastAsia="en-CA"/>
-        </w:rPr>
-      </w:pPr>
-    </w:p>
-    <w:p>
-      <w:pPr>
-        <w:shd w:val="clear" w:color="auto" w:fill="FFFFFF"/>
-        <w:spacing w:after="0" w:line="480" w:lineRule="auto"/>
-        <w:rPr>
-          <w:rFonts w:asciiTheme="majorBidi" w:eastAsia="Times New Roman" w:hAnsiTheme="majorBidi" w:cstheme="majorBidi"/>
-          <w:color w:val="000000" w:themeColor="text1"/>
-          <w:sz w:val="24"/>
-          <w:szCs w:val="24"/>
-          <w:lang w:eastAsia="en-CA"/>
-        </w:rPr>
-      </w:pPr>
-    </w:p>
-    <w:p>
-      <w:pPr>
-        <w:shd w:val="clear" w:color="auto" w:fill="FFFFFF"/>
-        <w:spacing w:after="0" w:line="480" w:lineRule="auto"/>
-        <w:rPr>
-          <w:rFonts w:asciiTheme="majorBidi" w:eastAsia="Times New Roman" w:hAnsiTheme="majorBidi" w:cstheme="majorBidi"/>
-          <w:color w:val="000000" w:themeColor="text1"/>
-          <w:sz w:val="24"/>
-          <w:szCs w:val="24"/>
-          <w:lang w:eastAsia="en-CA"/>
-        </w:rPr>
-      </w:pPr>
-    </w:p>
-    <w:p>
-      <w:pPr>
-        <w:shd w:val="clear" w:color="auto" w:fill="FFFFFF"/>
-        <w:spacing w:after="0" w:line="480" w:lineRule="auto"/>
-        <w:rPr>
-          <w:rFonts w:asciiTheme="majorBidi" w:eastAsia="Times New Roman" w:hAnsiTheme="majorBidi" w:cstheme="majorBidi"/>
-          <w:color w:val="000000" w:themeColor="text1"/>
-          <w:sz w:val="24"/>
-          <w:szCs w:val="24"/>
-          <w:lang w:eastAsia="en-CA"/>
-        </w:rPr>
-      </w:pPr>
-    </w:p>
-    <w:p>
-      <w:pPr>
-        <w:shd w:val="clear" w:color="auto" w:fill="FFFFFF"/>
-        <w:spacing w:after="0" w:line="480" w:lineRule="auto"/>
-        <w:rPr>
-          <w:rFonts w:asciiTheme="majorBidi" w:eastAsia="Times New Roman" w:hAnsiTheme="majorBidi" w:cstheme="majorBidi"/>
-          <w:color w:val="000000" w:themeColor="text1"/>
-          <w:sz w:val="24"/>
-          <w:szCs w:val="24"/>
-          <w:lang w:eastAsia="en-CA"/>
+          <w:lang w:val="es-ES" w:eastAsia="en-CA"/>
         </w:rPr>
       </w:pPr>
       <w:r>
@@ -2269,7 +2169,19 @@
           <w:szCs w:val="24"/>
           <w:lang w:eastAsia="en-CA"/>
         </w:rPr>
-        <w:t>Figure 4.</w:t>
+        <w:t>Figure 3</w:t>
+      </w:r>
+      <w:r>
+        <w:rPr>
+          <w:rFonts w:asciiTheme="majorBidi" w:eastAsia="Times New Roman" w:hAnsiTheme="majorBidi" w:cstheme="majorBidi"/>
+          <w:b/>
+          <w:bCs/>
+          <w:color w:val="333333"/>
+          <w:sz w:val="24"/>
+          <w:szCs w:val="24"/>
+          <w:lang w:eastAsia="en-CA"/>
+        </w:rPr>
+        <w:t>.</w:t>
       </w:r>
       <w:r>
         <w:rPr>
@@ -2289,9 +2201,9 @@
           <w:color w:val="000000" w:themeColor="text1"/>
           <w:sz w:val="24"/>
           <w:szCs w:val="24"/>
-          <w:lang w:eastAsia="en-CA"/>
-        </w:rPr>
-        <w:t>Cylindropuntia bigelovii</w:t>
+          <w:lang w:val="es-ES" w:eastAsia="en-CA"/>
+        </w:rPr>
+        <w:t>Cylindropuntia acanthorpa</w:t>
       </w:r>
       <w:r>
         <w:rPr>
@@ -2301,7 +2213,7 @@
           <w:color w:val="000000" w:themeColor="text1"/>
           <w:sz w:val="24"/>
           <w:szCs w:val="24"/>
-          <w:lang w:eastAsia="en-CA"/>
+          <w:lang w:val="es-ES" w:eastAsia="en-CA"/>
         </w:rPr>
         <w:t xml:space="preserve"> </w:t>
       </w:r>
@@ -2311,40 +2223,27 @@
           <w:color w:val="000000" w:themeColor="text1"/>
           <w:sz w:val="24"/>
           <w:szCs w:val="24"/>
-          <w:lang w:eastAsia="en-CA"/>
-        </w:rPr>
-        <w:t xml:space="preserve">shrub shown with its flowers (Cholla Web </w:t>
-      </w:r>
-    </w:p>
-    <w:p>
-      <w:pPr>
-        <w:shd w:val="clear" w:color="auto" w:fill="FFFFFF"/>
-        <w:spacing w:after="0" w:line="480" w:lineRule="auto"/>
-        <w:rPr>
-          <w:rFonts w:asciiTheme="majorBidi" w:eastAsia="Times New Roman" w:hAnsiTheme="majorBidi" w:cstheme="majorBidi"/>
-          <w:color w:val="000000" w:themeColor="text1"/>
-          <w:sz w:val="24"/>
-          <w:szCs w:val="24"/>
-          <w:lang w:eastAsia="en-CA"/>
-        </w:rPr>
-      </w:pPr>
-      <w:r>
-        <w:rPr>
-          <w:rFonts w:asciiTheme="majorBidi" w:eastAsia="Times New Roman" w:hAnsiTheme="majorBidi" w:cstheme="majorBidi"/>
-          <w:color w:val="000000" w:themeColor="text1"/>
-          <w:sz w:val="24"/>
-          <w:szCs w:val="24"/>
-          <w:lang w:eastAsia="en-CA"/>
-        </w:rPr>
-        <w:t>https://www.opuntiads.com/cyl/cylindropuntia-bigelovii/</w:t>
-      </w:r>
-      <w:r>
-        <w:rPr>
-          <w:rFonts w:asciiTheme="majorBidi" w:eastAsia="Times New Roman" w:hAnsiTheme="majorBidi" w:cstheme="majorBidi"/>
-          <w:color w:val="000000" w:themeColor="text1"/>
-          <w:sz w:val="24"/>
-          <w:szCs w:val="24"/>
-          <w:lang w:eastAsia="en-CA"/>
+          <w:lang w:val="es-ES" w:eastAsia="en-CA"/>
+        </w:rPr>
+        <w:t>cacti</w:t>
+      </w:r>
+      <w:r>
+        <w:rPr>
+          <w:rFonts w:asciiTheme="majorBidi" w:eastAsia="Times New Roman" w:hAnsiTheme="majorBidi" w:cstheme="majorBidi"/>
+          <w:color w:val="000000" w:themeColor="text1"/>
+          <w:sz w:val="24"/>
+          <w:szCs w:val="24"/>
+          <w:lang w:val="es-ES" w:eastAsia="en-CA"/>
+        </w:rPr>
+        <w:t xml:space="preserve"> (Calflora http://www.calflora.org/cgi-bin/species_query.cgi?where-taxon=Cylindropuntia+acanthocarpa</w:t>
+      </w:r>
+      <w:r>
+        <w:rPr>
+          <w:rFonts w:asciiTheme="majorBidi" w:eastAsia="Times New Roman" w:hAnsiTheme="majorBidi" w:cstheme="majorBidi"/>
+          <w:color w:val="000000" w:themeColor="text1"/>
+          <w:sz w:val="24"/>
+          <w:szCs w:val="24"/>
+          <w:lang w:val="es-ES" w:eastAsia="en-CA"/>
         </w:rPr>
         <w:t>)</w:t>
       </w:r>
@@ -2378,6 +2277,7 @@
           <w:szCs w:val="24"/>
           <w:lang w:eastAsia="en-CA"/>
         </w:rPr>
+        <w:lastRenderedPageBreak/>
         <w:t xml:space="preserve">Geographic setting: Carrizo </w:t>
       </w:r>
     </w:p>
@@ -2434,7 +2334,16 @@
           <w:sz w:val="24"/>
           <w:szCs w:val="24"/>
         </w:rPr>
-        <w:t xml:space="preserve">(35.1914° N, 119.7929° W), is the largest remnant ecosystem of the San Joaquin Desert </w:t>
+        <w:t>(35.1914° N, 119.7929° W)</w:t>
+      </w:r>
+      <w:r>
+        <w:rPr>
+          <w:rFonts w:asciiTheme="majorBidi" w:hAnsiTheme="majorBidi" w:cstheme="majorBidi"/>
+          <w:color w:val="000000" w:themeColor="text1"/>
+          <w:sz w:val="24"/>
+          <w:szCs w:val="24"/>
+        </w:rPr>
+        <w:t xml:space="preserve"> is the largest remnant ecosystem of the San Joaquin Desert </w:t>
       </w:r>
       <w:r>
         <w:rPr>
@@ -2488,17 +2397,7 @@
           <w:sz w:val="24"/>
           <w:szCs w:val="24"/>
         </w:rPr>
-        <w:t xml:space="preserve">. Located in the south-eastern San Louis </w:t>
-      </w:r>
-      <w:r>
-        <w:rPr>
-          <w:rFonts w:asciiTheme="majorBidi" w:hAnsiTheme="majorBidi" w:cstheme="majorBidi"/>
-          <w:color w:val="000000" w:themeColor="text1"/>
-          <w:sz w:val="24"/>
-          <w:szCs w:val="24"/>
-        </w:rPr>
-        <w:lastRenderedPageBreak/>
-        <w:t xml:space="preserve">Obispo Country, precipitation in the monument ranges from 15 cm in southeast to 25 cm in the northwest. </w:t>
+        <w:t xml:space="preserve">. Located in the south-eastern San Louis Obispo Country, precipitation in the monument ranges from 15 cm in southeast to 25 cm in the northwest. </w:t>
       </w:r>
       <w:r>
         <w:rPr>
@@ -2872,7 +2771,19 @@
           <w:szCs w:val="24"/>
           <w:lang w:val="fr-FR" w:eastAsia="en-CA"/>
         </w:rPr>
-        <w:t xml:space="preserve">Figure 5. </w:t>
+        <w:t>Figure 4</w:t>
+      </w:r>
+      <w:r>
+        <w:rPr>
+          <w:rFonts w:asciiTheme="majorBidi" w:eastAsia="Times New Roman" w:hAnsiTheme="majorBidi" w:cstheme="majorBidi"/>
+          <w:b/>
+          <w:bCs/>
+          <w:color w:val="000000" w:themeColor="text1"/>
+          <w:sz w:val="24"/>
+          <w:szCs w:val="24"/>
+          <w:lang w:val="fr-FR" w:eastAsia="en-CA"/>
+        </w:rPr>
+        <w:t xml:space="preserve">. </w:t>
       </w:r>
       <w:r>
         <w:rPr>
@@ -2900,681 +2811,9 @@
     <w:p>
       <w:pPr>
         <w:pStyle w:val="ListParagraph"/>
-        <w:numPr>
-          <w:ilvl w:val="0"/>
-          <w:numId w:val="4"/>
-        </w:numPr>
+        <w:shd w:val="clear" w:color="auto" w:fill="FFFFFF"/>
         <w:spacing w:after="0" w:line="480" w:lineRule="auto"/>
-        <w:jc w:val="both"/>
-        <w:rPr>
-          <w:rFonts w:asciiTheme="majorBidi" w:hAnsiTheme="majorBidi" w:cstheme="majorBidi"/>
-          <w:b/>
-          <w:bCs/>
-          <w:sz w:val="24"/>
-          <w:szCs w:val="24"/>
-        </w:rPr>
-      </w:pPr>
-      <w:r>
-        <w:rPr>
-          <w:rFonts w:asciiTheme="majorBidi" w:hAnsiTheme="majorBidi" w:cstheme="majorBidi"/>
-          <w:b/>
-          <w:bCs/>
-          <w:sz w:val="24"/>
-          <w:szCs w:val="24"/>
-        </w:rPr>
-        <w:t xml:space="preserve">Cover characteristics and </w:t>
-      </w:r>
-      <w:r>
-        <w:rPr>
-          <w:rFonts w:asciiTheme="majorBidi" w:hAnsiTheme="majorBidi" w:cstheme="majorBidi"/>
-          <w:b/>
-          <w:bCs/>
-          <w:sz w:val="24"/>
-          <w:szCs w:val="24"/>
-        </w:rPr>
-        <w:t xml:space="preserve">animal movement </w:t>
-      </w:r>
-    </w:p>
-    <w:p>
-      <w:pPr>
-        <w:spacing w:after="0" w:line="480" w:lineRule="auto"/>
-        <w:jc w:val="both"/>
-        <w:rPr>
-          <w:rFonts w:asciiTheme="majorBidi" w:hAnsiTheme="majorBidi" w:cstheme="majorBidi"/>
-          <w:sz w:val="24"/>
-          <w:szCs w:val="24"/>
-          <w:shd w:val="clear" w:color="auto" w:fill="FFFFFF"/>
-        </w:rPr>
-      </w:pPr>
-      <w:r>
-        <w:rPr>
-          <w:shd w:val="clear" w:color="auto" w:fill="FFFFFF"/>
-        </w:rPr>
-        <w:t xml:space="preserve">                    </w:t>
-      </w:r>
-      <w:r>
-        <w:rPr>
-          <w:shd w:val="clear" w:color="auto" w:fill="FFFFFF"/>
-        </w:rPr>
-        <w:t xml:space="preserve">  </w:t>
-      </w:r>
-      <w:r>
-        <w:rPr>
-          <w:rFonts w:asciiTheme="majorBidi" w:hAnsiTheme="majorBidi" w:cstheme="majorBidi"/>
-          <w:sz w:val="24"/>
-          <w:szCs w:val="24"/>
-          <w:shd w:val="clear" w:color="auto" w:fill="FFFFFF"/>
-        </w:rPr>
-        <w:t>Alongside the landscape’s topography and the types of road</w:t>
-      </w:r>
-      <w:r>
-        <w:rPr>
-          <w:rFonts w:asciiTheme="majorBidi" w:hAnsiTheme="majorBidi" w:cstheme="majorBidi"/>
-          <w:sz w:val="24"/>
-          <w:szCs w:val="24"/>
-          <w:shd w:val="clear" w:color="auto" w:fill="FFFFFF"/>
-        </w:rPr>
-        <w:t xml:space="preserve"> present</w:t>
-      </w:r>
-      <w:r>
-        <w:rPr>
-          <w:rFonts w:asciiTheme="majorBidi" w:hAnsiTheme="majorBidi" w:cstheme="majorBidi"/>
-          <w:sz w:val="24"/>
-          <w:szCs w:val="24"/>
-          <w:shd w:val="clear" w:color="auto" w:fill="FFFFFF"/>
-        </w:rPr>
-        <w:t xml:space="preserve">, a study by </w:t>
-      </w:r>
-      <w:r>
-        <w:rPr>
-          <w:rFonts w:asciiTheme="majorBidi" w:hAnsiTheme="majorBidi" w:cstheme="majorBidi"/>
-          <w:sz w:val="24"/>
-          <w:szCs w:val="24"/>
-          <w:shd w:val="clear" w:color="auto" w:fill="FFFFFF"/>
-        </w:rPr>
-        <w:t xml:space="preserve">done by </w:t>
-      </w:r>
-      <w:r>
-        <w:rPr>
-          <w:rFonts w:asciiTheme="majorBidi" w:hAnsiTheme="majorBidi" w:cstheme="majorBidi"/>
-          <w:sz w:val="24"/>
-          <w:szCs w:val="24"/>
-          <w:shd w:val="clear" w:color="auto" w:fill="FFFFFF"/>
-        </w:rPr>
-        <w:fldChar w:fldCharType="begin"/>
-      </w:r>
-      <w:r>
-        <w:rPr>
-          <w:rFonts w:asciiTheme="majorBidi" w:hAnsiTheme="majorBidi" w:cstheme="majorBidi"/>
-          <w:sz w:val="24"/>
-          <w:szCs w:val="24"/>
-          <w:shd w:val="clear" w:color="auto" w:fill="FFFFFF"/>
-        </w:rPr>
-        <w:instrText xml:space="preserve"> ADDIN ZOTERO_ITEM CSL_CITATION {"citationID":"LoWxXYWD","properties":{"formattedCitation":"(Dickson, Jenness, and Beier 2005)","plainCitation":"(Dickson, Jenness, and Beier 2005)","noteIndex":0},"citationItems":[{"id":34,"uris":["http://zotero.org/users/local/tCrvyoCs/items/4HQ9BAXA"],"uri":["http://zotero.org/users/local/tCrvyoCs/items/4HQ9BAXA"],"itemData":{"id":34,"type":"article-journal","title":"INFLUENCE OF VEGETATION, TOPOGRAPHY, AND ROADS ON COUGAR MOVEMENT IN SOUTHERN CALIFORNIA","container-title":"Journal of Wildlife Management","page":"264-276","volume":"69","issue":"1","source":"CrossRef","DOI":"10.2193/0022-541X(2005)069&lt;0264:IOVTAR&gt;2.0.CO;2","ISSN":"0022-541X, 1937-2817","language":"en","author":[{"family":"Dickson","given":"Brett G."},{"family":"Jenness","given":"Jeffrey S."},{"family":"Beier","given":"Paul"}],"editor":[{"literal":"Gehrt"}],"issued":{"date-parts":[["2005",1]]}}}],"schema":"https://github.com/citation-style-language/schema/raw/master/csl-citation.json"} </w:instrText>
-      </w:r>
-      <w:r>
-        <w:rPr>
-          <w:rFonts w:asciiTheme="majorBidi" w:hAnsiTheme="majorBidi" w:cstheme="majorBidi"/>
-          <w:sz w:val="24"/>
-          <w:szCs w:val="24"/>
-          <w:shd w:val="clear" w:color="auto" w:fill="FFFFFF"/>
-        </w:rPr>
-        <w:fldChar w:fldCharType="separate"/>
-      </w:r>
-      <w:r>
-        <w:rPr>
-          <w:rFonts w:ascii="Times New Roman" w:hAnsi="Times New Roman" w:cs="Times New Roman"/>
-          <w:sz w:val="24"/>
-        </w:rPr>
-        <w:t>Dickson et al.</w:t>
-      </w:r>
-      <w:r>
-        <w:rPr>
-          <w:rFonts w:ascii="Times New Roman" w:hAnsi="Times New Roman" w:cs="Times New Roman"/>
-          <w:sz w:val="24"/>
-        </w:rPr>
-        <w:t xml:space="preserve"> </w:t>
-      </w:r>
-      <w:r>
-        <w:rPr>
-          <w:rFonts w:ascii="Times New Roman" w:hAnsi="Times New Roman" w:cs="Times New Roman"/>
-          <w:sz w:val="24"/>
-        </w:rPr>
-        <w:t>(</w:t>
-      </w:r>
-      <w:r>
-        <w:rPr>
-          <w:rFonts w:ascii="Times New Roman" w:hAnsi="Times New Roman" w:cs="Times New Roman"/>
-          <w:sz w:val="24"/>
-        </w:rPr>
-        <w:t>2005)</w:t>
-      </w:r>
-      <w:r>
-        <w:rPr>
-          <w:rFonts w:asciiTheme="majorBidi" w:hAnsiTheme="majorBidi" w:cstheme="majorBidi"/>
-          <w:sz w:val="24"/>
-          <w:szCs w:val="24"/>
-          <w:shd w:val="clear" w:color="auto" w:fill="FFFFFF"/>
-        </w:rPr>
-        <w:fldChar w:fldCharType="end"/>
-      </w:r>
-      <w:r>
-        <w:rPr>
-          <w:rFonts w:asciiTheme="majorBidi" w:hAnsiTheme="majorBidi" w:cstheme="majorBidi"/>
-          <w:sz w:val="24"/>
-          <w:szCs w:val="24"/>
-          <w:shd w:val="clear" w:color="auto" w:fill="FFFFFF"/>
-        </w:rPr>
-        <w:t xml:space="preserve"> investigating cougar movement in southern California concluded that the vegetative characteristic of the habitat does in fact influence the amount of time the animal spends </w:t>
-      </w:r>
-      <w:r>
-        <w:rPr>
-          <w:rFonts w:asciiTheme="majorBidi" w:hAnsiTheme="majorBidi" w:cstheme="majorBidi"/>
-          <w:sz w:val="24"/>
-          <w:szCs w:val="24"/>
-          <w:shd w:val="clear" w:color="auto" w:fill="FFFFFF"/>
-        </w:rPr>
-        <w:lastRenderedPageBreak/>
-        <w:t xml:space="preserve">in that area and how fast it moves through. Similar conclusions were made in a study tracking the displacement of </w:t>
-      </w:r>
-      <w:proofErr w:type="spellStart"/>
-      <w:r>
-        <w:rPr>
-          <w:rFonts w:asciiTheme="majorBidi" w:hAnsiTheme="majorBidi" w:cstheme="majorBidi"/>
-          <w:sz w:val="24"/>
-          <w:szCs w:val="24"/>
-          <w:shd w:val="clear" w:color="auto" w:fill="FFFFFF"/>
-        </w:rPr>
-        <w:t>Eleodes</w:t>
-      </w:r>
-      <w:proofErr w:type="spellEnd"/>
-      <w:r>
-        <w:rPr>
-          <w:rFonts w:asciiTheme="majorBidi" w:hAnsiTheme="majorBidi" w:cstheme="majorBidi"/>
-          <w:sz w:val="24"/>
-          <w:szCs w:val="24"/>
-          <w:shd w:val="clear" w:color="auto" w:fill="FFFFFF"/>
-        </w:rPr>
-        <w:t xml:space="preserve"> beetles in shortgrass </w:t>
-      </w:r>
-      <w:r>
-        <w:rPr>
-          <w:rFonts w:asciiTheme="majorBidi" w:hAnsiTheme="majorBidi" w:cstheme="majorBidi"/>
-          <w:sz w:val="24"/>
-          <w:szCs w:val="24"/>
-          <w:shd w:val="clear" w:color="auto" w:fill="FFFFFF"/>
-        </w:rPr>
-        <w:t>prairie</w:t>
-      </w:r>
-      <w:r>
-        <w:rPr>
-          <w:rFonts w:asciiTheme="majorBidi" w:hAnsiTheme="majorBidi" w:cstheme="majorBidi"/>
-          <w:sz w:val="24"/>
-          <w:szCs w:val="24"/>
-          <w:shd w:val="clear" w:color="auto" w:fill="FFFFFF"/>
-        </w:rPr>
-        <w:t xml:space="preserve"> where net displacement was highly influenced by vegetation structure </w:t>
-      </w:r>
-      <w:r>
-        <w:rPr>
-          <w:rFonts w:asciiTheme="majorBidi" w:hAnsiTheme="majorBidi" w:cstheme="majorBidi"/>
-          <w:sz w:val="24"/>
-          <w:szCs w:val="24"/>
-          <w:shd w:val="clear" w:color="auto" w:fill="FFFFFF"/>
-        </w:rPr>
-        <w:fldChar w:fldCharType="begin"/>
-      </w:r>
-      <w:r>
-        <w:rPr>
-          <w:rFonts w:asciiTheme="majorBidi" w:hAnsiTheme="majorBidi" w:cstheme="majorBidi"/>
-          <w:sz w:val="24"/>
-          <w:szCs w:val="24"/>
-          <w:shd w:val="clear" w:color="auto" w:fill="FFFFFF"/>
-        </w:rPr>
-        <w:instrText xml:space="preserve"> ADDIN ZOTERO_ITEM CSL_CITATION {"citationID":"SQKlNDbt","properties":{"formattedCitation":"(Crist et al. 1992)","plainCitation":"(Crist et al. 1992)","noteIndex":0},"citationItems":[{"id":35,"uris":["http://zotero.org/users/local/tCrvyoCs/items/A5VI28SB"],"uri":["http://zotero.org/users/local/tCrvyoCs/items/A5VI28SB"],"itemData":{"id":35,"type":"article-journal","title":"Animal Movement in Heterogeneous Landscapes: An Experiment with Eleodes Beetles in Shortgrass Prairie","container-title":"Functional Ecology","page":"536","volume":"6","issue":"5","source":"CrossRef","DOI":"10.2307/2390050","ISSN":"02698463","shortTitle":"Animal Movement in Heterogeneous Landscapes","author":[{"family":"Crist","given":"T. O."},{"family":"Guertin","given":"D. S."},{"family":"Wiens","given":"J. A."},{"family":"Milne","given":"B. T."}],"issued":{"date-parts":[["1992"]]}}}],"schema":"https://github.com/citation-style-language/schema/raw/master/csl-citation.json"} </w:instrText>
-      </w:r>
-      <w:r>
-        <w:rPr>
-          <w:rFonts w:asciiTheme="majorBidi" w:hAnsiTheme="majorBidi" w:cstheme="majorBidi"/>
-          <w:sz w:val="24"/>
-          <w:szCs w:val="24"/>
-          <w:shd w:val="clear" w:color="auto" w:fill="FFFFFF"/>
-        </w:rPr>
-        <w:fldChar w:fldCharType="separate"/>
-      </w:r>
-      <w:r>
-        <w:rPr>
-          <w:rFonts w:ascii="Times New Roman" w:hAnsi="Times New Roman" w:cs="Times New Roman"/>
-          <w:sz w:val="24"/>
-        </w:rPr>
-        <w:t>(Crist et al. 1992)</w:t>
-      </w:r>
-      <w:r>
-        <w:rPr>
-          <w:rFonts w:asciiTheme="majorBidi" w:hAnsiTheme="majorBidi" w:cstheme="majorBidi"/>
-          <w:sz w:val="24"/>
-          <w:szCs w:val="24"/>
-          <w:shd w:val="clear" w:color="auto" w:fill="FFFFFF"/>
-        </w:rPr>
-        <w:fldChar w:fldCharType="end"/>
-      </w:r>
-      <w:r>
-        <w:rPr>
-          <w:rFonts w:asciiTheme="majorBidi" w:hAnsiTheme="majorBidi" w:cstheme="majorBidi"/>
-          <w:sz w:val="24"/>
-          <w:szCs w:val="24"/>
-          <w:shd w:val="clear" w:color="auto" w:fill="FFFFFF"/>
-        </w:rPr>
-        <w:t xml:space="preserve">. Furthermore, displacement was found to be the highest in bare or grass areas, whilst being the lowest at cactus and shrub regions. Although beetles were found to be feeding in the in the vegetative cover types, the feeding frequency was not associated with any of the types. Additionally, the presence of vegetation can predict distribution, abundance and life history traits of herbivores and non-herbivores </w:t>
-      </w:r>
-      <w:r>
-        <w:rPr>
-          <w:rFonts w:asciiTheme="majorBidi" w:hAnsiTheme="majorBidi" w:cstheme="majorBidi"/>
-          <w:sz w:val="24"/>
-          <w:szCs w:val="24"/>
-          <w:shd w:val="clear" w:color="auto" w:fill="FFFFFF"/>
-        </w:rPr>
-        <w:fldChar w:fldCharType="begin"/>
-      </w:r>
-      <w:r>
-        <w:rPr>
-          <w:rFonts w:asciiTheme="majorBidi" w:hAnsiTheme="majorBidi" w:cstheme="majorBidi"/>
-          <w:sz w:val="24"/>
-          <w:szCs w:val="24"/>
-          <w:shd w:val="clear" w:color="auto" w:fill="FFFFFF"/>
-        </w:rPr>
-        <w:instrText xml:space="preserve"> ADDIN ZOTERO_ITEM CSL_CITATION {"citationID":"BreRiE5m","properties":{"formattedCitation":"(Pettorelli et al. 2011)","plainCitation":"(Pettorelli et al. 2011)","noteIndex":0},"citationItems":[{"id":37,"uris":["http://zotero.org/users/local/tCrvyoCs/items/QLWUU4YB"],"uri":["http://zotero.org/users/local/tCrvyoCs/items/QLWUU4YB"],"itemData":{"id":37,"type":"article-journal","title":"The Normalized Difference Vegetation Index (NDVI): unforeseen successes in animal ecology","container-title":"Climate Research","page":"15-27","volume":"46","issue":"1","source":"CrossRef","DOI":"10.3354/cr00936","ISSN":"0936-577X, 1616-1572","shortTitle":"The Normalized Difference Vegetation Index (NDVI)","language":"en","author":[{"family":"Pettorelli","given":"N"},{"family":"Ryan","given":"S"},{"family":"Mueller","given":"T"},{"family":"Bunnefeld","given":"N"},{"family":"Jedrzejewska","given":"B"},{"family":"Lima","given":"M"},{"family":"Kausrud","given":"K"}],"issued":{"date-parts":[["2011",1,20]]}}}],"schema":"https://github.com/citation-style-language/schema/raw/master/csl-citation.json"} </w:instrText>
-      </w:r>
-      <w:r>
-        <w:rPr>
-          <w:rFonts w:asciiTheme="majorBidi" w:hAnsiTheme="majorBidi" w:cstheme="majorBidi"/>
-          <w:sz w:val="24"/>
-          <w:szCs w:val="24"/>
-          <w:shd w:val="clear" w:color="auto" w:fill="FFFFFF"/>
-        </w:rPr>
-        <w:fldChar w:fldCharType="separate"/>
-      </w:r>
-      <w:r>
-        <w:rPr>
-          <w:rFonts w:ascii="Times New Roman" w:hAnsi="Times New Roman" w:cs="Times New Roman"/>
-          <w:sz w:val="24"/>
-        </w:rPr>
-        <w:t>(Pettorelli et al. 2011)</w:t>
-      </w:r>
-      <w:r>
-        <w:rPr>
-          <w:rFonts w:asciiTheme="majorBidi" w:hAnsiTheme="majorBidi" w:cstheme="majorBidi"/>
-          <w:sz w:val="24"/>
-          <w:szCs w:val="24"/>
-          <w:shd w:val="clear" w:color="auto" w:fill="FFFFFF"/>
-        </w:rPr>
-        <w:fldChar w:fldCharType="end"/>
-      </w:r>
-      <w:r>
-        <w:rPr>
-          <w:rFonts w:asciiTheme="majorBidi" w:hAnsiTheme="majorBidi" w:cstheme="majorBidi"/>
-          <w:sz w:val="24"/>
-          <w:szCs w:val="24"/>
-          <w:shd w:val="clear" w:color="auto" w:fill="FFFFFF"/>
-        </w:rPr>
-        <w:t xml:space="preserve">. The distribution of herbivores specially depends on the suitability of the physical environment as well as the availability of main plant resources </w:t>
-      </w:r>
-      <w:r>
-        <w:rPr>
-          <w:rFonts w:asciiTheme="majorBidi" w:hAnsiTheme="majorBidi" w:cstheme="majorBidi"/>
-          <w:sz w:val="24"/>
-          <w:szCs w:val="24"/>
-          <w:shd w:val="clear" w:color="auto" w:fill="FFFFFF"/>
-        </w:rPr>
-        <w:fldChar w:fldCharType="begin"/>
-      </w:r>
-      <w:r>
-        <w:rPr>
-          <w:rFonts w:asciiTheme="majorBidi" w:hAnsiTheme="majorBidi" w:cstheme="majorBidi"/>
-          <w:sz w:val="24"/>
-          <w:szCs w:val="24"/>
-          <w:shd w:val="clear" w:color="auto" w:fill="FFFFFF"/>
-        </w:rPr>
-        <w:instrText xml:space="preserve"> ADDIN ZOTERO_ITEM CSL_CITATION {"citationID":"05aMc0tK","properties":{"formattedCitation":"(\\uc0\\u216{}stbye, Eivind 1992)","plainCitation":"(Østbye, Eivind 1992)","noteIndex":0},"citationItems":[{"id":43,"uris":["http://zotero.org/users/local/tCrvyoCs/items/SX69JEJD"],"uri":["http://zotero.org/users/local/tCrvyoCs/items/SX69JEJD"],"itemData":{"id":43,"type":"article-journal","title":"Cover as a Habitat Element for Temperate Ungulates: Effects on Habitat Selection and Demography","page":"385-394","volume":"27","issue":"2","author":[{"family":"Østbye, Eivind","given":"Mysterud","suffix":"Atle"}],"issued":{"date-parts":[["1992"]]}}}],"schema":"https://github.com/citation-style-language/schema/raw/master/csl-citation.json"} </w:instrText>
-      </w:r>
-      <w:r>
-        <w:rPr>
-          <w:rFonts w:asciiTheme="majorBidi" w:hAnsiTheme="majorBidi" w:cstheme="majorBidi"/>
-          <w:sz w:val="24"/>
-          <w:szCs w:val="24"/>
-          <w:shd w:val="clear" w:color="auto" w:fill="FFFFFF"/>
-        </w:rPr>
-        <w:fldChar w:fldCharType="separate"/>
-      </w:r>
-      <w:r>
-        <w:rPr>
-          <w:rFonts w:ascii="Times New Roman" w:hAnsi="Times New Roman" w:cs="Times New Roman"/>
-          <w:sz w:val="24"/>
-          <w:szCs w:val="24"/>
-        </w:rPr>
-        <w:t>(</w:t>
-      </w:r>
-      <w:r>
-        <w:rPr>
-          <w:rFonts w:ascii="Times New Roman" w:hAnsi="Times New Roman" w:cs="Times New Roman"/>
-          <w:sz w:val="24"/>
-          <w:szCs w:val="24"/>
-        </w:rPr>
-        <w:t xml:space="preserve">Mysterud and </w:t>
-      </w:r>
-      <w:r>
-        <w:rPr>
-          <w:rFonts w:ascii="Times New Roman" w:hAnsi="Times New Roman" w:cs="Times New Roman"/>
-          <w:sz w:val="24"/>
-          <w:szCs w:val="24"/>
-        </w:rPr>
-        <w:t>Ø</w:t>
-      </w:r>
-      <w:r>
-        <w:rPr>
-          <w:rFonts w:ascii="Times New Roman" w:hAnsi="Times New Roman" w:cs="Times New Roman"/>
-          <w:sz w:val="24"/>
-          <w:szCs w:val="24"/>
-        </w:rPr>
-        <w:t>stbye</w:t>
-      </w:r>
-      <w:r>
-        <w:rPr>
-          <w:rFonts w:ascii="Times New Roman" w:hAnsi="Times New Roman" w:cs="Times New Roman"/>
-          <w:sz w:val="24"/>
-          <w:szCs w:val="24"/>
-        </w:rPr>
-        <w:t>1992)</w:t>
-      </w:r>
-      <w:r>
-        <w:rPr>
-          <w:rFonts w:asciiTheme="majorBidi" w:hAnsiTheme="majorBidi" w:cstheme="majorBidi"/>
-          <w:sz w:val="24"/>
-          <w:szCs w:val="24"/>
-          <w:shd w:val="clear" w:color="auto" w:fill="FFFFFF"/>
-        </w:rPr>
-        <w:fldChar w:fldCharType="end"/>
-      </w:r>
-      <w:r>
-        <w:rPr>
-          <w:rFonts w:asciiTheme="majorBidi" w:hAnsiTheme="majorBidi" w:cstheme="majorBidi"/>
-          <w:sz w:val="24"/>
-          <w:szCs w:val="24"/>
-          <w:shd w:val="clear" w:color="auto" w:fill="FFFFFF"/>
-        </w:rPr>
-        <w:t xml:space="preserve">. Moreover, covers, regardless of whether the cover type is vegetative or not, can impact microclimate, predation risk, food quantity and quality.  </w:t>
-      </w:r>
-    </w:p>
-    <w:p>
-      <w:pPr>
-        <w:spacing w:after="0" w:line="480" w:lineRule="auto"/>
-        <w:jc w:val="both"/>
-        <w:rPr>
-          <w:rFonts w:asciiTheme="majorBidi" w:hAnsiTheme="majorBidi" w:cstheme="majorBidi"/>
-          <w:sz w:val="24"/>
-          <w:szCs w:val="24"/>
-          <w:shd w:val="clear" w:color="auto" w:fill="FFFFFF"/>
-        </w:rPr>
-      </w:pPr>
-      <w:r>
-        <w:rPr>
-          <w:rFonts w:asciiTheme="majorBidi" w:hAnsiTheme="majorBidi" w:cstheme="majorBidi"/>
-          <w:b/>
-          <w:bCs/>
-          <w:sz w:val="24"/>
-          <w:szCs w:val="24"/>
-          <w:shd w:val="clear" w:color="auto" w:fill="FFFFFF"/>
-        </w:rPr>
-        <w:t>Ta</w:t>
-      </w:r>
-      <w:r>
-        <w:rPr>
-          <w:rFonts w:asciiTheme="majorBidi" w:hAnsiTheme="majorBidi" w:cstheme="majorBidi"/>
-          <w:b/>
-          <w:bCs/>
-          <w:sz w:val="24"/>
-          <w:szCs w:val="24"/>
-          <w:shd w:val="clear" w:color="auto" w:fill="FFFFFF"/>
-        </w:rPr>
-        <w:t>ble 1.</w:t>
-      </w:r>
-      <w:r>
-        <w:rPr>
-          <w:rFonts w:asciiTheme="majorBidi" w:hAnsiTheme="majorBidi" w:cstheme="majorBidi"/>
-          <w:sz w:val="24"/>
-          <w:szCs w:val="24"/>
-          <w:shd w:val="clear" w:color="auto" w:fill="FFFFFF"/>
-        </w:rPr>
-        <w:t xml:space="preserve"> Classification of cover types. Note: there is no direct relationship between the first and second column (</w:t>
-      </w:r>
-      <w:proofErr w:type="spellStart"/>
-      <w:r>
-        <w:rPr>
-          <w:rFonts w:ascii="Times New Roman" w:hAnsi="Times New Roman" w:cs="Times New Roman"/>
-          <w:sz w:val="24"/>
-          <w:szCs w:val="24"/>
-        </w:rPr>
-        <w:t>Mysterud</w:t>
-      </w:r>
-      <w:proofErr w:type="spellEnd"/>
-      <w:r>
-        <w:rPr>
-          <w:rFonts w:ascii="Times New Roman" w:hAnsi="Times New Roman" w:cs="Times New Roman"/>
-          <w:sz w:val="24"/>
-          <w:szCs w:val="24"/>
-        </w:rPr>
-        <w:t xml:space="preserve"> and </w:t>
-      </w:r>
-      <w:proofErr w:type="spellStart"/>
-      <w:r>
-        <w:rPr>
-          <w:rFonts w:ascii="Times New Roman" w:hAnsi="Times New Roman" w:cs="Times New Roman"/>
-          <w:sz w:val="24"/>
-          <w:szCs w:val="24"/>
-        </w:rPr>
-        <w:t>Ø</w:t>
-      </w:r>
-      <w:r>
-        <w:rPr>
-          <w:rFonts w:ascii="Times New Roman" w:hAnsi="Times New Roman" w:cs="Times New Roman"/>
-          <w:sz w:val="24"/>
-          <w:szCs w:val="24"/>
-        </w:rPr>
-        <w:t>stbye</w:t>
-      </w:r>
-      <w:proofErr w:type="spellEnd"/>
-      <w:r>
-        <w:rPr>
-          <w:rFonts w:ascii="Times New Roman" w:hAnsi="Times New Roman" w:cs="Times New Roman"/>
-          <w:sz w:val="24"/>
-          <w:szCs w:val="24"/>
-        </w:rPr>
-        <w:t xml:space="preserve"> </w:t>
-      </w:r>
-      <w:r>
-        <w:rPr>
-          <w:rFonts w:ascii="Times New Roman" w:hAnsi="Times New Roman" w:cs="Times New Roman"/>
-          <w:sz w:val="24"/>
-          <w:szCs w:val="24"/>
-        </w:rPr>
-        <w:t>1992</w:t>
-      </w:r>
-      <w:r>
-        <w:rPr>
-          <w:rFonts w:ascii="Times New Roman" w:hAnsi="Times New Roman" w:cs="Times New Roman"/>
-          <w:sz w:val="24"/>
-          <w:szCs w:val="24"/>
-        </w:rPr>
-        <w:t>).</w:t>
-      </w:r>
-    </w:p>
-    <w:p>
-      <w:pPr>
-        <w:spacing w:after="0" w:line="480" w:lineRule="auto"/>
-        <w:jc w:val="both"/>
-        <w:rPr>
-          <w:rFonts w:asciiTheme="majorBidi" w:hAnsiTheme="majorBidi" w:cstheme="majorBidi"/>
-          <w:sz w:val="24"/>
-          <w:szCs w:val="24"/>
-          <w:shd w:val="clear" w:color="auto" w:fill="FFFFFF"/>
-        </w:rPr>
-      </w:pPr>
-      <w:r>
-        <w:rPr>
-          <w:noProof/>
-          <w:lang w:eastAsia="en-CA"/>
-        </w:rPr>
-        <w:drawing>
-          <wp:anchor distT="0" distB="0" distL="114300" distR="114300" simplePos="0" relativeHeight="251664384" behindDoc="0" locked="0" layoutInCell="1" allowOverlap="1" wp14:anchorId="494165AE" wp14:editId="6CE6B247">
-            <wp:simplePos x="0" y="0"/>
-            <wp:positionH relativeFrom="margin">
-              <wp:posOffset>-76200</wp:posOffset>
-            </wp:positionH>
-            <wp:positionV relativeFrom="paragraph">
-              <wp:posOffset>15875</wp:posOffset>
-            </wp:positionV>
-            <wp:extent cx="4476750" cy="3546475"/>
-            <wp:effectExtent l="0" t="0" r="0" b="0"/>
-            <wp:wrapSquare wrapText="bothSides"/>
-            <wp:docPr id="2" name="Picture 2"/>
-            <wp:cNvGraphicFramePr>
-              <a:graphicFrameLocks xmlns:a="http://schemas.openxmlformats.org/drawingml/2006/main" noChangeAspect="1"/>
-            </wp:cNvGraphicFramePr>
-            <a:graphic xmlns:a="http://schemas.openxmlformats.org/drawingml/2006/main">
-              <a:graphicData uri="http://schemas.openxmlformats.org/drawingml/2006/picture">
-                <pic:pic xmlns:pic="http://schemas.openxmlformats.org/drawingml/2006/picture">
-                  <pic:nvPicPr>
-                    <pic:cNvPr id="1" name=""/>
-                    <pic:cNvPicPr/>
-                  </pic:nvPicPr>
-                  <pic:blipFill rotWithShape="1">
-                    <a:blip r:embed="rId10">
-                      <a:extLst>
-                        <a:ext uri="{28A0092B-C50C-407E-A947-70E740481C1C}">
-                          <a14:useLocalDpi xmlns:a14="http://schemas.microsoft.com/office/drawing/2010/main" val="0"/>
-                        </a:ext>
-                      </a:extLst>
-                    </a:blip>
-                    <a:srcRect l="16693" t="23235" r="34389" b="7828"/>
-                    <a:stretch/>
-                  </pic:blipFill>
-                  <pic:spPr bwMode="auto">
-                    <a:xfrm>
-                      <a:off x="0" y="0"/>
-                      <a:ext cx="4476750" cy="3546475"/>
-                    </a:xfrm>
-                    <a:prstGeom prst="rect">
-                      <a:avLst/>
-                    </a:prstGeom>
-                    <a:ln>
-                      <a:noFill/>
-                    </a:ln>
-                    <a:extLst>
-                      <a:ext uri="{53640926-AAD7-44D8-BBD7-CCE9431645EC}">
-                        <a14:shadowObscured xmlns:a14="http://schemas.microsoft.com/office/drawing/2010/main"/>
-                      </a:ext>
-                    </a:extLst>
-                  </pic:spPr>
-                </pic:pic>
-              </a:graphicData>
-            </a:graphic>
-            <wp14:sizeRelH relativeFrom="page">
-              <wp14:pctWidth>0</wp14:pctWidth>
-            </wp14:sizeRelH>
-            <wp14:sizeRelV relativeFrom="page">
-              <wp14:pctHeight>0</wp14:pctHeight>
-            </wp14:sizeRelV>
-          </wp:anchor>
-        </w:drawing>
-      </w:r>
-    </w:p>
-    <w:p>
-      <w:pPr>
-        <w:spacing w:after="0" w:line="480" w:lineRule="auto"/>
-        <w:jc w:val="both"/>
-        <w:rPr>
-          <w:rFonts w:asciiTheme="majorBidi" w:hAnsiTheme="majorBidi" w:cstheme="majorBidi"/>
-          <w:sz w:val="24"/>
-          <w:szCs w:val="24"/>
-          <w:shd w:val="clear" w:color="auto" w:fill="FFFFFF"/>
-        </w:rPr>
-      </w:pPr>
-    </w:p>
-    <w:p>
-      <w:pPr>
-        <w:spacing w:after="0" w:line="480" w:lineRule="auto"/>
-        <w:jc w:val="both"/>
-        <w:rPr>
-          <w:rFonts w:asciiTheme="majorBidi" w:hAnsiTheme="majorBidi" w:cstheme="majorBidi"/>
-          <w:sz w:val="24"/>
-          <w:szCs w:val="24"/>
-          <w:shd w:val="clear" w:color="auto" w:fill="FFFFFF"/>
-        </w:rPr>
-      </w:pPr>
-    </w:p>
-    <w:p>
-      <w:pPr>
-        <w:spacing w:after="0" w:line="480" w:lineRule="auto"/>
-        <w:jc w:val="both"/>
-        <w:rPr>
-          <w:rFonts w:asciiTheme="majorBidi" w:hAnsiTheme="majorBidi" w:cstheme="majorBidi"/>
-          <w:sz w:val="24"/>
-          <w:szCs w:val="24"/>
-          <w:shd w:val="clear" w:color="auto" w:fill="FFFFFF"/>
-        </w:rPr>
-      </w:pPr>
-    </w:p>
-    <w:p>
-      <w:pPr>
-        <w:spacing w:after="0" w:line="480" w:lineRule="auto"/>
-        <w:jc w:val="both"/>
-        <w:rPr>
-          <w:rFonts w:asciiTheme="majorBidi" w:hAnsiTheme="majorBidi" w:cstheme="majorBidi"/>
-          <w:sz w:val="24"/>
-          <w:szCs w:val="24"/>
-          <w:shd w:val="clear" w:color="auto" w:fill="FFFFFF"/>
-        </w:rPr>
-      </w:pPr>
-    </w:p>
-    <w:p>
-      <w:pPr>
-        <w:spacing w:after="0" w:line="480" w:lineRule="auto"/>
-        <w:jc w:val="both"/>
-        <w:rPr>
-          <w:rFonts w:asciiTheme="majorBidi" w:hAnsiTheme="majorBidi" w:cstheme="majorBidi"/>
-          <w:sz w:val="24"/>
-          <w:szCs w:val="24"/>
-          <w:shd w:val="clear" w:color="auto" w:fill="FFFFFF"/>
-        </w:rPr>
-      </w:pPr>
-    </w:p>
-    <w:p>
-      <w:pPr>
-        <w:spacing w:after="0" w:line="480" w:lineRule="auto"/>
-        <w:jc w:val="both"/>
-        <w:rPr>
-          <w:rFonts w:asciiTheme="majorBidi" w:hAnsiTheme="majorBidi" w:cstheme="majorBidi"/>
-          <w:sz w:val="24"/>
-          <w:szCs w:val="24"/>
-          <w:shd w:val="clear" w:color="auto" w:fill="FFFFFF"/>
-        </w:rPr>
-      </w:pPr>
-    </w:p>
-    <w:p>
-      <w:pPr>
-        <w:spacing w:after="0" w:line="480" w:lineRule="auto"/>
-        <w:jc w:val="both"/>
-        <w:rPr>
-          <w:rFonts w:asciiTheme="majorBidi" w:hAnsiTheme="majorBidi" w:cstheme="majorBidi"/>
-          <w:sz w:val="24"/>
-          <w:szCs w:val="24"/>
-        </w:rPr>
-      </w:pPr>
-    </w:p>
-    <w:p>
-      <w:pPr>
-        <w:shd w:val="clear" w:color="auto" w:fill="FFFFFF"/>
-        <w:spacing w:after="0" w:line="240" w:lineRule="auto"/>
+        <w:ind w:left="357"/>
         <w:rPr>
           <w:rFonts w:ascii="Arial" w:eastAsia="Times New Roman" w:hAnsi="Arial" w:cs="Arial"/>
           <w:color w:val="333333"/>
@@ -3934,6 +3173,20 @@
         </w:rPr>
         <w:t xml:space="preserve">. Activity level can be estimated using camera trap via time-of-detection data. Thus, it could be said that the circadian rhythm of animals influence their various behavioural activities which directly impacts the probability of detection by camera traps. </w:t>
       </w:r>
+    </w:p>
+    <w:p>
+      <w:pPr>
+        <w:pStyle w:val="ListParagraph"/>
+        <w:shd w:val="clear" w:color="auto" w:fill="FFFFFF"/>
+        <w:spacing w:after="0" w:line="480" w:lineRule="auto"/>
+        <w:ind w:left="0"/>
+        <w:jc w:val="both"/>
+        <w:rPr>
+          <w:rFonts w:asciiTheme="majorBidi" w:hAnsiTheme="majorBidi" w:cstheme="majorBidi"/>
+          <w:sz w:val="24"/>
+          <w:szCs w:val="24"/>
+        </w:rPr>
+      </w:pPr>
     </w:p>
     <w:p>
       <w:pPr>
@@ -3978,7 +3231,7 @@
                     <pic:cNvPicPr/>
                   </pic:nvPicPr>
                   <pic:blipFill rotWithShape="1">
-                    <a:blip r:embed="rId11">
+                    <a:blip r:embed="rId10">
                       <a:extLst>
                         <a:ext uri="{28A0092B-C50C-407E-A947-70E740481C1C}">
                           <a14:useLocalDpi xmlns:a14="http://schemas.microsoft.com/office/drawing/2010/main" val="0"/>
@@ -4050,7 +3303,7 @@
       <w:pPr>
         <w:pStyle w:val="ListParagraph"/>
         <w:shd w:val="clear" w:color="auto" w:fill="FFFFFF"/>
-        <w:spacing w:after="0" w:line="240" w:lineRule="auto"/>
+        <w:spacing w:after="0" w:line="480" w:lineRule="auto"/>
         <w:ind w:left="360"/>
         <w:jc w:val="both"/>
         <w:rPr>
@@ -4065,7 +3318,7 @@
     <w:p>
       <w:pPr>
         <w:shd w:val="clear" w:color="auto" w:fill="FFFFFF"/>
-        <w:spacing w:after="0" w:line="240" w:lineRule="auto"/>
+        <w:spacing w:after="0" w:line="480" w:lineRule="auto"/>
         <w:rPr>
           <w:rFonts w:ascii="Arial" w:eastAsia="Times New Roman" w:hAnsi="Arial" w:cs="Arial"/>
           <w:color w:val="333333"/>
@@ -4078,7 +3331,7 @@
     <w:p>
       <w:pPr>
         <w:shd w:val="clear" w:color="auto" w:fill="FFFFFF"/>
-        <w:spacing w:after="0" w:line="240" w:lineRule="auto"/>
+        <w:spacing w:after="0" w:line="480" w:lineRule="auto"/>
         <w:rPr>
           <w:rFonts w:ascii="Arial" w:eastAsia="Times New Roman" w:hAnsi="Arial" w:cs="Arial"/>
           <w:color w:val="333333"/>
@@ -4091,7 +3344,7 @@
     <w:p>
       <w:pPr>
         <w:shd w:val="clear" w:color="auto" w:fill="FFFFFF"/>
-        <w:spacing w:after="0" w:line="240" w:lineRule="auto"/>
+        <w:spacing w:after="0" w:line="480" w:lineRule="auto"/>
         <w:rPr>
           <w:rFonts w:ascii="Arial" w:eastAsia="Times New Roman" w:hAnsi="Arial" w:cs="Arial"/>
           <w:color w:val="333333"/>
@@ -4104,7 +3357,7 @@
     <w:p>
       <w:pPr>
         <w:shd w:val="clear" w:color="auto" w:fill="FFFFFF"/>
-        <w:spacing w:after="0" w:line="240" w:lineRule="auto"/>
+        <w:spacing w:after="0" w:line="480" w:lineRule="auto"/>
         <w:rPr>
           <w:rFonts w:ascii="Arial" w:eastAsia="Times New Roman" w:hAnsi="Arial" w:cs="Arial"/>
           <w:color w:val="333333"/>
@@ -4117,7 +3370,7 @@
     <w:p>
       <w:pPr>
         <w:shd w:val="clear" w:color="auto" w:fill="FFFFFF"/>
-        <w:spacing w:after="0" w:line="240" w:lineRule="auto"/>
+        <w:spacing w:after="0" w:line="480" w:lineRule="auto"/>
         <w:rPr>
           <w:rFonts w:ascii="Arial" w:eastAsia="Times New Roman" w:hAnsi="Arial" w:cs="Arial"/>
           <w:color w:val="333333"/>
@@ -4130,7 +3383,7 @@
     <w:p>
       <w:pPr>
         <w:shd w:val="clear" w:color="auto" w:fill="FFFFFF"/>
-        <w:spacing w:after="0" w:line="240" w:lineRule="auto"/>
+        <w:spacing w:after="0" w:line="480" w:lineRule="auto"/>
         <w:rPr>
           <w:rFonts w:ascii="Arial" w:eastAsia="Times New Roman" w:hAnsi="Arial" w:cs="Arial"/>
           <w:color w:val="333333"/>
@@ -4143,7 +3396,7 @@
     <w:p>
       <w:pPr>
         <w:shd w:val="clear" w:color="auto" w:fill="FFFFFF"/>
-        <w:spacing w:after="0" w:line="240" w:lineRule="auto"/>
+        <w:spacing w:after="0" w:line="480" w:lineRule="auto"/>
         <w:rPr>
           <w:rFonts w:ascii="Arial" w:eastAsia="Times New Roman" w:hAnsi="Arial" w:cs="Arial"/>
           <w:color w:val="333333"/>
@@ -4156,97 +3409,6 @@
     <w:p>
       <w:pPr>
         <w:shd w:val="clear" w:color="auto" w:fill="FFFFFF"/>
-        <w:spacing w:after="0" w:line="240" w:lineRule="auto"/>
-        <w:rPr>
-          <w:rFonts w:ascii="Arial" w:eastAsia="Times New Roman" w:hAnsi="Arial" w:cs="Arial"/>
-          <w:color w:val="333333"/>
-          <w:sz w:val="21"/>
-          <w:szCs w:val="21"/>
-          <w:lang w:eastAsia="en-CA"/>
-        </w:rPr>
-      </w:pPr>
-    </w:p>
-    <w:p>
-      <w:pPr>
-        <w:shd w:val="clear" w:color="auto" w:fill="FFFFFF"/>
-        <w:spacing w:after="0" w:line="240" w:lineRule="auto"/>
-        <w:rPr>
-          <w:rFonts w:ascii="Arial" w:eastAsia="Times New Roman" w:hAnsi="Arial" w:cs="Arial"/>
-          <w:color w:val="333333"/>
-          <w:sz w:val="21"/>
-          <w:szCs w:val="21"/>
-          <w:lang w:eastAsia="en-CA"/>
-        </w:rPr>
-      </w:pPr>
-    </w:p>
-    <w:p>
-      <w:pPr>
-        <w:shd w:val="clear" w:color="auto" w:fill="FFFFFF"/>
-        <w:spacing w:after="0" w:line="240" w:lineRule="auto"/>
-        <w:rPr>
-          <w:rFonts w:ascii="Arial" w:eastAsia="Times New Roman" w:hAnsi="Arial" w:cs="Arial"/>
-          <w:color w:val="333333"/>
-          <w:sz w:val="21"/>
-          <w:szCs w:val="21"/>
-          <w:lang w:eastAsia="en-CA"/>
-        </w:rPr>
-      </w:pPr>
-    </w:p>
-    <w:p>
-      <w:pPr>
-        <w:shd w:val="clear" w:color="auto" w:fill="FFFFFF"/>
-        <w:spacing w:after="0" w:line="240" w:lineRule="auto"/>
-        <w:rPr>
-          <w:rFonts w:ascii="Arial" w:eastAsia="Times New Roman" w:hAnsi="Arial" w:cs="Arial"/>
-          <w:color w:val="333333"/>
-          <w:sz w:val="21"/>
-          <w:szCs w:val="21"/>
-          <w:lang w:eastAsia="en-CA"/>
-        </w:rPr>
-      </w:pPr>
-    </w:p>
-    <w:p>
-      <w:pPr>
-        <w:shd w:val="clear" w:color="auto" w:fill="FFFFFF"/>
-        <w:spacing w:after="0" w:line="240" w:lineRule="auto"/>
-        <w:rPr>
-          <w:rFonts w:ascii="Arial" w:eastAsia="Times New Roman" w:hAnsi="Arial" w:cs="Arial"/>
-          <w:color w:val="333333"/>
-          <w:sz w:val="21"/>
-          <w:szCs w:val="21"/>
-          <w:lang w:eastAsia="en-CA"/>
-        </w:rPr>
-      </w:pPr>
-    </w:p>
-    <w:p>
-      <w:pPr>
-        <w:shd w:val="clear" w:color="auto" w:fill="FFFFFF"/>
-        <w:spacing w:after="0" w:line="240" w:lineRule="auto"/>
-        <w:rPr>
-          <w:rFonts w:ascii="Arial" w:eastAsia="Times New Roman" w:hAnsi="Arial" w:cs="Arial"/>
-          <w:color w:val="333333"/>
-          <w:sz w:val="21"/>
-          <w:szCs w:val="21"/>
-          <w:lang w:eastAsia="en-CA"/>
-        </w:rPr>
-      </w:pPr>
-    </w:p>
-    <w:p>
-      <w:pPr>
-        <w:shd w:val="clear" w:color="auto" w:fill="FFFFFF"/>
-        <w:spacing w:after="0" w:line="480" w:lineRule="auto"/>
-        <w:rPr>
-          <w:rFonts w:ascii="Arial" w:eastAsia="Times New Roman" w:hAnsi="Arial" w:cs="Arial"/>
-          <w:color w:val="333333"/>
-          <w:sz w:val="21"/>
-          <w:szCs w:val="21"/>
-          <w:lang w:eastAsia="en-CA"/>
-        </w:rPr>
-      </w:pPr>
-    </w:p>
-    <w:p>
-      <w:pPr>
-        <w:shd w:val="clear" w:color="auto" w:fill="FFFFFF"/>
         <w:spacing w:after="0" w:line="480" w:lineRule="auto"/>
         <w:rPr>
           <w:rFonts w:asciiTheme="majorBidi" w:hAnsiTheme="majorBidi" w:cstheme="majorBidi"/>
@@ -4265,7 +3427,19 @@
           <w:szCs w:val="24"/>
           <w:lang w:eastAsia="en-CA"/>
         </w:rPr>
-        <w:t xml:space="preserve">Figure 2. </w:t>
+        <w:t>Figure 5</w:t>
+      </w:r>
+      <w:r>
+        <w:rPr>
+          <w:rFonts w:asciiTheme="majorBidi" w:eastAsia="Times New Roman" w:hAnsiTheme="majorBidi" w:cstheme="majorBidi"/>
+          <w:b/>
+          <w:bCs/>
+          <w:color w:val="000000" w:themeColor="text1"/>
+          <w:sz w:val="24"/>
+          <w:szCs w:val="24"/>
+          <w:lang w:eastAsia="en-CA"/>
+        </w:rPr>
+        <w:t xml:space="preserve">. </w:t>
       </w:r>
       <w:r>
         <w:rPr>
@@ -4728,57 +3902,683 @@
     </w:p>
     <w:p>
       <w:pPr>
-        <w:shd w:val="clear" w:color="auto" w:fill="FFFFFF"/>
+        <w:pStyle w:val="ListParagraph"/>
+        <w:numPr>
+          <w:ilvl w:val="0"/>
+          <w:numId w:val="4"/>
+        </w:numPr>
         <w:spacing w:after="0" w:line="480" w:lineRule="auto"/>
         <w:jc w:val="both"/>
         <w:rPr>
-          <w:rFonts w:asciiTheme="majorBidi" w:eastAsia="Times New Roman" w:hAnsiTheme="majorBidi" w:cstheme="majorBidi"/>
-          <w:color w:val="000000" w:themeColor="text1"/>
-          <w:sz w:val="24"/>
-          <w:szCs w:val="24"/>
-          <w:lang w:eastAsia="en-CA"/>
-        </w:rPr>
-      </w:pPr>
-      <w:r>
-        <w:rPr>
-          <w:rFonts w:asciiTheme="majorBidi" w:eastAsia="Times New Roman" w:hAnsiTheme="majorBidi" w:cstheme="majorBidi"/>
-          <w:color w:val="000000" w:themeColor="text1"/>
-          <w:sz w:val="24"/>
-          <w:szCs w:val="24"/>
-          <w:lang w:eastAsia="en-CA"/>
-        </w:rPr>
-        <w:t>-Hypothesis</w:t>
-      </w:r>
-    </w:p>
-    <w:p>
-      <w:pPr>
-        <w:shd w:val="clear" w:color="auto" w:fill="FFFFFF"/>
+          <w:rFonts w:asciiTheme="majorBidi" w:hAnsiTheme="majorBidi" w:cstheme="majorBidi"/>
+          <w:b/>
+          <w:bCs/>
+          <w:sz w:val="24"/>
+          <w:szCs w:val="24"/>
+        </w:rPr>
+      </w:pPr>
+      <w:r>
+        <w:rPr>
+          <w:rFonts w:asciiTheme="majorBidi" w:hAnsiTheme="majorBidi" w:cstheme="majorBidi"/>
+          <w:b/>
+          <w:bCs/>
+          <w:sz w:val="24"/>
+          <w:szCs w:val="24"/>
+        </w:rPr>
+        <w:t xml:space="preserve">Cover characteristics and </w:t>
+      </w:r>
+      <w:r>
+        <w:rPr>
+          <w:rFonts w:asciiTheme="majorBidi" w:hAnsiTheme="majorBidi" w:cstheme="majorBidi"/>
+          <w:b/>
+          <w:bCs/>
+          <w:sz w:val="24"/>
+          <w:szCs w:val="24"/>
+        </w:rPr>
+        <w:t xml:space="preserve">animal movement </w:t>
+      </w:r>
+    </w:p>
+    <w:p>
+      <w:pPr>
         <w:spacing w:after="0" w:line="480" w:lineRule="auto"/>
         <w:jc w:val="both"/>
         <w:rPr>
-          <w:rFonts w:asciiTheme="majorBidi" w:eastAsia="Times New Roman" w:hAnsiTheme="majorBidi" w:cstheme="majorBidi"/>
-          <w:color w:val="000000" w:themeColor="text1"/>
-          <w:sz w:val="24"/>
-          <w:szCs w:val="24"/>
-          <w:lang w:eastAsia="en-CA"/>
-        </w:rPr>
-      </w:pPr>
-      <w:r>
-        <w:rPr>
-          <w:rFonts w:asciiTheme="majorBidi" w:eastAsia="Times New Roman" w:hAnsiTheme="majorBidi" w:cstheme="majorBidi"/>
-          <w:color w:val="000000" w:themeColor="text1"/>
-          <w:sz w:val="24"/>
-          <w:szCs w:val="24"/>
-          <w:lang w:eastAsia="en-CA"/>
-        </w:rPr>
-        <w:t>-predictions</w:t>
-      </w:r>
-    </w:p>
-    <w:p>
-      <w:pPr>
-        <w:shd w:val="clear" w:color="auto" w:fill="FFFFFF"/>
+          <w:rFonts w:asciiTheme="majorBidi" w:hAnsiTheme="majorBidi" w:cstheme="majorBidi"/>
+          <w:sz w:val="24"/>
+          <w:szCs w:val="24"/>
+          <w:shd w:val="clear" w:color="auto" w:fill="FFFFFF"/>
+        </w:rPr>
+      </w:pPr>
+      <w:r>
+        <w:rPr>
+          <w:shd w:val="clear" w:color="auto" w:fill="FFFFFF"/>
+        </w:rPr>
+        <w:t xml:space="preserve">                    </w:t>
+      </w:r>
+      <w:r>
+        <w:rPr>
+          <w:shd w:val="clear" w:color="auto" w:fill="FFFFFF"/>
+        </w:rPr>
+        <w:t xml:space="preserve"> </w:t>
+      </w:r>
+      <w:r>
+        <w:rPr>
+          <w:rFonts w:asciiTheme="majorBidi" w:hAnsiTheme="majorBidi" w:cstheme="majorBidi"/>
+          <w:sz w:val="24"/>
+          <w:szCs w:val="24"/>
+          <w:shd w:val="clear" w:color="auto" w:fill="FFFFFF"/>
+        </w:rPr>
+        <w:t>Alongside the landscape’s topography and the types of road</w:t>
+      </w:r>
+      <w:r>
+        <w:rPr>
+          <w:rFonts w:asciiTheme="majorBidi" w:hAnsiTheme="majorBidi" w:cstheme="majorBidi"/>
+          <w:sz w:val="24"/>
+          <w:szCs w:val="24"/>
+          <w:shd w:val="clear" w:color="auto" w:fill="FFFFFF"/>
+        </w:rPr>
+        <w:t xml:space="preserve"> present</w:t>
+      </w:r>
+      <w:r>
+        <w:rPr>
+          <w:rFonts w:asciiTheme="majorBidi" w:hAnsiTheme="majorBidi" w:cstheme="majorBidi"/>
+          <w:sz w:val="24"/>
+          <w:szCs w:val="24"/>
+          <w:shd w:val="clear" w:color="auto" w:fill="FFFFFF"/>
+        </w:rPr>
+        <w:t xml:space="preserve">, a study by </w:t>
+      </w:r>
+      <w:r>
+        <w:rPr>
+          <w:rFonts w:asciiTheme="majorBidi" w:hAnsiTheme="majorBidi" w:cstheme="majorBidi"/>
+          <w:sz w:val="24"/>
+          <w:szCs w:val="24"/>
+          <w:shd w:val="clear" w:color="auto" w:fill="FFFFFF"/>
+        </w:rPr>
+        <w:t xml:space="preserve">done by </w:t>
+      </w:r>
+      <w:r>
+        <w:rPr>
+          <w:rFonts w:asciiTheme="majorBidi" w:hAnsiTheme="majorBidi" w:cstheme="majorBidi"/>
+          <w:sz w:val="24"/>
+          <w:szCs w:val="24"/>
+          <w:shd w:val="clear" w:color="auto" w:fill="FFFFFF"/>
+        </w:rPr>
+        <w:fldChar w:fldCharType="begin"/>
+      </w:r>
+      <w:r>
+        <w:rPr>
+          <w:rFonts w:asciiTheme="majorBidi" w:hAnsiTheme="majorBidi" w:cstheme="majorBidi"/>
+          <w:sz w:val="24"/>
+          <w:szCs w:val="24"/>
+          <w:shd w:val="clear" w:color="auto" w:fill="FFFFFF"/>
+        </w:rPr>
+        <w:instrText xml:space="preserve"> ADDIN ZOTERO_ITEM CSL_CITATION {"citationID":"LoWxXYWD","properties":{"formattedCitation":"(Dickson, Jenness, and Beier 2005)","plainCitation":"(Dickson, Jenness, and Beier 2005)","noteIndex":0},"citationItems":[{"id":34,"uris":["http://zotero.org/users/local/tCrvyoCs/items/4HQ9BAXA"],"uri":["http://zotero.org/users/local/tCrvyoCs/items/4HQ9BAXA"],"itemData":{"id":34,"type":"article-journal","title":"INFLUENCE OF VEGETATION, TOPOGRAPHY, AND ROADS ON COUGAR MOVEMENT IN SOUTHERN CALIFORNIA","container-title":"Journal of Wildlife Management","page":"264-276","volume":"69","issue":"1","source":"CrossRef","DOI":"10.2193/0022-541X(2005)069&lt;0264:IOVTAR&gt;2.0.CO;2","ISSN":"0022-541X, 1937-2817","language":"en","author":[{"family":"Dickson","given":"Brett G."},{"family":"Jenness","given":"Jeffrey S."},{"family":"Beier","given":"Paul"}],"editor":[{"literal":"Gehrt"}],"issued":{"date-parts":[["2005",1]]}}}],"schema":"https://github.com/citation-style-language/schema/raw/master/csl-citation.json"} </w:instrText>
+      </w:r>
+      <w:r>
+        <w:rPr>
+          <w:rFonts w:asciiTheme="majorBidi" w:hAnsiTheme="majorBidi" w:cstheme="majorBidi"/>
+          <w:sz w:val="24"/>
+          <w:szCs w:val="24"/>
+          <w:shd w:val="clear" w:color="auto" w:fill="FFFFFF"/>
+        </w:rPr>
+        <w:fldChar w:fldCharType="separate"/>
+      </w:r>
+      <w:r>
+        <w:rPr>
+          <w:rFonts w:ascii="Times New Roman" w:hAnsi="Times New Roman" w:cs="Times New Roman"/>
+          <w:sz w:val="24"/>
+        </w:rPr>
+        <w:t>Dickson et al.</w:t>
+      </w:r>
+      <w:r>
+        <w:rPr>
+          <w:rFonts w:ascii="Times New Roman" w:hAnsi="Times New Roman" w:cs="Times New Roman"/>
+          <w:sz w:val="24"/>
+        </w:rPr>
+        <w:t xml:space="preserve"> </w:t>
+      </w:r>
+      <w:r>
+        <w:rPr>
+          <w:rFonts w:ascii="Times New Roman" w:hAnsi="Times New Roman" w:cs="Times New Roman"/>
+          <w:sz w:val="24"/>
+        </w:rPr>
+        <w:t>(</w:t>
+      </w:r>
+      <w:r>
+        <w:rPr>
+          <w:rFonts w:ascii="Times New Roman" w:hAnsi="Times New Roman" w:cs="Times New Roman"/>
+          <w:sz w:val="24"/>
+        </w:rPr>
+        <w:t>2005)</w:t>
+      </w:r>
+      <w:r>
+        <w:rPr>
+          <w:rFonts w:asciiTheme="majorBidi" w:hAnsiTheme="majorBidi" w:cstheme="majorBidi"/>
+          <w:sz w:val="24"/>
+          <w:szCs w:val="24"/>
+          <w:shd w:val="clear" w:color="auto" w:fill="FFFFFF"/>
+        </w:rPr>
+        <w:fldChar w:fldCharType="end"/>
+      </w:r>
+      <w:r>
+        <w:rPr>
+          <w:rFonts w:asciiTheme="majorBidi" w:hAnsiTheme="majorBidi" w:cstheme="majorBidi"/>
+          <w:sz w:val="24"/>
+          <w:szCs w:val="24"/>
+          <w:shd w:val="clear" w:color="auto" w:fill="FFFFFF"/>
+        </w:rPr>
+        <w:t xml:space="preserve"> investigating cougar movement in southern California concluded that the vegetative characteristic of the habitat does in fact influence the amount of time the animal spends in that area and how fast it moves through. Similar conclusions were made in a study tracking the displacement of Eleodes beetles in shortgrass prairie where net displacement was highly influenced by vegetation structure </w:t>
+      </w:r>
+      <w:r>
+        <w:rPr>
+          <w:rFonts w:asciiTheme="majorBidi" w:hAnsiTheme="majorBidi" w:cstheme="majorBidi"/>
+          <w:sz w:val="24"/>
+          <w:szCs w:val="24"/>
+          <w:shd w:val="clear" w:color="auto" w:fill="FFFFFF"/>
+        </w:rPr>
+        <w:fldChar w:fldCharType="begin"/>
+      </w:r>
+      <w:r>
+        <w:rPr>
+          <w:rFonts w:asciiTheme="majorBidi" w:hAnsiTheme="majorBidi" w:cstheme="majorBidi"/>
+          <w:sz w:val="24"/>
+          <w:szCs w:val="24"/>
+          <w:shd w:val="clear" w:color="auto" w:fill="FFFFFF"/>
+        </w:rPr>
+        <w:instrText xml:space="preserve"> ADDIN ZOTERO_ITEM CSL_CITATION {"citationID":"SQKlNDbt","properties":{"formattedCitation":"(Crist et al. 1992)","plainCitation":"(Crist et al. 1992)","noteIndex":0},"citationItems":[{"id":35,"uris":["http://zotero.org/users/local/tCrvyoCs/items/A5VI28SB"],"uri":["http://zotero.org/users/local/tCrvyoCs/items/A5VI28SB"],"itemData":{"id":35,"type":"article-journal","title":"Animal Movement in Heterogeneous Landscapes: An Experiment with Eleodes Beetles in Shortgrass Prairie","container-title":"Functional Ecology","page":"536","volume":"6","issue":"5","source":"CrossRef","DOI":"10.2307/2390050","ISSN":"02698463","shortTitle":"Animal Movement in Heterogeneous Landscapes","author":[{"family":"Crist","given":"T. O."},{"family":"Guertin","given":"D. S."},{"family":"Wiens","given":"J. A."},{"family":"Milne","given":"B. T."}],"issued":{"date-parts":[["1992"]]}}}],"schema":"https://github.com/citation-style-language/schema/raw/master/csl-citation.json"} </w:instrText>
+      </w:r>
+      <w:r>
+        <w:rPr>
+          <w:rFonts w:asciiTheme="majorBidi" w:hAnsiTheme="majorBidi" w:cstheme="majorBidi"/>
+          <w:sz w:val="24"/>
+          <w:szCs w:val="24"/>
+          <w:shd w:val="clear" w:color="auto" w:fill="FFFFFF"/>
+        </w:rPr>
+        <w:fldChar w:fldCharType="separate"/>
+      </w:r>
+      <w:r>
+        <w:rPr>
+          <w:rFonts w:ascii="Times New Roman" w:hAnsi="Times New Roman" w:cs="Times New Roman"/>
+          <w:sz w:val="24"/>
+        </w:rPr>
+        <w:t>(Crist et al. 1992)</w:t>
+      </w:r>
+      <w:r>
+        <w:rPr>
+          <w:rFonts w:asciiTheme="majorBidi" w:hAnsiTheme="majorBidi" w:cstheme="majorBidi"/>
+          <w:sz w:val="24"/>
+          <w:szCs w:val="24"/>
+          <w:shd w:val="clear" w:color="auto" w:fill="FFFFFF"/>
+        </w:rPr>
+        <w:fldChar w:fldCharType="end"/>
+      </w:r>
+      <w:r>
+        <w:rPr>
+          <w:rFonts w:asciiTheme="majorBidi" w:hAnsiTheme="majorBidi" w:cstheme="majorBidi"/>
+          <w:sz w:val="24"/>
+          <w:szCs w:val="24"/>
+          <w:shd w:val="clear" w:color="auto" w:fill="FFFFFF"/>
+        </w:rPr>
+        <w:t xml:space="preserve">. Furthermore, displacement was found to be the highest in bare or grass areas, whilst being the lowest at cactus and shrub regions. Although beetles were found to be feeding in the in the vegetative cover types, the feeding frequency was not associated with any of the types. Additionally, the presence of vegetation can predict distribution, abundance and life history traits of herbivores and non-herbivores </w:t>
+      </w:r>
+      <w:r>
+        <w:rPr>
+          <w:rFonts w:asciiTheme="majorBidi" w:hAnsiTheme="majorBidi" w:cstheme="majorBidi"/>
+          <w:sz w:val="24"/>
+          <w:szCs w:val="24"/>
+          <w:shd w:val="clear" w:color="auto" w:fill="FFFFFF"/>
+        </w:rPr>
+        <w:fldChar w:fldCharType="begin"/>
+      </w:r>
+      <w:r>
+        <w:rPr>
+          <w:rFonts w:asciiTheme="majorBidi" w:hAnsiTheme="majorBidi" w:cstheme="majorBidi"/>
+          <w:sz w:val="24"/>
+          <w:szCs w:val="24"/>
+          <w:shd w:val="clear" w:color="auto" w:fill="FFFFFF"/>
+        </w:rPr>
+        <w:instrText xml:space="preserve"> ADDIN ZOTERO_ITEM CSL_CITATION {"citationID":"BreRiE5m","properties":{"formattedCitation":"(Pettorelli et al. 2011)","plainCitation":"(Pettorelli et al. 2011)","noteIndex":0},"citationItems":[{"id":37,"uris":["http://zotero.org/users/local/tCrvyoCs/items/QLWUU4YB"],"uri":["http://zotero.org/users/local/tCrvyoCs/items/QLWUU4YB"],"itemData":{"id":37,"type":"article-journal","title":"The Normalized Difference Vegetation Index (NDVI): unforeseen successes in animal ecology","container-title":"Climate Research","page":"15-27","volume":"46","issue":"1","source":"CrossRef","DOI":"10.3354/cr00936","ISSN":"0936-577X, 1616-1572","shortTitle":"The Normalized Difference Vegetation Index (NDVI)","language":"en","author":[{"family":"Pettorelli","given":"N"},{"family":"Ryan","given":"S"},{"family":"Mueller","given":"T"},{"family":"Bunnefeld","given":"N"},{"family":"Jedrzejewska","given":"B"},{"family":"Lima","given":"M"},{"family":"Kausrud","given":"K"}],"issued":{"date-parts":[["2011",1,20]]}}}],"schema":"https://github.com/citation-style-language/schema/raw/master/csl-citation.json"} </w:instrText>
+      </w:r>
+      <w:r>
+        <w:rPr>
+          <w:rFonts w:asciiTheme="majorBidi" w:hAnsiTheme="majorBidi" w:cstheme="majorBidi"/>
+          <w:sz w:val="24"/>
+          <w:szCs w:val="24"/>
+          <w:shd w:val="clear" w:color="auto" w:fill="FFFFFF"/>
+        </w:rPr>
+        <w:fldChar w:fldCharType="separate"/>
+      </w:r>
+      <w:r>
+        <w:rPr>
+          <w:rFonts w:ascii="Times New Roman" w:hAnsi="Times New Roman" w:cs="Times New Roman"/>
+          <w:sz w:val="24"/>
+        </w:rPr>
+        <w:t>(Pettorelli et al. 2011)</w:t>
+      </w:r>
+      <w:r>
+        <w:rPr>
+          <w:rFonts w:asciiTheme="majorBidi" w:hAnsiTheme="majorBidi" w:cstheme="majorBidi"/>
+          <w:sz w:val="24"/>
+          <w:szCs w:val="24"/>
+          <w:shd w:val="clear" w:color="auto" w:fill="FFFFFF"/>
+        </w:rPr>
+        <w:fldChar w:fldCharType="end"/>
+      </w:r>
+      <w:r>
+        <w:rPr>
+          <w:rFonts w:asciiTheme="majorBidi" w:hAnsiTheme="majorBidi" w:cstheme="majorBidi"/>
+          <w:sz w:val="24"/>
+          <w:szCs w:val="24"/>
+          <w:shd w:val="clear" w:color="auto" w:fill="FFFFFF"/>
+        </w:rPr>
+        <w:t xml:space="preserve">. The distribution of herbivores specially depends on the suitability of the physical environment as well as the availability of main plant resources </w:t>
+      </w:r>
+      <w:r>
+        <w:rPr>
+          <w:rFonts w:asciiTheme="majorBidi" w:hAnsiTheme="majorBidi" w:cstheme="majorBidi"/>
+          <w:sz w:val="24"/>
+          <w:szCs w:val="24"/>
+          <w:shd w:val="clear" w:color="auto" w:fill="FFFFFF"/>
+        </w:rPr>
+        <w:fldChar w:fldCharType="begin"/>
+      </w:r>
+      <w:r>
+        <w:rPr>
+          <w:rFonts w:asciiTheme="majorBidi" w:hAnsiTheme="majorBidi" w:cstheme="majorBidi"/>
+          <w:sz w:val="24"/>
+          <w:szCs w:val="24"/>
+          <w:shd w:val="clear" w:color="auto" w:fill="FFFFFF"/>
+        </w:rPr>
+        <w:instrText xml:space="preserve"> ADDIN ZOTERO_ITEM CSL_CITATION {"citationID":"05aMc0tK","properties":{"formattedCitation":"(\\uc0\\u216{}stbye, Eivind 1992)","plainCitation":"(Østbye, Eivind 1992)","noteIndex":0},"citationItems":[{"id":43,"uris":["http://zotero.org/users/local/tCrvyoCs/items/SX69JEJD"],"uri":["http://zotero.org/users/local/tCrvyoCs/items/SX69JEJD"],"itemData":{"id":43,"type":"article-journal","title":"Cover as a Habitat Element for Temperate Ungulates: Effects on Habitat Selection and Demography","page":"385-394","volume":"27","issue":"2","author":[{"family":"Østbye, Eivind","given":"Mysterud","suffix":"Atle"}],"issued":{"date-parts":[["1992"]]}}}],"schema":"https://github.com/citation-style-language/schema/raw/master/csl-citation.json"} </w:instrText>
+      </w:r>
+      <w:r>
+        <w:rPr>
+          <w:rFonts w:asciiTheme="majorBidi" w:hAnsiTheme="majorBidi" w:cstheme="majorBidi"/>
+          <w:sz w:val="24"/>
+          <w:szCs w:val="24"/>
+          <w:shd w:val="clear" w:color="auto" w:fill="FFFFFF"/>
+        </w:rPr>
+        <w:fldChar w:fldCharType="separate"/>
+      </w:r>
+      <w:r>
+        <w:rPr>
+          <w:rFonts w:ascii="Times New Roman" w:hAnsi="Times New Roman" w:cs="Times New Roman"/>
+          <w:sz w:val="24"/>
+          <w:szCs w:val="24"/>
+        </w:rPr>
+        <w:t>(</w:t>
+      </w:r>
+      <w:r>
+        <w:rPr>
+          <w:rFonts w:ascii="Times New Roman" w:hAnsi="Times New Roman" w:cs="Times New Roman"/>
+          <w:sz w:val="24"/>
+          <w:szCs w:val="24"/>
+        </w:rPr>
+        <w:t xml:space="preserve">Mysterud and </w:t>
+      </w:r>
+      <w:r>
+        <w:rPr>
+          <w:rFonts w:ascii="Times New Roman" w:hAnsi="Times New Roman" w:cs="Times New Roman"/>
+          <w:sz w:val="24"/>
+          <w:szCs w:val="24"/>
+        </w:rPr>
+        <w:t>Ø</w:t>
+      </w:r>
+      <w:r>
+        <w:rPr>
+          <w:rFonts w:ascii="Times New Roman" w:hAnsi="Times New Roman" w:cs="Times New Roman"/>
+          <w:sz w:val="24"/>
+          <w:szCs w:val="24"/>
+        </w:rPr>
+        <w:t>stbye</w:t>
+      </w:r>
+      <w:r>
+        <w:rPr>
+          <w:rFonts w:ascii="Times New Roman" w:hAnsi="Times New Roman" w:cs="Times New Roman"/>
+          <w:sz w:val="24"/>
+          <w:szCs w:val="24"/>
+        </w:rPr>
+        <w:t>1992)</w:t>
+      </w:r>
+      <w:r>
+        <w:rPr>
+          <w:rFonts w:asciiTheme="majorBidi" w:hAnsiTheme="majorBidi" w:cstheme="majorBidi"/>
+          <w:sz w:val="24"/>
+          <w:szCs w:val="24"/>
+          <w:shd w:val="clear" w:color="auto" w:fill="FFFFFF"/>
+        </w:rPr>
+        <w:fldChar w:fldCharType="end"/>
+      </w:r>
+      <w:r>
+        <w:rPr>
+          <w:rFonts w:asciiTheme="majorBidi" w:hAnsiTheme="majorBidi" w:cstheme="majorBidi"/>
+          <w:sz w:val="24"/>
+          <w:szCs w:val="24"/>
+          <w:shd w:val="clear" w:color="auto" w:fill="FFFFFF"/>
+        </w:rPr>
+        <w:t>. Moreover, covers, regardless of whether the cover type is vegetative or not, can impact microclimate, predation ri</w:t>
+      </w:r>
+      <w:r>
+        <w:rPr>
+          <w:rFonts w:asciiTheme="majorBidi" w:hAnsiTheme="majorBidi" w:cstheme="majorBidi"/>
+          <w:sz w:val="24"/>
+          <w:szCs w:val="24"/>
+          <w:shd w:val="clear" w:color="auto" w:fill="FFFFFF"/>
+        </w:rPr>
+        <w:t xml:space="preserve">sk, food quantity and quality. Furthermore, foundational plant species defined by having a sole impact on the structure and function of an ecosystem </w:t>
+      </w:r>
+      <w:r>
+        <w:rPr>
+          <w:rFonts w:asciiTheme="majorBidi" w:hAnsiTheme="majorBidi" w:cstheme="majorBidi"/>
+          <w:sz w:val="24"/>
+          <w:szCs w:val="24"/>
+          <w:shd w:val="clear" w:color="auto" w:fill="FFFFFF"/>
+        </w:rPr>
+        <w:fldChar w:fldCharType="begin"/>
+      </w:r>
+      <w:r>
+        <w:rPr>
+          <w:rFonts w:asciiTheme="majorBidi" w:hAnsiTheme="majorBidi" w:cstheme="majorBidi"/>
+          <w:sz w:val="24"/>
+          <w:szCs w:val="24"/>
+          <w:shd w:val="clear" w:color="auto" w:fill="FFFFFF"/>
+        </w:rPr>
+        <w:instrText xml:space="preserve"> ADDIN ZOTERO_ITEM CSL_CITATION {"citationID":"HMrcn8Vf","properties":{"formattedCitation":"(Angelini et al. 2011)","plainCitation":"(Angelini et al. 2011)","noteIndex":0},"citationItems":[{"id":96,"uris":["http://zotero.org/users/local/tCrvyoCs/items/F3FPQJPM"],"uri":["http://zotero.org/users/local/tCrvyoCs/items/F3FPQJPM"],"itemData":{"id":96,"type":"article-journal","title":"Interactions among Foundation Species and Their Consequences for Community Organization, Biodiversity, and Conservation","container-title":"BioScience","page":"782-789","volume":"61","issue":"10","source":"CrossRef","DOI":"10.1525/bio.2011.61.10.8","ISSN":"1525-3244, 0006-3568","language":"en","author":[{"family":"Angelini","given":"Christine"},{"family":"Altieri","given":"Andrew H."},{"family":"Silliman","given":"Brian R."},{"family":"Bertness","given":"Mark D."}],"issued":{"date-parts":[["2011",10]]}}}],"schema":"https://github.com/citation-style-language/schema/raw/master/csl-citation.json"} </w:instrText>
+      </w:r>
+      <w:r>
+        <w:rPr>
+          <w:rFonts w:asciiTheme="majorBidi" w:hAnsiTheme="majorBidi" w:cstheme="majorBidi"/>
+          <w:sz w:val="24"/>
+          <w:szCs w:val="24"/>
+          <w:shd w:val="clear" w:color="auto" w:fill="FFFFFF"/>
+        </w:rPr>
+        <w:fldChar w:fldCharType="separate"/>
+      </w:r>
+      <w:r>
+        <w:rPr>
+          <w:rFonts w:ascii="Times New Roman" w:hAnsi="Times New Roman" w:cs="Times New Roman"/>
+          <w:sz w:val="24"/>
+        </w:rPr>
+        <w:t>(Angelini et al. 2011)</w:t>
+      </w:r>
+      <w:r>
+        <w:rPr>
+          <w:rFonts w:asciiTheme="majorBidi" w:hAnsiTheme="majorBidi" w:cstheme="majorBidi"/>
+          <w:sz w:val="24"/>
+          <w:szCs w:val="24"/>
+          <w:shd w:val="clear" w:color="auto" w:fill="FFFFFF"/>
+        </w:rPr>
+        <w:fldChar w:fldCharType="end"/>
+      </w:r>
+      <w:r>
+        <w:rPr>
+          <w:rFonts w:asciiTheme="majorBidi" w:hAnsiTheme="majorBidi" w:cstheme="majorBidi"/>
+          <w:sz w:val="24"/>
+          <w:szCs w:val="24"/>
+          <w:shd w:val="clear" w:color="auto" w:fill="FFFFFF"/>
+        </w:rPr>
+        <w:t xml:space="preserve"> can influence other taxa through positi</w:t>
+      </w:r>
+      <w:r>
+        <w:rPr>
+          <w:rFonts w:asciiTheme="majorBidi" w:hAnsiTheme="majorBidi" w:cstheme="majorBidi"/>
+          <w:sz w:val="24"/>
+          <w:szCs w:val="24"/>
+          <w:shd w:val="clear" w:color="auto" w:fill="FFFFFF"/>
+        </w:rPr>
+        <w:t xml:space="preserve">ve interactions or facilitation </w:t>
+      </w:r>
+      <w:r>
+        <w:rPr>
+          <w:rFonts w:asciiTheme="majorBidi" w:hAnsiTheme="majorBidi" w:cstheme="majorBidi"/>
+          <w:sz w:val="24"/>
+          <w:szCs w:val="24"/>
+          <w:shd w:val="clear" w:color="auto" w:fill="FFFFFF"/>
+        </w:rPr>
+        <w:fldChar w:fldCharType="begin"/>
+      </w:r>
+      <w:r>
+        <w:rPr>
+          <w:rFonts w:asciiTheme="majorBidi" w:hAnsiTheme="majorBidi" w:cstheme="majorBidi"/>
+          <w:sz w:val="24"/>
+          <w:szCs w:val="24"/>
+          <w:shd w:val="clear" w:color="auto" w:fill="FFFFFF"/>
+        </w:rPr>
+        <w:instrText xml:space="preserve"> ADDIN ZOTERO_ITEM CSL_CITATION {"citationID":"MmPXODVW","properties":{"formattedCitation":"(Bruno, Stachowicz, and Bertness 2003)","plainCitation":"(Bruno, Stachowicz, and Bertness 2003)","noteIndex":0},"citationItems":[{"id":97,"uris":["http://zotero.org/users/local/tCrvyoCs/items/K63HDSHV"],"uri":["http://zotero.org/users/local/tCrvyoCs/items/K63HDSHV"],"itemData":{"id":97,"type":"article-journal","title":"Inclusion of facilitation into ecological theory","container-title":"Trends in Ecology &amp; Evolution","page":"119-125","volume":"18","issue":"3","source":"CrossRef","DOI":"10.1016/S0169-5347(02)00045-9","ISSN":"01695347","language":"en","author":[{"family":"Bruno","given":"John F."},{"family":"Stachowicz","given":"John J."},{"family":"Bertness","given":"Mark D."}],"issued":{"date-parts":[["2003",3]]}}}],"schema":"https://github.com/citation-style-language/schema/raw/master/csl-citation.json"} </w:instrText>
+      </w:r>
+      <w:r>
+        <w:rPr>
+          <w:rFonts w:asciiTheme="majorBidi" w:hAnsiTheme="majorBidi" w:cstheme="majorBidi"/>
+          <w:sz w:val="24"/>
+          <w:szCs w:val="24"/>
+          <w:shd w:val="clear" w:color="auto" w:fill="FFFFFF"/>
+        </w:rPr>
+        <w:fldChar w:fldCharType="separate"/>
+      </w:r>
+      <w:r>
+        <w:rPr>
+          <w:rFonts w:ascii="Times New Roman" w:hAnsi="Times New Roman" w:cs="Times New Roman"/>
+          <w:sz w:val="24"/>
+        </w:rPr>
+        <w:t xml:space="preserve">(Bruno et al. </w:t>
+      </w:r>
+      <w:r>
+        <w:rPr>
+          <w:rFonts w:ascii="Times New Roman" w:hAnsi="Times New Roman" w:cs="Times New Roman"/>
+          <w:sz w:val="24"/>
+        </w:rPr>
+        <w:t>2003)</w:t>
+      </w:r>
+      <w:r>
+        <w:rPr>
+          <w:rFonts w:asciiTheme="majorBidi" w:hAnsiTheme="majorBidi" w:cstheme="majorBidi"/>
+          <w:sz w:val="24"/>
+          <w:szCs w:val="24"/>
+          <w:shd w:val="clear" w:color="auto" w:fill="FFFFFF"/>
+        </w:rPr>
+        <w:fldChar w:fldCharType="end"/>
+      </w:r>
+      <w:r>
+        <w:rPr>
+          <w:rFonts w:asciiTheme="majorBidi" w:hAnsiTheme="majorBidi" w:cstheme="majorBidi"/>
+          <w:sz w:val="24"/>
+          <w:szCs w:val="24"/>
+          <w:shd w:val="clear" w:color="auto" w:fill="FFFFFF"/>
+        </w:rPr>
+        <w:t xml:space="preserve">. These interactions can include but are not limited to shelter, refuge from predation, and seed trapping </w:t>
+      </w:r>
+      <w:r>
+        <w:rPr>
+          <w:rFonts w:asciiTheme="majorBidi" w:hAnsiTheme="majorBidi" w:cstheme="majorBidi"/>
+          <w:sz w:val="24"/>
+          <w:szCs w:val="24"/>
+          <w:shd w:val="clear" w:color="auto" w:fill="FFFFFF"/>
+        </w:rPr>
+        <w:fldChar w:fldCharType="begin"/>
+      </w:r>
+      <w:r>
+        <w:rPr>
+          <w:rFonts w:asciiTheme="majorBidi" w:hAnsiTheme="majorBidi" w:cstheme="majorBidi"/>
+          <w:sz w:val="24"/>
+          <w:szCs w:val="24"/>
+          <w:shd w:val="clear" w:color="auto" w:fill="FFFFFF"/>
+        </w:rPr>
+        <w:instrText xml:space="preserve"> ADDIN ZOTERO_ITEM CSL_CITATION {"citationID":"4mIc1Gq6","properties":{"formattedCitation":"(Filazzola and Lortie 2014)","plainCitation":"(Filazzola and Lortie 2014)","noteIndex":0},"citationItems":[{"id":98,"uris":["http://zotero.org/users/local/tCrvyoCs/items/XXRRC85Q"],"uri":["http://zotero.org/users/local/tCrvyoCs/items/XXRRC85Q"],"itemData":{"id":98,"type":"article-journal","title":"A systematic review and conceptual framework for the mechanistic pathways of nurse plants: A systematic review of nurse-plant mechanisms","container-title":"Global Ecology and Biogeography","page":"1335-1345","volume":"23","issue":"12","source":"CrossRef","DOI":"10.1111/geb.12202","ISSN":"1466822X","shortTitle":"A systematic review and conceptual framework for the mechanistic pathways of nurse plants","language":"en","author":[{"family":"Filazzola","given":"Alessandro"},{"family":"Lortie","given":"Christopher J."}],"issued":{"date-parts":[["2014",12]]}}}],"schema":"https://github.com/citation-style-language/schema/raw/master/csl-citation.json"} </w:instrText>
+      </w:r>
+      <w:r>
+        <w:rPr>
+          <w:rFonts w:asciiTheme="majorBidi" w:hAnsiTheme="majorBidi" w:cstheme="majorBidi"/>
+          <w:sz w:val="24"/>
+          <w:szCs w:val="24"/>
+          <w:shd w:val="clear" w:color="auto" w:fill="FFFFFF"/>
+        </w:rPr>
+        <w:fldChar w:fldCharType="separate"/>
+      </w:r>
+      <w:r>
+        <w:rPr>
+          <w:rFonts w:ascii="Times New Roman" w:hAnsi="Times New Roman" w:cs="Times New Roman"/>
+          <w:sz w:val="24"/>
+        </w:rPr>
+        <w:t>(Filazzola and Lortie 2014)</w:t>
+      </w:r>
+      <w:r>
+        <w:rPr>
+          <w:rFonts w:asciiTheme="majorBidi" w:hAnsiTheme="majorBidi" w:cstheme="majorBidi"/>
+          <w:sz w:val="24"/>
+          <w:szCs w:val="24"/>
+          <w:shd w:val="clear" w:color="auto" w:fill="FFFFFF"/>
+        </w:rPr>
+        <w:fldChar w:fldCharType="end"/>
+      </w:r>
+      <w:r>
+        <w:rPr>
+          <w:rFonts w:asciiTheme="majorBidi" w:hAnsiTheme="majorBidi" w:cstheme="majorBidi"/>
+          <w:sz w:val="24"/>
+          <w:szCs w:val="24"/>
+          <w:shd w:val="clear" w:color="auto" w:fill="FFFFFF"/>
+        </w:rPr>
+        <w:t xml:space="preserve">. </w:t>
+      </w:r>
+    </w:p>
+    <w:p>
+      <w:pPr>
         <w:spacing w:after="0" w:line="480" w:lineRule="auto"/>
-        <w:contextualSpacing/>
+        <w:jc w:val="both"/>
+        <w:rPr>
+          <w:rFonts w:asciiTheme="majorBidi" w:hAnsiTheme="majorBidi" w:cstheme="majorBidi"/>
+          <w:sz w:val="24"/>
+          <w:szCs w:val="24"/>
+          <w:shd w:val="clear" w:color="auto" w:fill="FFFFFF"/>
+        </w:rPr>
+      </w:pPr>
+      <w:r>
+        <w:rPr>
+          <w:rFonts w:asciiTheme="majorBidi" w:hAnsiTheme="majorBidi" w:cstheme="majorBidi"/>
+          <w:sz w:val="24"/>
+          <w:szCs w:val="24"/>
+          <w:shd w:val="clear" w:color="auto" w:fill="FFFFFF"/>
+        </w:rPr>
+        <w:t xml:space="preserve">               </w:t>
+      </w:r>
+      <w:r>
+        <w:rPr>
+          <w:rFonts w:asciiTheme="majorBidi" w:hAnsiTheme="majorBidi" w:cstheme="majorBidi"/>
+          <w:sz w:val="24"/>
+          <w:szCs w:val="24"/>
+          <w:shd w:val="clear" w:color="auto" w:fill="FFFFFF"/>
+        </w:rPr>
+        <w:t xml:space="preserve">   </w:t>
+      </w:r>
+      <w:r>
+        <w:rPr>
+          <w:rFonts w:asciiTheme="majorBidi" w:hAnsiTheme="majorBidi" w:cstheme="majorBidi"/>
+          <w:sz w:val="24"/>
+          <w:szCs w:val="24"/>
+          <w:shd w:val="clear" w:color="auto" w:fill="FFFFFF"/>
+        </w:rPr>
+        <w:t>Due to previously publishe</w:t>
+      </w:r>
+      <w:r>
+        <w:rPr>
+          <w:rFonts w:asciiTheme="majorBidi" w:hAnsiTheme="majorBidi" w:cstheme="majorBidi"/>
+          <w:sz w:val="24"/>
+          <w:szCs w:val="24"/>
+          <w:shd w:val="clear" w:color="auto" w:fill="FFFFFF"/>
+        </w:rPr>
+        <w:t>d literature</w:t>
+      </w:r>
+      <w:r>
+        <w:rPr>
+          <w:rFonts w:asciiTheme="majorBidi" w:hAnsiTheme="majorBidi" w:cstheme="majorBidi"/>
+          <w:sz w:val="24"/>
+          <w:szCs w:val="24"/>
+          <w:shd w:val="clear" w:color="auto" w:fill="FFFFFF"/>
+        </w:rPr>
+        <w:t xml:space="preserve">, we hypothesized that foundational </w:t>
+      </w:r>
+      <w:r>
+        <w:rPr>
+          <w:rFonts w:asciiTheme="majorBidi" w:hAnsiTheme="majorBidi" w:cstheme="majorBidi"/>
+          <w:sz w:val="24"/>
+          <w:szCs w:val="24"/>
+          <w:shd w:val="clear" w:color="auto" w:fill="FFFFFF"/>
+        </w:rPr>
+        <w:t>plant species investigated in this study (</w:t>
+      </w:r>
+      <w:r>
+        <w:rPr>
+          <w:rFonts w:asciiTheme="majorBidi" w:hAnsiTheme="majorBidi" w:cstheme="majorBidi"/>
+          <w:i/>
+          <w:iCs/>
+          <w:sz w:val="24"/>
+          <w:szCs w:val="24"/>
+          <w:shd w:val="clear" w:color="auto" w:fill="FFFFFF"/>
+        </w:rPr>
+        <w:t>E. Californica, L. tridentata</w:t>
+      </w:r>
+      <w:r>
+        <w:rPr>
+          <w:rFonts w:asciiTheme="majorBidi" w:hAnsiTheme="majorBidi" w:cstheme="majorBidi"/>
+          <w:sz w:val="24"/>
+          <w:szCs w:val="24"/>
+          <w:shd w:val="clear" w:color="auto" w:fill="FFFFFF"/>
+        </w:rPr>
+        <w:t xml:space="preserve">, and </w:t>
+      </w:r>
+      <w:r>
+        <w:rPr>
+          <w:rFonts w:asciiTheme="majorBidi" w:hAnsiTheme="majorBidi" w:cstheme="majorBidi"/>
+          <w:i/>
+          <w:iCs/>
+          <w:sz w:val="24"/>
+          <w:szCs w:val="24"/>
+          <w:shd w:val="clear" w:color="auto" w:fill="FFFFFF"/>
+        </w:rPr>
+        <w:t>C. acanthorpa</w:t>
+      </w:r>
+      <w:r>
+        <w:rPr>
+          <w:rFonts w:asciiTheme="majorBidi" w:hAnsiTheme="majorBidi" w:cstheme="majorBidi"/>
+          <w:sz w:val="24"/>
+          <w:szCs w:val="24"/>
+          <w:shd w:val="clear" w:color="auto" w:fill="FFFFFF"/>
+        </w:rPr>
+        <w:t xml:space="preserve">) are able to positively </w:t>
+      </w:r>
+      <w:r>
+        <w:rPr>
+          <w:rFonts w:asciiTheme="majorBidi" w:hAnsiTheme="majorBidi" w:cstheme="majorBidi"/>
+          <w:sz w:val="24"/>
+          <w:szCs w:val="24"/>
+          <w:shd w:val="clear" w:color="auto" w:fill="FFFFFF"/>
+        </w:rPr>
+        <w:lastRenderedPageBreak/>
+        <w:t>act as benefactors for other taxa such as vertebrates through the numerous mechanistic pathways they provide. Camera trap images from two distinct desert ecosystems were used to study the above interaction</w:t>
+      </w:r>
+      <w:r>
+        <w:rPr>
+          <w:rFonts w:asciiTheme="majorBidi" w:hAnsiTheme="majorBidi" w:cstheme="majorBidi"/>
+          <w:sz w:val="24"/>
+          <w:szCs w:val="24"/>
+          <w:shd w:val="clear" w:color="auto" w:fill="FFFFFF"/>
+        </w:rPr>
+        <w:t>s</w:t>
+      </w:r>
+      <w:r>
+        <w:rPr>
+          <w:rFonts w:asciiTheme="majorBidi" w:hAnsiTheme="majorBidi" w:cstheme="majorBidi"/>
+          <w:sz w:val="24"/>
+          <w:szCs w:val="24"/>
+          <w:shd w:val="clear" w:color="auto" w:fill="FFFFFF"/>
+        </w:rPr>
+        <w:t xml:space="preserve">. </w:t>
+      </w:r>
+    </w:p>
+    <w:p>
+      <w:pPr>
+        <w:spacing w:after="0" w:line="480" w:lineRule="auto"/>
+        <w:jc w:val="both"/>
         <w:rPr>
           <w:rFonts w:asciiTheme="majorBidi" w:eastAsia="Times New Roman" w:hAnsiTheme="majorBidi" w:cstheme="majorBidi"/>
           <w:b/>
@@ -4787,6 +4587,18 @@
           <w:sz w:val="24"/>
           <w:szCs w:val="24"/>
           <w:lang w:eastAsia="en-CA"/>
+        </w:rPr>
+      </w:pPr>
+    </w:p>
+    <w:p>
+      <w:pPr>
+        <w:spacing w:after="0" w:line="480" w:lineRule="auto"/>
+        <w:jc w:val="both"/>
+        <w:rPr>
+          <w:rFonts w:asciiTheme="majorBidi" w:hAnsiTheme="majorBidi" w:cstheme="majorBidi"/>
+          <w:sz w:val="24"/>
+          <w:szCs w:val="24"/>
+          <w:shd w:val="clear" w:color="auto" w:fill="FFFFFF"/>
         </w:rPr>
       </w:pPr>
       <w:r>
@@ -5589,12 +5401,20 @@
           <w:szCs w:val="24"/>
           <w:lang w:eastAsia="en-CA"/>
         </w:rPr>
-        <w:t xml:space="preserve">                 Cameras at the Carrizo were also split into two categories, however in this case one category corresponded </w:t>
-      </w:r>
-      <w:r>
-        <w:rPr>
-          <w:rFonts w:asciiTheme="majorBidi" w:eastAsia="Times New Roman" w:hAnsiTheme="majorBidi" w:cstheme="majorBidi"/>
-          <w:color w:val="000000" w:themeColor="text1"/>
+        <w:t xml:space="preserve">                 Cameras at the Carrizo were also split into two categories, however in this case one category </w:t>
+      </w:r>
+      <w:r>
+        <w:rPr>
+          <w:rFonts w:asciiTheme="majorBidi" w:eastAsia="Times New Roman" w:hAnsiTheme="majorBidi" w:cstheme="majorBidi"/>
+          <w:sz w:val="24"/>
+          <w:szCs w:val="24"/>
+          <w:lang w:eastAsia="en-CA"/>
+        </w:rPr>
+        <w:t xml:space="preserve">corresponded </w:t>
+      </w:r>
+      <w:r>
+        <w:rPr>
+          <w:rFonts w:asciiTheme="majorBidi" w:eastAsia="Times New Roman" w:hAnsiTheme="majorBidi" w:cstheme="majorBidi"/>
           <w:sz w:val="24"/>
           <w:szCs w:val="24"/>
           <w:lang w:eastAsia="en-CA"/>
@@ -5604,7 +5424,6 @@
       <w:r>
         <w:rPr>
           <w:rFonts w:asciiTheme="majorBidi" w:eastAsia="Times New Roman" w:hAnsiTheme="majorBidi" w:cstheme="majorBidi"/>
-          <w:color w:val="000000" w:themeColor="text1"/>
           <w:sz w:val="24"/>
           <w:szCs w:val="24"/>
           <w:lang w:eastAsia="en-CA"/>
@@ -5614,7 +5433,6 @@
       <w:r>
         <w:rPr>
           <w:rFonts w:asciiTheme="majorBidi" w:eastAsia="Times New Roman" w:hAnsiTheme="majorBidi" w:cstheme="majorBidi"/>
-          <w:color w:val="000000" w:themeColor="text1"/>
           <w:sz w:val="24"/>
           <w:szCs w:val="24"/>
           <w:lang w:eastAsia="en-CA"/>
@@ -5626,7 +5444,6 @@
           <w:rFonts w:asciiTheme="majorBidi" w:eastAsia="Times New Roman" w:hAnsiTheme="majorBidi" w:cstheme="majorBidi"/>
           <w:i/>
           <w:iCs/>
-          <w:color w:val="000000" w:themeColor="text1"/>
           <w:sz w:val="24"/>
           <w:szCs w:val="24"/>
           <w:lang w:eastAsia="en-CA"/>
@@ -5636,7 +5453,6 @@
       <w:r>
         <w:rPr>
           <w:rFonts w:asciiTheme="majorBidi" w:eastAsia="Times New Roman" w:hAnsiTheme="majorBidi" w:cstheme="majorBidi"/>
-          <w:color w:val="000000" w:themeColor="text1"/>
           <w:sz w:val="24"/>
           <w:szCs w:val="24"/>
           <w:lang w:eastAsia="en-CA"/>
@@ -5646,7 +5462,6 @@
       <w:r>
         <w:rPr>
           <w:rFonts w:asciiTheme="majorBidi" w:eastAsia="Times New Roman" w:hAnsiTheme="majorBidi" w:cstheme="majorBidi"/>
-          <w:color w:val="000000" w:themeColor="text1"/>
           <w:sz w:val="24"/>
           <w:szCs w:val="24"/>
           <w:lang w:eastAsia="en-CA"/>
@@ -5656,7 +5471,6 @@
       <w:r>
         <w:rPr>
           <w:rFonts w:asciiTheme="majorBidi" w:eastAsia="Times New Roman" w:hAnsiTheme="majorBidi" w:cstheme="majorBidi"/>
-          <w:color w:val="000000" w:themeColor="text1"/>
           <w:sz w:val="24"/>
           <w:szCs w:val="24"/>
           <w:lang w:eastAsia="en-CA"/>
@@ -5666,7 +5480,6 @@
       <w:r>
         <w:rPr>
           <w:rFonts w:asciiTheme="majorBidi" w:eastAsia="Times New Roman" w:hAnsiTheme="majorBidi" w:cstheme="majorBidi"/>
-          <w:color w:val="000000" w:themeColor="text1"/>
           <w:sz w:val="24"/>
           <w:szCs w:val="24"/>
           <w:lang w:eastAsia="en-CA"/>
@@ -5676,7 +5489,6 @@
       <w:r>
         <w:rPr>
           <w:rFonts w:asciiTheme="majorBidi" w:eastAsia="Times New Roman" w:hAnsiTheme="majorBidi" w:cstheme="majorBidi"/>
-          <w:color w:val="000000" w:themeColor="text1"/>
           <w:sz w:val="24"/>
           <w:szCs w:val="24"/>
           <w:lang w:eastAsia="en-CA"/>
@@ -5686,12 +5498,75 @@
       <w:r>
         <w:rPr>
           <w:rFonts w:asciiTheme="majorBidi" w:eastAsia="Times New Roman" w:hAnsiTheme="majorBidi" w:cstheme="majorBidi"/>
-          <w:color w:val="000000" w:themeColor="text1"/>
-          <w:sz w:val="24"/>
-          <w:szCs w:val="24"/>
-          <w:lang w:eastAsia="en-CA"/>
-        </w:rPr>
-        <w:t>. Sampling took place for a total of three weeks</w:t>
+          <w:sz w:val="24"/>
+          <w:szCs w:val="24"/>
+          <w:lang w:eastAsia="en-CA"/>
+        </w:rPr>
+        <w:t xml:space="preserve"> and served as control </w:t>
+      </w:r>
+      <w:r>
+        <w:rPr>
+          <w:rFonts w:asciiTheme="majorBidi" w:hAnsiTheme="majorBidi" w:cstheme="majorBidi"/>
+          <w:sz w:val="24"/>
+          <w:szCs w:val="24"/>
+          <w:shd w:val="clear" w:color="auto" w:fill="FFFFFF"/>
+        </w:rPr>
+        <w:t>to serve</w:t>
+      </w:r>
+      <w:r>
+        <w:rPr>
+          <w:rFonts w:asciiTheme="majorBidi" w:hAnsiTheme="majorBidi" w:cstheme="majorBidi"/>
+          <w:sz w:val="24"/>
+          <w:szCs w:val="24"/>
+          <w:shd w:val="clear" w:color="auto" w:fill="FFFFFF"/>
+        </w:rPr>
+        <w:t xml:space="preserve"> an estimate </w:t>
+      </w:r>
+      <w:r>
+        <w:rPr>
+          <w:rFonts w:asciiTheme="majorBidi" w:hAnsiTheme="majorBidi" w:cstheme="majorBidi"/>
+          <w:sz w:val="24"/>
+          <w:szCs w:val="24"/>
+          <w:shd w:val="clear" w:color="auto" w:fill="FFFFFF"/>
+        </w:rPr>
+        <w:t xml:space="preserve">of important </w:t>
+      </w:r>
+      <w:r>
+        <w:rPr>
+          <w:rFonts w:asciiTheme="majorBidi" w:hAnsiTheme="majorBidi" w:cstheme="majorBidi"/>
+          <w:sz w:val="24"/>
+          <w:szCs w:val="24"/>
+          <w:shd w:val="clear" w:color="auto" w:fill="FFFFFF"/>
+        </w:rPr>
+        <w:t>associational patterns with shrubs</w:t>
+      </w:r>
+      <w:r>
+        <w:rPr>
+          <w:rFonts w:ascii="Helvetica" w:hAnsi="Helvetica" w:cs="Helvetica"/>
+          <w:sz w:val="23"/>
+          <w:szCs w:val="23"/>
+          <w:shd w:val="clear" w:color="auto" w:fill="FFFFFF"/>
+        </w:rPr>
+        <w:t>.</w:t>
+      </w:r>
+      <w:r>
+        <w:rPr>
+          <w:rFonts w:asciiTheme="majorBidi" w:eastAsia="Times New Roman" w:hAnsiTheme="majorBidi" w:cstheme="majorBidi"/>
+          <w:sz w:val="24"/>
+          <w:szCs w:val="24"/>
+          <w:lang w:eastAsia="en-CA"/>
+        </w:rPr>
+        <w:t xml:space="preserve"> </w:t>
+      </w:r>
+      <w:r>
+        <w:rPr>
+          <w:rFonts w:asciiTheme="majorBidi" w:eastAsia="Times New Roman" w:hAnsiTheme="majorBidi" w:cstheme="majorBidi"/>
+          <w:color w:val="000000" w:themeColor="text1"/>
+          <w:sz w:val="24"/>
+          <w:szCs w:val="24"/>
+          <w:lang w:eastAsia="en-CA"/>
+        </w:rPr>
+        <w:t>Sampling took place for a total of three weeks</w:t>
       </w:r>
       <w:r>
         <w:rPr>
@@ -5731,7 +5606,18 @@
           <w:szCs w:val="24"/>
           <w:lang w:eastAsia="en-CA"/>
         </w:rPr>
-        <w:t>s (ten for shrub and ten for open)</w:t>
+        <w:t xml:space="preserve">s (ten for shrub and </w:t>
+      </w:r>
+      <w:r>
+        <w:rPr>
+          <w:rFonts w:asciiTheme="majorBidi" w:eastAsia="Times New Roman" w:hAnsiTheme="majorBidi" w:cstheme="majorBidi"/>
+          <w:color w:val="000000" w:themeColor="text1"/>
+          <w:sz w:val="24"/>
+          <w:szCs w:val="24"/>
+          <w:lang w:eastAsia="en-CA"/>
+        </w:rPr>
+        <w:lastRenderedPageBreak/>
+        <w:t>ten for open)</w:t>
       </w:r>
       <w:r>
         <w:rPr>
@@ -5803,18 +5689,7 @@
           <w:szCs w:val="24"/>
           <w:lang w:eastAsia="en-CA"/>
         </w:rPr>
-        <w:t xml:space="preserve">, 2017. Unlike the Mojave microsites </w:t>
-      </w:r>
-      <w:r>
-        <w:rPr>
-          <w:rFonts w:asciiTheme="majorBidi" w:eastAsia="Times New Roman" w:hAnsiTheme="majorBidi" w:cstheme="majorBidi"/>
-          <w:color w:val="000000" w:themeColor="text1"/>
-          <w:sz w:val="24"/>
-          <w:szCs w:val="24"/>
-          <w:lang w:eastAsia="en-CA"/>
-        </w:rPr>
-        <w:lastRenderedPageBreak/>
-        <w:t>which remained at the same location for the duration of the sampling period, the Carrizo shrub microsites were altered each week. Table 2 lists the latitude and longitude coordinates of each microsite during each week of the three week period.</w:t>
+        <w:t>, 2017. Unlike the Mojave microsites which remained at the same location for the duration of the sampling period, the Carrizo shrub microsites were altered each week. Table 2 lists the latitude and longitude coordinates of each microsite during each week of the three week period.</w:t>
       </w:r>
       <w:r>
         <w:rPr>
@@ -5965,7 +5840,7 @@
     <w:p>
       <w:pPr>
         <w:shd w:val="clear" w:color="auto" w:fill="FFFFFF"/>
-        <w:spacing w:before="240" w:after="0" w:line="480" w:lineRule="auto"/>
+        <w:spacing w:after="0" w:line="480" w:lineRule="auto"/>
         <w:jc w:val="both"/>
         <w:rPr>
           <w:rFonts w:asciiTheme="majorBidi" w:eastAsia="Times New Roman" w:hAnsiTheme="majorBidi" w:cstheme="majorBidi"/>
@@ -5993,7 +5868,47 @@
           <w:szCs w:val="24"/>
           <w:lang w:eastAsia="en-CA"/>
         </w:rPr>
-        <w:t>A total of 102,398 and 209,714 images were collected in the Mojave and the Carrizo, respectively, which were saved as Join Photographic Expert Group (JPEG) format. The images were then manually exami</w:t>
+        <w:t>A total of 102,398 and 209,714 images were collected in the Mojave and the Carrizo, respectively, which were saved as Join Photographic Expert</w:t>
+      </w:r>
+      <w:r>
+        <w:rPr>
+          <w:rFonts w:asciiTheme="majorBidi" w:eastAsia="Times New Roman" w:hAnsiTheme="majorBidi" w:cstheme="majorBidi"/>
+          <w:color w:val="000000" w:themeColor="text1"/>
+          <w:sz w:val="24"/>
+          <w:szCs w:val="24"/>
+          <w:lang w:eastAsia="en-CA"/>
+        </w:rPr>
+        <w:t xml:space="preserve"> Group (JPEG) format. The</w:t>
+      </w:r>
+      <w:r>
+        <w:rPr>
+          <w:rFonts w:asciiTheme="majorBidi" w:eastAsia="Times New Roman" w:hAnsiTheme="majorBidi" w:cstheme="majorBidi"/>
+          <w:color w:val="000000" w:themeColor="text1"/>
+          <w:sz w:val="24"/>
+          <w:szCs w:val="24"/>
+          <w:lang w:eastAsia="en-CA"/>
+        </w:rPr>
+        <w:t>se</w:t>
+      </w:r>
+      <w:r>
+        <w:rPr>
+          <w:rFonts w:asciiTheme="majorBidi" w:eastAsia="Times New Roman" w:hAnsiTheme="majorBidi" w:cstheme="majorBidi"/>
+          <w:color w:val="000000" w:themeColor="text1"/>
+          <w:sz w:val="24"/>
+          <w:szCs w:val="24"/>
+          <w:lang w:eastAsia="en-CA"/>
+        </w:rPr>
+        <w:t xml:space="preserve"> dataframes</w:t>
+      </w:r>
+      <w:r>
+        <w:rPr>
+          <w:rFonts w:asciiTheme="majorBidi" w:eastAsia="Times New Roman" w:hAnsiTheme="majorBidi" w:cstheme="majorBidi"/>
+          <w:color w:val="000000" w:themeColor="text1"/>
+          <w:sz w:val="24"/>
+          <w:szCs w:val="24"/>
+          <w:lang w:eastAsia="en-CA"/>
+        </w:rPr>
+        <w:t xml:space="preserve"> were then manually exami</w:t>
       </w:r>
       <w:r>
         <w:rPr>
@@ -6243,7 +6158,67 @@
           <w:szCs w:val="24"/>
           <w:lang w:eastAsia="en-CA"/>
         </w:rPr>
-        <w:t>). With the exception of the lizard, the rest of the vertebrates were also spotted in the Mojave in addition to the crissal thrasher (</w:t>
+        <w:t>). W</w:t>
+      </w:r>
+      <w:r>
+        <w:rPr>
+          <w:rFonts w:asciiTheme="majorBidi" w:eastAsia="Times New Roman" w:hAnsiTheme="majorBidi" w:cstheme="majorBidi"/>
+          <w:color w:val="000000" w:themeColor="text1"/>
+          <w:sz w:val="24"/>
+          <w:szCs w:val="24"/>
+          <w:lang w:eastAsia="en-CA"/>
+        </w:rPr>
+        <w:t>ith the exception of the lizard and t</w:t>
+      </w:r>
+      <w:r>
+        <w:rPr>
+          <w:rFonts w:asciiTheme="majorBidi" w:eastAsia="Times New Roman" w:hAnsiTheme="majorBidi" w:cstheme="majorBidi"/>
+          <w:color w:val="000000" w:themeColor="text1"/>
+          <w:sz w:val="24"/>
+          <w:szCs w:val="24"/>
+          <w:lang w:eastAsia="en-CA"/>
+        </w:rPr>
+        <w:t>he antelope squirrels,</w:t>
+      </w:r>
+      <w:r>
+        <w:rPr>
+          <w:rFonts w:asciiTheme="majorBidi" w:eastAsia="Times New Roman" w:hAnsiTheme="majorBidi" w:cstheme="majorBidi"/>
+          <w:color w:val="000000" w:themeColor="text1"/>
+          <w:sz w:val="24"/>
+          <w:szCs w:val="24"/>
+          <w:lang w:eastAsia="en-CA"/>
+        </w:rPr>
+        <w:t xml:space="preserve"> the rest of the vertebrates were also spotted in the Mojave</w:t>
+      </w:r>
+      <w:r>
+        <w:rPr>
+          <w:rFonts w:asciiTheme="majorBidi" w:eastAsia="Times New Roman" w:hAnsiTheme="majorBidi" w:cstheme="majorBidi"/>
+          <w:color w:val="000000" w:themeColor="text1"/>
+          <w:sz w:val="24"/>
+          <w:szCs w:val="24"/>
+          <w:lang w:eastAsia="en-CA"/>
+        </w:rPr>
+        <w:t>,</w:t>
+      </w:r>
+      <w:r>
+        <w:rPr>
+          <w:rFonts w:asciiTheme="majorBidi" w:eastAsia="Times New Roman" w:hAnsiTheme="majorBidi" w:cstheme="majorBidi"/>
+          <w:color w:val="000000" w:themeColor="text1"/>
+          <w:sz w:val="24"/>
+          <w:szCs w:val="24"/>
+          <w:lang w:eastAsia="en-CA"/>
+        </w:rPr>
+        <w:t xml:space="preserve"> in addition to the</w:t>
+      </w:r>
+      <w:r>
+        <w:rPr>
+          <w:rFonts w:asciiTheme="majorBidi" w:eastAsia="Times New Roman" w:hAnsiTheme="majorBidi" w:cstheme="majorBidi"/>
+          <w:color w:val="000000" w:themeColor="text1"/>
+          <w:sz w:val="24"/>
+          <w:szCs w:val="24"/>
+          <w:lang w:eastAsia="en-CA"/>
+        </w:rPr>
+        <w:t xml:space="preserve"> Mohave ground squirrel (</w:t>
       </w:r>
       <w:r>
         <w:rPr>
@@ -6255,29 +6230,82 @@
           <w:szCs w:val="24"/>
           <w:lang w:eastAsia="en-CA"/>
         </w:rPr>
-        <w:t>Toxostoma crissale</w:t>
-      </w:r>
-      <w:proofErr w:type="gramStart"/>
-      <w:r>
-        <w:rPr>
-          <w:rFonts w:asciiTheme="majorBidi" w:eastAsia="Times New Roman" w:hAnsiTheme="majorBidi" w:cstheme="majorBidi"/>
-          <w:color w:val="000000" w:themeColor="text1"/>
-          <w:sz w:val="24"/>
-          <w:szCs w:val="24"/>
-          <w:lang w:eastAsia="en-CA"/>
-        </w:rPr>
-        <w:t>)[</w:t>
-      </w:r>
-      <w:proofErr w:type="gramEnd"/>
-      <w:r>
-        <w:rPr>
-          <w:rFonts w:asciiTheme="majorBidi" w:eastAsia="Times New Roman" w:hAnsiTheme="majorBidi" w:cstheme="majorBidi"/>
-          <w:color w:val="000000" w:themeColor="text1"/>
-          <w:sz w:val="24"/>
-          <w:szCs w:val="24"/>
-          <w:lang w:eastAsia="en-CA"/>
-        </w:rPr>
-        <w:t xml:space="preserve">not quite sure]. </w:t>
+        <w:t xml:space="preserve">Xerospermophilus </w:t>
+      </w:r>
+      <w:r>
+        <w:rPr>
+          <w:rFonts w:asciiTheme="majorBidi" w:eastAsia="Times New Roman" w:hAnsiTheme="majorBidi" w:cstheme="majorBidi"/>
+          <w:i/>
+          <w:iCs/>
+          <w:color w:val="000000" w:themeColor="text1"/>
+          <w:sz w:val="24"/>
+          <w:szCs w:val="24"/>
+          <w:lang w:eastAsia="en-CA"/>
+        </w:rPr>
+        <w:lastRenderedPageBreak/>
+        <w:t>mohavensis</w:t>
+      </w:r>
+      <w:r>
+        <w:rPr>
+          <w:rFonts w:asciiTheme="majorBidi" w:eastAsia="Times New Roman" w:hAnsiTheme="majorBidi" w:cstheme="majorBidi"/>
+          <w:color w:val="000000" w:themeColor="text1"/>
+          <w:sz w:val="24"/>
+          <w:szCs w:val="24"/>
+          <w:lang w:eastAsia="en-CA"/>
+        </w:rPr>
+        <w:t xml:space="preserve">) and </w:t>
+      </w:r>
+      <w:r>
+        <w:rPr>
+          <w:rFonts w:asciiTheme="majorBidi" w:eastAsia="Times New Roman" w:hAnsiTheme="majorBidi" w:cstheme="majorBidi"/>
+          <w:color w:val="000000" w:themeColor="text1"/>
+          <w:sz w:val="24"/>
+          <w:szCs w:val="24"/>
+          <w:lang w:eastAsia="en-CA"/>
+        </w:rPr>
+        <w:t>the Califronia thrasher</w:t>
+      </w:r>
+      <w:r>
+        <w:rPr>
+          <w:rFonts w:asciiTheme="majorBidi" w:eastAsia="Times New Roman" w:hAnsiTheme="majorBidi" w:cstheme="majorBidi"/>
+          <w:color w:val="000000" w:themeColor="text1"/>
+          <w:sz w:val="24"/>
+          <w:szCs w:val="24"/>
+          <w:lang w:eastAsia="en-CA"/>
+        </w:rPr>
+        <w:t xml:space="preserve"> (</w:t>
+      </w:r>
+      <w:r>
+        <w:rPr>
+          <w:rFonts w:asciiTheme="majorBidi" w:eastAsia="Times New Roman" w:hAnsiTheme="majorBidi" w:cstheme="majorBidi"/>
+          <w:i/>
+          <w:iCs/>
+          <w:color w:val="000000" w:themeColor="text1"/>
+          <w:sz w:val="24"/>
+          <w:szCs w:val="24"/>
+          <w:lang w:eastAsia="en-CA"/>
+        </w:rPr>
+        <w:t>Toxostoma redivivum</w:t>
+      </w:r>
+      <w:r>
+        <w:rPr>
+          <w:rFonts w:asciiTheme="majorBidi" w:eastAsia="Times New Roman" w:hAnsiTheme="majorBidi" w:cstheme="majorBidi"/>
+          <w:color w:val="000000" w:themeColor="text1"/>
+          <w:sz w:val="24"/>
+          <w:szCs w:val="24"/>
+          <w:lang w:eastAsia="en-CA"/>
+        </w:rPr>
+        <w:t>)</w:t>
+      </w:r>
+      <w:r>
+        <w:rPr>
+          <w:rFonts w:asciiTheme="majorBidi" w:eastAsia="Times New Roman" w:hAnsiTheme="majorBidi" w:cstheme="majorBidi"/>
+          <w:color w:val="000000" w:themeColor="text1"/>
+          <w:sz w:val="24"/>
+          <w:szCs w:val="24"/>
+          <w:lang w:eastAsia="en-CA"/>
+        </w:rPr>
+        <w:t xml:space="preserve">. </w:t>
       </w:r>
       <w:r>
         <w:rPr>
@@ -6298,7 +6326,7 @@
           <w:numId w:val="7"/>
         </w:numPr>
         <w:shd w:val="clear" w:color="auto" w:fill="FFFFFF"/>
-        <w:spacing w:before="240" w:after="0" w:line="480" w:lineRule="auto"/>
+        <w:spacing w:after="0" w:line="480" w:lineRule="auto"/>
         <w:jc w:val="both"/>
         <w:rPr>
           <w:rFonts w:asciiTheme="majorBidi" w:eastAsia="Times New Roman" w:hAnsiTheme="majorBidi" w:cstheme="majorBidi"/>
@@ -6330,17 +6358,668 @@
           <w:szCs w:val="24"/>
           <w:lang w:eastAsia="en-CA"/>
         </w:rPr>
-        <w:t xml:space="preserve">             </w:t>
-      </w:r>
-      <w:r>
-        <w:rPr>
-          <w:rFonts w:asciiTheme="majorBidi" w:eastAsia="Times New Roman" w:hAnsiTheme="majorBidi" w:cstheme="majorBidi"/>
-          <w:color w:val="000000" w:themeColor="text1"/>
-          <w:sz w:val="24"/>
-          <w:szCs w:val="24"/>
-          <w:lang w:eastAsia="en-CA"/>
-        </w:rPr>
-        <w:t xml:space="preserve">            </w:t>
+        <w:t xml:space="preserve"> </w:t>
+      </w:r>
+    </w:p>
+    <w:p>
+      <w:pPr>
+        <w:shd w:val="clear" w:color="auto" w:fill="FFFFFF"/>
+        <w:spacing w:after="0" w:line="480" w:lineRule="auto"/>
+        <w:jc w:val="both"/>
+        <w:rPr>
+          <w:rFonts w:asciiTheme="majorBidi" w:eastAsia="Times New Roman" w:hAnsiTheme="majorBidi" w:cstheme="majorBidi"/>
+          <w:color w:val="000000" w:themeColor="text1"/>
+          <w:sz w:val="24"/>
+          <w:szCs w:val="24"/>
+          <w:lang w:eastAsia="en-CA"/>
+        </w:rPr>
+      </w:pPr>
+      <w:r>
+        <w:rPr>
+          <w:rFonts w:asciiTheme="majorBidi" w:eastAsia="Times New Roman" w:hAnsiTheme="majorBidi" w:cstheme="majorBidi"/>
+          <w:color w:val="000000" w:themeColor="text1"/>
+          <w:sz w:val="24"/>
+          <w:szCs w:val="24"/>
+          <w:lang w:eastAsia="en-CA"/>
+        </w:rPr>
+        <w:t xml:space="preserve">                      All analyses were performed using R version 3.4.4 (R Development Core Team, 2017)</w:t>
+      </w:r>
+      <w:r>
+        <w:rPr>
+          <w:rFonts w:asciiTheme="majorBidi" w:eastAsia="Times New Roman" w:hAnsiTheme="majorBidi" w:cstheme="majorBidi"/>
+          <w:color w:val="000000" w:themeColor="text1"/>
+          <w:sz w:val="24"/>
+          <w:szCs w:val="24"/>
+          <w:lang w:eastAsia="en-CA"/>
+        </w:rPr>
+        <w:t xml:space="preserve">. Statistical workflows are available on: </w:t>
+      </w:r>
+    </w:p>
+    <w:p>
+      <w:pPr>
+        <w:shd w:val="clear" w:color="auto" w:fill="FFFFFF"/>
+        <w:spacing w:after="0" w:line="480" w:lineRule="auto"/>
+        <w:jc w:val="both"/>
+        <w:rPr>
+          <w:rFonts w:asciiTheme="majorBidi" w:eastAsia="Times New Roman" w:hAnsiTheme="majorBidi" w:cstheme="majorBidi"/>
+          <w:color w:val="000000" w:themeColor="text1"/>
+          <w:sz w:val="24"/>
+          <w:szCs w:val="24"/>
+          <w:lang w:eastAsia="en-CA"/>
+        </w:rPr>
+      </w:pPr>
+      <w:r>
+        <w:rPr>
+          <w:rFonts w:asciiTheme="majorBidi" w:eastAsia="Times New Roman" w:hAnsiTheme="majorBidi" w:cstheme="majorBidi"/>
+          <w:color w:val="000000" w:themeColor="text1"/>
+          <w:sz w:val="24"/>
+          <w:szCs w:val="24"/>
+          <w:lang w:eastAsia="en-CA"/>
+        </w:rPr>
+        <w:t>https://cjlortie.github.io/Camtrap.contrast.2017/#camera_trap_contrasts</w:t>
+      </w:r>
+      <w:r>
+        <w:rPr>
+          <w:rFonts w:asciiTheme="majorBidi" w:eastAsia="Times New Roman" w:hAnsiTheme="majorBidi" w:cstheme="majorBidi"/>
+          <w:color w:val="000000" w:themeColor="text1"/>
+          <w:sz w:val="24"/>
+          <w:szCs w:val="24"/>
+          <w:lang w:eastAsia="en-CA"/>
+        </w:rPr>
+        <w:t xml:space="preserve">. The “ggmap” function was used to plot the latitude and longitude coordinates of the Carrizo National Monument and the Mojave National Preserve on </w:t>
+      </w:r>
+      <w:r>
+        <w:rPr>
+          <w:rFonts w:asciiTheme="majorBidi" w:eastAsia="Times New Roman" w:hAnsiTheme="majorBidi" w:cstheme="majorBidi"/>
+          <w:color w:val="000000" w:themeColor="text1"/>
+          <w:sz w:val="24"/>
+          <w:szCs w:val="24"/>
+          <w:lang w:eastAsia="en-CA"/>
+        </w:rPr>
+        <w:t xml:space="preserve">a Californian map. </w:t>
+      </w:r>
+      <w:r>
+        <w:rPr>
+          <w:rFonts w:asciiTheme="majorBidi" w:eastAsia="Times New Roman" w:hAnsiTheme="majorBidi" w:cstheme="majorBidi"/>
+          <w:color w:val="000000" w:themeColor="text1"/>
+          <w:sz w:val="24"/>
+          <w:szCs w:val="24"/>
+          <w:lang w:eastAsia="en-CA"/>
+        </w:rPr>
+        <w:t>In order to estimate</w:t>
+      </w:r>
+      <w:r>
+        <w:rPr>
+          <w:rFonts w:asciiTheme="majorBidi" w:eastAsia="Times New Roman" w:hAnsiTheme="majorBidi" w:cstheme="majorBidi"/>
+          <w:color w:val="000000" w:themeColor="text1"/>
+          <w:sz w:val="24"/>
+          <w:szCs w:val="24"/>
+          <w:lang w:eastAsia="en-CA"/>
+        </w:rPr>
+        <w:t xml:space="preserve"> size of foundational plant species</w:t>
+      </w:r>
+      <w:r>
+        <w:rPr>
+          <w:rFonts w:asciiTheme="majorBidi" w:eastAsia="Times New Roman" w:hAnsiTheme="majorBidi" w:cstheme="majorBidi"/>
+          <w:color w:val="000000" w:themeColor="text1"/>
+          <w:sz w:val="24"/>
+          <w:szCs w:val="24"/>
+          <w:lang w:eastAsia="en-CA"/>
+        </w:rPr>
+        <w:t xml:space="preserve">, a </w:t>
+      </w:r>
+      <w:r>
+        <w:rPr>
+          <w:rFonts w:asciiTheme="majorBidi" w:eastAsia="Times New Roman" w:hAnsiTheme="majorBidi" w:cstheme="majorBidi"/>
+          <w:color w:val="000000" w:themeColor="text1"/>
+          <w:sz w:val="24"/>
+          <w:szCs w:val="24"/>
+          <w:lang w:eastAsia="en-CA"/>
+        </w:rPr>
+        <w:t xml:space="preserve">smoothed histogram called a density plot was constructed </w:t>
+      </w:r>
+      <w:r>
+        <w:rPr>
+          <w:rFonts w:asciiTheme="majorBidi" w:eastAsia="Times New Roman" w:hAnsiTheme="majorBidi" w:cstheme="majorBidi"/>
+          <w:color w:val="000000" w:themeColor="text1"/>
+          <w:sz w:val="24"/>
+          <w:szCs w:val="24"/>
+          <w:lang w:eastAsia="en-CA"/>
+        </w:rPr>
+        <w:t>from</w:t>
+      </w:r>
+      <w:r>
+        <w:rPr>
+          <w:rFonts w:asciiTheme="majorBidi" w:eastAsia="Times New Roman" w:hAnsiTheme="majorBidi" w:cstheme="majorBidi"/>
+          <w:color w:val="000000" w:themeColor="text1"/>
+          <w:sz w:val="24"/>
+          <w:szCs w:val="24"/>
+          <w:lang w:eastAsia="en-CA"/>
+        </w:rPr>
+        <w:t xml:space="preserve"> conditional probabilities of the bindwiths </w:t>
+      </w:r>
+      <w:r>
+        <w:rPr>
+          <w:rFonts w:asciiTheme="majorBidi" w:eastAsia="Times New Roman" w:hAnsiTheme="majorBidi" w:cstheme="majorBidi"/>
+          <w:color w:val="000000" w:themeColor="text1"/>
+          <w:sz w:val="24"/>
+          <w:szCs w:val="24"/>
+          <w:lang w:eastAsia="en-CA"/>
+        </w:rPr>
+        <w:fldChar w:fldCharType="begin"/>
+      </w:r>
+      <w:r>
+        <w:rPr>
+          <w:rFonts w:asciiTheme="majorBidi" w:eastAsia="Times New Roman" w:hAnsiTheme="majorBidi" w:cstheme="majorBidi"/>
+          <w:color w:val="000000" w:themeColor="text1"/>
+          <w:sz w:val="24"/>
+          <w:szCs w:val="24"/>
+          <w:lang w:eastAsia="en-CA"/>
+        </w:rPr>
+        <w:instrText xml:space="preserve"> ADDIN ZOTERO_ITEM CSL_CITATION {"citationID":"Fy8xLxKM","properties":{"formattedCitation":"(Hall, Racine, and Li 2004)","plainCitation":"(Hall, Racine, and Li 2004)","noteIndex":0},"citationItems":[{"id":100,"uris":["http://zotero.org/users/local/tCrvyoCs/items/EC459N5Z"],"uri":["http://zotero.org/users/local/tCrvyoCs/items/EC459N5Z"],"itemData":{"id":100,"type":"article-journal","title":"Cross-Validation and the Estimation of Conditional Probability Densities","container-title":"Journal of the American Statistical Association","page":"1015-1026","volume":"99","issue":"468","source":"CrossRef","DOI":"10.1198/016214504000000548","ISSN":"0162-1459, 1537-274X","language":"en","author":[{"family":"Hall","given":"Peter"},{"family":"Racine","given":"Jeff"},{"family":"Li","given":"Qi"}],"issued":{"date-parts":[["2004",12]]}}}],"schema":"https://github.com/citation-style-language/schema/raw/master/csl-citation.json"} </w:instrText>
+      </w:r>
+      <w:r>
+        <w:rPr>
+          <w:rFonts w:asciiTheme="majorBidi" w:eastAsia="Times New Roman" w:hAnsiTheme="majorBidi" w:cstheme="majorBidi"/>
+          <w:color w:val="000000" w:themeColor="text1"/>
+          <w:sz w:val="24"/>
+          <w:szCs w:val="24"/>
+          <w:lang w:eastAsia="en-CA"/>
+        </w:rPr>
+        <w:fldChar w:fldCharType="separate"/>
+      </w:r>
+      <w:r>
+        <w:rPr>
+          <w:rFonts w:ascii="Times New Roman" w:hAnsi="Times New Roman" w:cs="Times New Roman"/>
+          <w:sz w:val="24"/>
+        </w:rPr>
+        <w:t xml:space="preserve">(Hall et al. </w:t>
+      </w:r>
+      <w:r>
+        <w:rPr>
+          <w:rFonts w:ascii="Times New Roman" w:hAnsi="Times New Roman" w:cs="Times New Roman"/>
+          <w:sz w:val="24"/>
+        </w:rPr>
+        <w:t>2004)</w:t>
+      </w:r>
+      <w:r>
+        <w:rPr>
+          <w:rFonts w:asciiTheme="majorBidi" w:eastAsia="Times New Roman" w:hAnsiTheme="majorBidi" w:cstheme="majorBidi"/>
+          <w:color w:val="000000" w:themeColor="text1"/>
+          <w:sz w:val="24"/>
+          <w:szCs w:val="24"/>
+          <w:lang w:eastAsia="en-CA"/>
+        </w:rPr>
+        <w:fldChar w:fldCharType="end"/>
+      </w:r>
+      <w:r>
+        <w:rPr>
+          <w:rFonts w:asciiTheme="majorBidi" w:eastAsia="Times New Roman" w:hAnsiTheme="majorBidi" w:cstheme="majorBidi"/>
+          <w:color w:val="000000" w:themeColor="text1"/>
+          <w:sz w:val="24"/>
+          <w:szCs w:val="24"/>
+          <w:lang w:eastAsia="en-CA"/>
+        </w:rPr>
+        <w:t xml:space="preserve"> using the</w:t>
+      </w:r>
+      <w:r>
+        <w:rPr>
+          <w:rFonts w:asciiTheme="majorBidi" w:eastAsia="Times New Roman" w:hAnsiTheme="majorBidi" w:cstheme="majorBidi"/>
+          <w:color w:val="000000" w:themeColor="text1"/>
+          <w:sz w:val="24"/>
+          <w:szCs w:val="24"/>
+          <w:lang w:eastAsia="en-CA"/>
+        </w:rPr>
+        <w:t xml:space="preserve"> “ggplot_build” and “geom_density” from the</w:t>
+      </w:r>
+      <w:r>
+        <w:rPr>
+          <w:rFonts w:asciiTheme="majorBidi" w:eastAsia="Times New Roman" w:hAnsiTheme="majorBidi" w:cstheme="majorBidi"/>
+          <w:color w:val="000000" w:themeColor="text1"/>
+          <w:sz w:val="24"/>
+          <w:szCs w:val="24"/>
+          <w:lang w:eastAsia="en-CA"/>
+        </w:rPr>
+        <w:t xml:space="preserve"> “ggplot</w:t>
+      </w:r>
+      <w:r>
+        <w:rPr>
+          <w:rFonts w:asciiTheme="majorBidi" w:eastAsia="Times New Roman" w:hAnsiTheme="majorBidi" w:cstheme="majorBidi"/>
+          <w:color w:val="000000" w:themeColor="text1"/>
+          <w:sz w:val="24"/>
+          <w:szCs w:val="24"/>
+          <w:lang w:eastAsia="en-CA"/>
+        </w:rPr>
+        <w:t>2</w:t>
+      </w:r>
+      <w:r>
+        <w:rPr>
+          <w:rFonts w:asciiTheme="majorBidi" w:eastAsia="Times New Roman" w:hAnsiTheme="majorBidi" w:cstheme="majorBidi"/>
+          <w:color w:val="000000" w:themeColor="text1"/>
+          <w:sz w:val="24"/>
+          <w:szCs w:val="24"/>
+          <w:lang w:eastAsia="en-CA"/>
+        </w:rPr>
+        <w:t>”</w:t>
+      </w:r>
+      <w:r>
+        <w:rPr>
+          <w:rFonts w:asciiTheme="majorBidi" w:eastAsia="Times New Roman" w:hAnsiTheme="majorBidi" w:cstheme="majorBidi"/>
+          <w:color w:val="000000" w:themeColor="text1"/>
+          <w:sz w:val="24"/>
+          <w:szCs w:val="24"/>
+          <w:lang w:eastAsia="en-CA"/>
+        </w:rPr>
+        <w:t xml:space="preserve"> package </w:t>
+      </w:r>
+      <w:r>
+        <w:rPr>
+          <w:rFonts w:asciiTheme="majorBidi" w:eastAsia="Times New Roman" w:hAnsiTheme="majorBidi" w:cstheme="majorBidi"/>
+          <w:color w:val="000000" w:themeColor="text1"/>
+          <w:sz w:val="24"/>
+          <w:szCs w:val="24"/>
+          <w:lang w:eastAsia="en-CA"/>
+        </w:rPr>
+        <w:t xml:space="preserve">using Gaussian </w:t>
+      </w:r>
+      <w:r>
+        <w:rPr>
+          <w:rFonts w:asciiTheme="majorBidi" w:eastAsia="Times New Roman" w:hAnsiTheme="majorBidi" w:cstheme="majorBidi"/>
+          <w:color w:val="000000" w:themeColor="text1"/>
+          <w:sz w:val="24"/>
+          <w:szCs w:val="24"/>
+          <w:lang w:eastAsia="en-CA"/>
+        </w:rPr>
+        <w:t xml:space="preserve">family </w:t>
+      </w:r>
+      <w:r>
+        <w:rPr>
+          <w:rFonts w:asciiTheme="majorBidi" w:eastAsia="Times New Roman" w:hAnsiTheme="majorBidi" w:cstheme="majorBidi"/>
+          <w:color w:val="000000" w:themeColor="text1"/>
+          <w:sz w:val="24"/>
+          <w:szCs w:val="24"/>
+          <w:lang w:eastAsia="en-CA"/>
+        </w:rPr>
+        <w:t>distribution</w:t>
+      </w:r>
+      <w:r>
+        <w:rPr>
+          <w:rFonts w:asciiTheme="majorBidi" w:eastAsia="Times New Roman" w:hAnsiTheme="majorBidi" w:cstheme="majorBidi"/>
+          <w:color w:val="000000" w:themeColor="text1"/>
+          <w:sz w:val="24"/>
+          <w:szCs w:val="24"/>
+          <w:lang w:eastAsia="en-CA"/>
+        </w:rPr>
+        <w:t xml:space="preserve"> </w:t>
+      </w:r>
+      <w:r>
+        <w:rPr>
+          <w:rFonts w:asciiTheme="majorBidi" w:eastAsia="Times New Roman" w:hAnsiTheme="majorBidi" w:cstheme="majorBidi"/>
+          <w:color w:val="000000" w:themeColor="text1"/>
+          <w:sz w:val="24"/>
+          <w:szCs w:val="24"/>
+          <w:lang w:eastAsia="en-CA"/>
+        </w:rPr>
+        <w:fldChar w:fldCharType="begin"/>
+      </w:r>
+      <w:r>
+        <w:rPr>
+          <w:rFonts w:asciiTheme="majorBidi" w:eastAsia="Times New Roman" w:hAnsiTheme="majorBidi" w:cstheme="majorBidi"/>
+          <w:color w:val="000000" w:themeColor="text1"/>
+          <w:sz w:val="24"/>
+          <w:szCs w:val="24"/>
+          <w:lang w:eastAsia="en-CA"/>
+        </w:rPr>
+        <w:instrText xml:space="preserve"> ADDIN ZOTERO_ITEM CSL_CITATION {"citationID":"urwrbmNR","properties":{"formattedCitation":"(Hadley 2016)","plainCitation":"(Hadley 2016)","noteIndex":0},"citationItems":[{"id":101,"uris":["http://zotero.org/users/local/tCrvyoCs/items/WKUKW8QE"],"uri":["http://zotero.org/users/local/tCrvyoCs/items/WKUKW8QE"],"itemData":{"id":101,"type":"book","title":"Ggplot2","publisher":"Springer Science+Business Media, LLC","publisher-place":"New York, NY","source":"Library of Congress ISBN","event-place":"New York, NY","ISBN":"978-3-319-24275-0","author":[{"family":"Hadley","given":"Wickham"}],"issued":{"date-parts":[["2016"]]}}}],"schema":"https://github.com/citation-style-language/schema/raw/master/csl-citation.json"} </w:instrText>
+      </w:r>
+      <w:r>
+        <w:rPr>
+          <w:rFonts w:asciiTheme="majorBidi" w:eastAsia="Times New Roman" w:hAnsiTheme="majorBidi" w:cstheme="majorBidi"/>
+          <w:color w:val="000000" w:themeColor="text1"/>
+          <w:sz w:val="24"/>
+          <w:szCs w:val="24"/>
+          <w:lang w:eastAsia="en-CA"/>
+        </w:rPr>
+        <w:fldChar w:fldCharType="separate"/>
+      </w:r>
+      <w:r>
+        <w:rPr>
+          <w:rFonts w:ascii="Times New Roman" w:hAnsi="Times New Roman" w:cs="Times New Roman"/>
+          <w:sz w:val="24"/>
+        </w:rPr>
+        <w:t>(Wickham</w:t>
+      </w:r>
+      <w:r>
+        <w:rPr>
+          <w:rFonts w:ascii="Times New Roman" w:hAnsi="Times New Roman" w:cs="Times New Roman"/>
+          <w:sz w:val="24"/>
+        </w:rPr>
+        <w:t xml:space="preserve"> 2016)</w:t>
+      </w:r>
+      <w:r>
+        <w:rPr>
+          <w:rFonts w:asciiTheme="majorBidi" w:eastAsia="Times New Roman" w:hAnsiTheme="majorBidi" w:cstheme="majorBidi"/>
+          <w:color w:val="000000" w:themeColor="text1"/>
+          <w:sz w:val="24"/>
+          <w:szCs w:val="24"/>
+          <w:lang w:eastAsia="en-CA"/>
+        </w:rPr>
+        <w:fldChar w:fldCharType="end"/>
+      </w:r>
+      <w:r>
+        <w:rPr>
+          <w:rFonts w:asciiTheme="majorBidi" w:eastAsia="Times New Roman" w:hAnsiTheme="majorBidi" w:cstheme="majorBidi"/>
+          <w:color w:val="000000" w:themeColor="text1"/>
+          <w:sz w:val="24"/>
+          <w:szCs w:val="24"/>
+          <w:lang w:eastAsia="en-CA"/>
+        </w:rPr>
+        <w:t xml:space="preserve">. </w:t>
+      </w:r>
+      <w:r>
+        <w:rPr>
+          <w:rFonts w:asciiTheme="majorBidi" w:eastAsia="Times New Roman" w:hAnsiTheme="majorBidi" w:cstheme="majorBidi"/>
+          <w:color w:val="000000" w:themeColor="text1"/>
+          <w:sz w:val="24"/>
+          <w:szCs w:val="24"/>
+          <w:lang w:eastAsia="en-CA"/>
+        </w:rPr>
+        <w:t xml:space="preserve">Chi-squared test was used to calculate </w:t>
+      </w:r>
+      <w:r>
+        <w:rPr>
+          <w:rFonts w:asciiTheme="majorBidi" w:eastAsia="Times New Roman" w:hAnsiTheme="majorBidi" w:cstheme="majorBidi"/>
+          <w:color w:val="000000" w:themeColor="text1"/>
+          <w:sz w:val="24"/>
+          <w:szCs w:val="24"/>
+          <w:lang w:eastAsia="en-CA"/>
+        </w:rPr>
+        <w:t>the p-value for the model. R</w:t>
+      </w:r>
+      <w:r>
+        <w:rPr>
+          <w:rFonts w:asciiTheme="majorBidi" w:eastAsia="Times New Roman" w:hAnsiTheme="majorBidi" w:cstheme="majorBidi"/>
+          <w:color w:val="000000" w:themeColor="text1"/>
+          <w:sz w:val="24"/>
+          <w:szCs w:val="24"/>
+          <w:lang w:eastAsia="en-CA"/>
+        </w:rPr>
+        <w:t xml:space="preserve">esiduals were further examined using the Shapiro-Wilk normality test </w:t>
+      </w:r>
+      <w:r>
+        <w:rPr>
+          <w:rFonts w:asciiTheme="majorBidi" w:eastAsia="Times New Roman" w:hAnsiTheme="majorBidi" w:cstheme="majorBidi"/>
+          <w:color w:val="000000" w:themeColor="text1"/>
+          <w:sz w:val="24"/>
+          <w:szCs w:val="24"/>
+          <w:lang w:eastAsia="en-CA"/>
+        </w:rPr>
+        <w:fldChar w:fldCharType="begin"/>
+      </w:r>
+      <w:r>
+        <w:rPr>
+          <w:rFonts w:asciiTheme="majorBidi" w:eastAsia="Times New Roman" w:hAnsiTheme="majorBidi" w:cstheme="majorBidi"/>
+          <w:color w:val="000000" w:themeColor="text1"/>
+          <w:sz w:val="24"/>
+          <w:szCs w:val="24"/>
+          <w:lang w:eastAsia="en-CA"/>
+        </w:rPr>
+        <w:instrText xml:space="preserve"> ADDIN ZOTERO_ITEM CSL_CITATION {"citationID":"80aWMDtR","properties":{"formattedCitation":"(Shapiro and Wilk 1965)","plainCitation":"(Shapiro and Wilk 1965)","noteIndex":0},"citationItems":[{"id":102,"uris":["http://zotero.org/users/local/tCrvyoCs/items/HAC9XYGA"],"uri":["http://zotero.org/users/local/tCrvyoCs/items/HAC9XYGA"],"itemData":{"id":102,"type":"article-journal","title":"An Analysis of Variance Test for Normality (Complete Samples)","container-title":"Biometrika","page":"591","volume":"52","issue":"3/4","source":"CrossRef","DOI":"10.2307/2333709","ISSN":"00063444","author":[{"family":"Shapiro","given":"S. S."},{"family":"Wilk","given":"M. B."}],"issued":{"date-parts":[["1965",12]]}}}],"schema":"https://github.com/citation-style-language/schema/raw/master/csl-citation.json"} </w:instrText>
+      </w:r>
+      <w:r>
+        <w:rPr>
+          <w:rFonts w:asciiTheme="majorBidi" w:eastAsia="Times New Roman" w:hAnsiTheme="majorBidi" w:cstheme="majorBidi"/>
+          <w:color w:val="000000" w:themeColor="text1"/>
+          <w:sz w:val="24"/>
+          <w:szCs w:val="24"/>
+          <w:lang w:eastAsia="en-CA"/>
+        </w:rPr>
+        <w:fldChar w:fldCharType="separate"/>
+      </w:r>
+      <w:r>
+        <w:rPr>
+          <w:rFonts w:ascii="Times New Roman" w:hAnsi="Times New Roman" w:cs="Times New Roman"/>
+          <w:sz w:val="24"/>
+        </w:rPr>
+        <w:t>(Shapiro and Wilk 1965)</w:t>
+      </w:r>
+      <w:r>
+        <w:rPr>
+          <w:rFonts w:asciiTheme="majorBidi" w:eastAsia="Times New Roman" w:hAnsiTheme="majorBidi" w:cstheme="majorBidi"/>
+          <w:color w:val="000000" w:themeColor="text1"/>
+          <w:sz w:val="24"/>
+          <w:szCs w:val="24"/>
+          <w:lang w:eastAsia="en-CA"/>
+        </w:rPr>
+        <w:fldChar w:fldCharType="end"/>
+      </w:r>
+      <w:r>
+        <w:rPr>
+          <w:rFonts w:asciiTheme="majorBidi" w:eastAsia="Times New Roman" w:hAnsiTheme="majorBidi" w:cstheme="majorBidi"/>
+          <w:color w:val="000000" w:themeColor="text1"/>
+          <w:sz w:val="24"/>
+          <w:szCs w:val="24"/>
+          <w:lang w:eastAsia="en-CA"/>
+        </w:rPr>
+        <w:t xml:space="preserve"> which examines whether the dataset fits a normal distribution</w:t>
+      </w:r>
+      <w:r>
+        <w:rPr>
+          <w:rFonts w:asciiTheme="majorBidi" w:eastAsia="Times New Roman" w:hAnsiTheme="majorBidi" w:cstheme="majorBidi"/>
+          <w:color w:val="000000" w:themeColor="text1"/>
+          <w:sz w:val="24"/>
+          <w:szCs w:val="24"/>
+          <w:lang w:eastAsia="en-CA"/>
+        </w:rPr>
+        <w:t xml:space="preserve">. </w:t>
+      </w:r>
+      <w:r>
+        <w:rPr>
+          <w:rFonts w:asciiTheme="majorBidi" w:eastAsia="Times New Roman" w:hAnsiTheme="majorBidi" w:cstheme="majorBidi"/>
+          <w:color w:val="000000" w:themeColor="text1"/>
+          <w:sz w:val="24"/>
+          <w:szCs w:val="24"/>
+          <w:lang w:eastAsia="en-CA"/>
+        </w:rPr>
+        <w:t xml:space="preserve">Tukey-adjustment test was used in conjunction with an ANOVA (post-hoc analysis) to determine whether the means of the three </w:t>
+      </w:r>
+      <w:r>
+        <w:rPr>
+          <w:rFonts w:asciiTheme="majorBidi" w:eastAsia="Times New Roman" w:hAnsiTheme="majorBidi" w:cstheme="majorBidi"/>
+          <w:color w:val="000000" w:themeColor="text1"/>
+          <w:sz w:val="24"/>
+          <w:szCs w:val="24"/>
+          <w:lang w:eastAsia="en-CA"/>
+        </w:rPr>
+        <w:t xml:space="preserve">foundational </w:t>
+      </w:r>
+      <w:r>
+        <w:rPr>
+          <w:rFonts w:asciiTheme="majorBidi" w:eastAsia="Times New Roman" w:hAnsiTheme="majorBidi" w:cstheme="majorBidi"/>
+          <w:color w:val="000000" w:themeColor="text1"/>
+          <w:sz w:val="24"/>
+          <w:szCs w:val="24"/>
+          <w:lang w:eastAsia="en-CA"/>
+        </w:rPr>
+        <w:t>specie</w:t>
+      </w:r>
+      <w:r>
+        <w:rPr>
+          <w:rFonts w:asciiTheme="majorBidi" w:eastAsia="Times New Roman" w:hAnsiTheme="majorBidi" w:cstheme="majorBidi"/>
+          <w:color w:val="000000" w:themeColor="text1"/>
+          <w:sz w:val="24"/>
+          <w:szCs w:val="24"/>
+          <w:lang w:eastAsia="en-CA"/>
+        </w:rPr>
+        <w:t xml:space="preserve">s were significantly different. Furthermore, the “geom_boxplot” function of the “ggplot2” package was used to </w:t>
+      </w:r>
+      <w:r>
+        <w:rPr>
+          <w:rFonts w:asciiTheme="majorBidi" w:eastAsia="Times New Roman" w:hAnsiTheme="majorBidi" w:cstheme="majorBidi"/>
+          <w:color w:val="000000" w:themeColor="text1"/>
+          <w:sz w:val="24"/>
+          <w:szCs w:val="24"/>
+          <w:lang w:eastAsia="en-CA"/>
+        </w:rPr>
+        <w:t xml:space="preserve">depict the total captures and the capture rate per microsite. </w:t>
+      </w:r>
+      <w:r>
+        <w:rPr>
+          <w:rFonts w:asciiTheme="majorBidi" w:eastAsia="Times New Roman" w:hAnsiTheme="majorBidi" w:cstheme="majorBidi"/>
+          <w:color w:val="000000" w:themeColor="text1"/>
+          <w:sz w:val="24"/>
+          <w:szCs w:val="24"/>
+          <w:lang w:eastAsia="en-CA"/>
+        </w:rPr>
+        <w:t>C</w:t>
+      </w:r>
+      <w:r>
+        <w:rPr>
+          <w:rFonts w:asciiTheme="majorBidi" w:eastAsia="Times New Roman" w:hAnsiTheme="majorBidi" w:cstheme="majorBidi"/>
+          <w:color w:val="000000" w:themeColor="text1"/>
+          <w:sz w:val="24"/>
+          <w:szCs w:val="24"/>
+          <w:lang w:eastAsia="en-CA"/>
+        </w:rPr>
+        <w:t>aptures by found</w:t>
+      </w:r>
+      <w:r>
+        <w:rPr>
+          <w:rFonts w:asciiTheme="majorBidi" w:eastAsia="Times New Roman" w:hAnsiTheme="majorBidi" w:cstheme="majorBidi"/>
+          <w:color w:val="000000" w:themeColor="text1"/>
+          <w:sz w:val="24"/>
+          <w:szCs w:val="24"/>
+          <w:lang w:eastAsia="en-CA"/>
+        </w:rPr>
+        <w:t>ational species was plotted using the “geom_point” function, where differences in captured rates was explored using the quasi Poisson distribution. Tukey-adjustment was used again to compare between the four microsites. F-statistics from the ANOVA F-test was estimated to determine the interaction between variables.</w:t>
+      </w:r>
+      <w:r>
+        <w:rPr>
+          <w:rFonts w:asciiTheme="majorBidi" w:eastAsia="Times New Roman" w:hAnsiTheme="majorBidi" w:cstheme="majorBidi"/>
+          <w:color w:val="000000" w:themeColor="text1"/>
+          <w:sz w:val="24"/>
+          <w:szCs w:val="24"/>
+          <w:lang w:eastAsia="en-CA"/>
+        </w:rPr>
+        <w:t xml:space="preserve"> Linear regression models were fit for the three </w:t>
+      </w:r>
+      <w:r>
+        <w:rPr>
+          <w:rFonts w:asciiTheme="majorBidi" w:eastAsia="Times New Roman" w:hAnsiTheme="majorBidi" w:cstheme="majorBidi"/>
+          <w:color w:val="000000" w:themeColor="text1"/>
+          <w:sz w:val="24"/>
+          <w:szCs w:val="24"/>
+          <w:lang w:eastAsia="en-CA"/>
+        </w:rPr>
+        <w:t xml:space="preserve">foundation species, where </w:t>
+      </w:r>
+      <w:r>
+        <w:rPr>
+          <w:rFonts w:asciiTheme="majorBidi" w:eastAsia="Times New Roman" w:hAnsiTheme="majorBidi" w:cstheme="majorBidi"/>
+          <w:i/>
+          <w:iCs/>
+          <w:color w:val="000000" w:themeColor="text1"/>
+          <w:sz w:val="24"/>
+          <w:szCs w:val="24"/>
+          <w:lang w:eastAsia="en-CA"/>
+        </w:rPr>
+        <w:t>p</w:t>
+      </w:r>
+      <w:r>
+        <w:rPr>
+          <w:rFonts w:asciiTheme="majorBidi" w:eastAsia="Times New Roman" w:hAnsiTheme="majorBidi" w:cstheme="majorBidi"/>
+          <w:color w:val="000000" w:themeColor="text1"/>
+          <w:sz w:val="24"/>
+          <w:szCs w:val="24"/>
+          <w:lang w:eastAsia="en-CA"/>
+        </w:rPr>
+        <w:t>-values</w:t>
+      </w:r>
+      <w:r>
+        <w:rPr>
+          <w:rFonts w:asciiTheme="majorBidi" w:eastAsia="Times New Roman" w:hAnsiTheme="majorBidi" w:cstheme="majorBidi"/>
+          <w:color w:val="000000" w:themeColor="text1"/>
+          <w:sz w:val="24"/>
+          <w:szCs w:val="24"/>
+          <w:lang w:eastAsia="en-CA"/>
+        </w:rPr>
+        <w:t xml:space="preserve"> </w:t>
+      </w:r>
+      <w:r>
+        <w:rPr>
+          <w:rFonts w:asciiTheme="majorBidi" w:eastAsia="Times New Roman" w:hAnsiTheme="majorBidi" w:cstheme="majorBidi"/>
+          <w:color w:val="000000" w:themeColor="text1"/>
+          <w:sz w:val="24"/>
+          <w:szCs w:val="24"/>
+          <w:lang w:eastAsia="en-CA"/>
+        </w:rPr>
+        <w:t>and adjusted</w:t>
+      </w:r>
+      <w:r>
+        <w:rPr>
+          <w:rFonts w:asciiTheme="majorBidi" w:eastAsia="Times New Roman" w:hAnsiTheme="majorBidi" w:cstheme="majorBidi"/>
+          <w:color w:val="000000" w:themeColor="text1"/>
+          <w:sz w:val="24"/>
+          <w:szCs w:val="24"/>
+          <w:lang w:eastAsia="en-CA"/>
+        </w:rPr>
+        <w:t xml:space="preserve"> r</w:t>
+      </w:r>
+      <w:r>
+        <w:rPr>
+          <w:rFonts w:asciiTheme="majorBidi" w:eastAsia="Times New Roman" w:hAnsiTheme="majorBidi" w:cstheme="majorBidi"/>
+          <w:color w:val="000000" w:themeColor="text1"/>
+          <w:sz w:val="24"/>
+          <w:szCs w:val="24"/>
+          <w:vertAlign w:val="superscript"/>
+          <w:lang w:eastAsia="en-CA"/>
+        </w:rPr>
+        <w:t xml:space="preserve">2 </w:t>
+      </w:r>
+      <w:r>
+        <w:rPr>
+          <w:rFonts w:asciiTheme="majorBidi" w:eastAsia="Times New Roman" w:hAnsiTheme="majorBidi" w:cstheme="majorBidi"/>
+          <w:color w:val="000000" w:themeColor="text1"/>
+          <w:sz w:val="24"/>
+          <w:szCs w:val="24"/>
+          <w:lang w:eastAsia="en-CA"/>
+        </w:rPr>
+        <w:t xml:space="preserve">values were calculated. </w:t>
+      </w:r>
+      <w:r>
+        <w:rPr>
+          <w:rFonts w:asciiTheme="majorBidi" w:eastAsia="Times New Roman" w:hAnsiTheme="majorBidi" w:cstheme="majorBidi"/>
+          <w:color w:val="000000" w:themeColor="text1"/>
+          <w:sz w:val="24"/>
+          <w:szCs w:val="24"/>
+          <w:vertAlign w:val="superscript"/>
+          <w:lang w:eastAsia="en-CA"/>
+        </w:rPr>
+        <w:t xml:space="preserve"> </w:t>
+      </w:r>
+    </w:p>
+    <w:p>
+      <w:pPr>
+        <w:shd w:val="clear" w:color="auto" w:fill="FFFFFF"/>
+        <w:spacing w:after="0" w:line="480" w:lineRule="auto"/>
+        <w:jc w:val="both"/>
+        <w:rPr>
+          <w:rFonts w:asciiTheme="majorBidi" w:eastAsia="Times New Roman" w:hAnsiTheme="majorBidi" w:cstheme="majorBidi"/>
+          <w:color w:val="000000" w:themeColor="text1"/>
+          <w:sz w:val="24"/>
+          <w:szCs w:val="24"/>
+          <w:lang w:eastAsia="en-CA"/>
+        </w:rPr>
+      </w:pPr>
+      <w:r>
+        <w:rPr>
+          <w:rFonts w:asciiTheme="majorBidi" w:eastAsia="Times New Roman" w:hAnsiTheme="majorBidi" w:cstheme="majorBidi"/>
+          <w:color w:val="000000" w:themeColor="text1"/>
+          <w:sz w:val="24"/>
+          <w:szCs w:val="24"/>
+          <w:lang w:eastAsia="en-CA"/>
+        </w:rPr>
+        <w:t xml:space="preserve">           </w:t>
       </w:r>
     </w:p>
     <w:p>
@@ -14366,8 +15045,6 @@
         </w:rPr>
         <w:t xml:space="preserve"> census. Dimensions are</w:t>
       </w:r>
-      <w:bookmarkStart w:id="2" w:name="_GoBack"/>
-      <w:bookmarkEnd w:id="2"/>
       <w:r>
         <w:rPr>
           <w:rFonts w:asciiTheme="majorBidi" w:eastAsia="Times New Roman" w:hAnsiTheme="majorBidi" w:cstheme="majorBidi"/>
@@ -20410,8 +21087,978 @@
     <w:p>
       <w:pPr>
         <w:shd w:val="clear" w:color="auto" w:fill="FFFFFF"/>
+        <w:spacing w:after="0" w:line="480" w:lineRule="auto"/>
+        <w:contextualSpacing/>
+        <w:rPr>
+          <w:rFonts w:asciiTheme="majorBidi" w:eastAsia="Times New Roman" w:hAnsiTheme="majorBidi" w:cstheme="majorBidi"/>
+          <w:b/>
+          <w:bCs/>
+          <w:color w:val="000000" w:themeColor="text1"/>
+          <w:sz w:val="24"/>
+          <w:szCs w:val="24"/>
+          <w:lang w:eastAsia="en-CA"/>
+        </w:rPr>
+      </w:pPr>
+      <w:r>
+        <w:rPr>
+          <w:rFonts w:asciiTheme="majorBidi" w:eastAsia="Times New Roman" w:hAnsiTheme="majorBidi" w:cstheme="majorBidi"/>
+          <w:b/>
+          <w:bCs/>
+          <w:color w:val="000000" w:themeColor="text1"/>
+          <w:sz w:val="24"/>
+          <w:szCs w:val="24"/>
+          <w:lang w:eastAsia="en-CA"/>
+        </w:rPr>
+        <w:lastRenderedPageBreak/>
+        <w:t xml:space="preserve">Results Text </w:t>
+      </w:r>
+    </w:p>
+    <w:p>
+      <w:pPr>
+        <w:shd w:val="clear" w:color="auto" w:fill="FFFFFF"/>
+        <w:spacing w:after="0" w:line="480" w:lineRule="auto"/>
+        <w:contextualSpacing/>
+        <w:jc w:val="both"/>
+        <w:rPr>
+          <w:rFonts w:asciiTheme="majorBidi" w:eastAsia="Times New Roman" w:hAnsiTheme="majorBidi" w:cstheme="majorBidi"/>
+          <w:sz w:val="24"/>
+          <w:szCs w:val="24"/>
+          <w:lang w:eastAsia="en-CA"/>
+        </w:rPr>
+      </w:pPr>
+      <w:r>
+        <w:rPr>
+          <w:rFonts w:asciiTheme="majorBidi" w:eastAsia="Times New Roman" w:hAnsiTheme="majorBidi" w:cstheme="majorBidi"/>
+          <w:b/>
+          <w:bCs/>
+          <w:color w:val="000000" w:themeColor="text1"/>
+          <w:sz w:val="24"/>
+          <w:szCs w:val="24"/>
+          <w:lang w:eastAsia="en-CA"/>
+        </w:rPr>
+        <w:t xml:space="preserve">                    </w:t>
+      </w:r>
+      <w:r>
+        <w:rPr>
+          <w:rFonts w:asciiTheme="majorBidi" w:eastAsia="Times New Roman" w:hAnsiTheme="majorBidi" w:cstheme="majorBidi"/>
+          <w:color w:val="000000" w:themeColor="text1"/>
+          <w:sz w:val="24"/>
+          <w:szCs w:val="24"/>
+          <w:lang w:eastAsia="en-CA"/>
+        </w:rPr>
+        <w:t xml:space="preserve">To explore the efficacy of camera traps for examining plant-animal interaction in the </w:t>
+      </w:r>
+      <w:r>
+        <w:rPr>
+          <w:rFonts w:asciiTheme="majorBidi" w:eastAsia="Times New Roman" w:hAnsiTheme="majorBidi" w:cstheme="majorBidi"/>
+          <w:color w:val="000000" w:themeColor="text1"/>
+          <w:sz w:val="24"/>
+          <w:szCs w:val="24"/>
+          <w:lang w:eastAsia="en-CA"/>
+        </w:rPr>
+        <w:t xml:space="preserve">Mojave and the Carrizo, the location of the study sites were first mapped on the state California (Figure 6). </w:t>
+      </w:r>
+      <w:r>
+        <w:rPr>
+          <w:rFonts w:asciiTheme="majorBidi" w:eastAsia="Times New Roman" w:hAnsiTheme="majorBidi" w:cstheme="majorBidi"/>
+          <w:color w:val="000000" w:themeColor="text1"/>
+          <w:sz w:val="24"/>
+          <w:szCs w:val="24"/>
+          <w:lang w:eastAsia="en-CA"/>
+        </w:rPr>
+        <w:t>Smoothed density plots</w:t>
+      </w:r>
+      <w:r>
+        <w:rPr>
+          <w:rFonts w:asciiTheme="majorBidi" w:eastAsia="Times New Roman" w:hAnsiTheme="majorBidi" w:cstheme="majorBidi"/>
+          <w:color w:val="000000" w:themeColor="text1"/>
+          <w:sz w:val="24"/>
+          <w:szCs w:val="24"/>
+          <w:lang w:eastAsia="en-CA"/>
+        </w:rPr>
+        <w:t xml:space="preserve"> of shrub size</w:t>
+      </w:r>
+      <w:r>
+        <w:rPr>
+          <w:rFonts w:asciiTheme="majorBidi" w:eastAsia="Times New Roman" w:hAnsiTheme="majorBidi" w:cstheme="majorBidi"/>
+          <w:color w:val="000000" w:themeColor="text1"/>
+          <w:sz w:val="24"/>
+          <w:szCs w:val="24"/>
+          <w:lang w:eastAsia="en-CA"/>
+        </w:rPr>
+        <w:t xml:space="preserve"> versus frequency of each foundational species showed an overlap </w:t>
+      </w:r>
+      <w:r>
+        <w:rPr>
+          <w:rFonts w:asciiTheme="majorBidi" w:eastAsia="Times New Roman" w:hAnsiTheme="majorBidi" w:cstheme="majorBidi"/>
+          <w:color w:val="000000" w:themeColor="text1"/>
+          <w:sz w:val="24"/>
+          <w:szCs w:val="24"/>
+          <w:lang w:eastAsia="en-CA"/>
+        </w:rPr>
+        <w:t>of</w:t>
+      </w:r>
+      <w:r>
+        <w:rPr>
+          <w:rFonts w:asciiTheme="majorBidi" w:eastAsia="Times New Roman" w:hAnsiTheme="majorBidi" w:cstheme="majorBidi"/>
+          <w:color w:val="000000" w:themeColor="text1"/>
+          <w:sz w:val="24"/>
+          <w:szCs w:val="24"/>
+          <w:lang w:eastAsia="en-CA"/>
+        </w:rPr>
+        <w:t xml:space="preserve"> upper and lower quantiles (Figure 7, smoothed density probability estimates using Gaussian family distribution), meaning there were significant differences between the three </w:t>
+      </w:r>
+      <w:r>
+        <w:rPr>
+          <w:rFonts w:asciiTheme="majorBidi" w:eastAsia="Times New Roman" w:hAnsiTheme="majorBidi" w:cstheme="majorBidi"/>
+          <w:sz w:val="24"/>
+          <w:szCs w:val="24"/>
+          <w:lang w:eastAsia="en-CA"/>
+        </w:rPr>
+        <w:t>testsed</w:t>
+      </w:r>
+      <w:r>
+        <w:rPr>
+          <w:rFonts w:asciiTheme="majorBidi" w:eastAsia="Times New Roman" w:hAnsiTheme="majorBidi" w:cstheme="majorBidi"/>
+          <w:sz w:val="24"/>
+          <w:szCs w:val="24"/>
+          <w:lang w:eastAsia="en-CA"/>
+        </w:rPr>
+        <w:t xml:space="preserve"> species (Table 5, microsite contrast). </w:t>
+      </w:r>
+    </w:p>
+    <w:p>
+      <w:pPr>
+        <w:shd w:val="clear" w:color="auto" w:fill="FFFFFF"/>
+        <w:spacing w:after="0" w:line="480" w:lineRule="auto"/>
+        <w:contextualSpacing/>
+        <w:jc w:val="both"/>
+        <w:rPr>
+          <w:rFonts w:asciiTheme="majorBidi" w:hAnsiTheme="majorBidi" w:cstheme="majorBidi"/>
+          <w:sz w:val="24"/>
+          <w:szCs w:val="24"/>
+          <w:shd w:val="clear" w:color="auto" w:fill="FFFFFF"/>
+        </w:rPr>
+      </w:pPr>
+      <w:r>
+        <w:rPr>
+          <w:rFonts w:asciiTheme="majorBidi" w:eastAsia="Times New Roman" w:hAnsiTheme="majorBidi" w:cstheme="majorBidi"/>
+          <w:sz w:val="24"/>
+          <w:szCs w:val="24"/>
+          <w:lang w:eastAsia="en-CA"/>
+        </w:rPr>
+        <w:t xml:space="preserve">                    Capture rates were proven to be</w:t>
+      </w:r>
+      <w:r>
+        <w:rPr>
+          <w:rFonts w:asciiTheme="majorBidi" w:eastAsia="Times New Roman" w:hAnsiTheme="majorBidi" w:cstheme="majorBidi"/>
+          <w:sz w:val="24"/>
+          <w:szCs w:val="24"/>
+          <w:lang w:eastAsia="en-CA"/>
+        </w:rPr>
+        <w:t xml:space="preserve"> microsite-specific</w:t>
+      </w:r>
+      <w:r>
+        <w:rPr>
+          <w:rFonts w:asciiTheme="majorBidi" w:eastAsia="Times New Roman" w:hAnsiTheme="majorBidi" w:cstheme="majorBidi"/>
+          <w:sz w:val="24"/>
+          <w:szCs w:val="24"/>
+          <w:lang w:eastAsia="en-CA"/>
+        </w:rPr>
+        <w:t xml:space="preserve">, varying from 0 </w:t>
+      </w:r>
+      <w:r>
+        <w:rPr>
+          <w:rFonts w:asciiTheme="majorBidi" w:eastAsia="Times New Roman" w:hAnsiTheme="majorBidi" w:cstheme="majorBidi"/>
+          <w:sz w:val="24"/>
+          <w:szCs w:val="24"/>
+          <w:lang w:eastAsia="en-CA"/>
+        </w:rPr>
+        <w:t>to 0.43 depending on the foundational species</w:t>
+      </w:r>
+      <w:r>
+        <w:rPr>
+          <w:rFonts w:asciiTheme="majorBidi" w:eastAsia="Times New Roman" w:hAnsiTheme="majorBidi" w:cstheme="majorBidi"/>
+          <w:sz w:val="24"/>
+          <w:szCs w:val="24"/>
+          <w:lang w:eastAsia="en-CA"/>
+        </w:rPr>
+        <w:t xml:space="preserve"> present</w:t>
+      </w:r>
+      <w:r>
+        <w:rPr>
+          <w:rFonts w:asciiTheme="majorBidi" w:eastAsia="Times New Roman" w:hAnsiTheme="majorBidi" w:cstheme="majorBidi"/>
+          <w:sz w:val="24"/>
+          <w:szCs w:val="24"/>
+          <w:lang w:eastAsia="en-CA"/>
+        </w:rPr>
+        <w:t xml:space="preserve"> (Figure 8). Furthermore, a single camera </w:t>
+      </w:r>
+      <w:r>
+        <w:rPr>
+          <w:rFonts w:asciiTheme="majorBidi" w:hAnsiTheme="majorBidi" w:cstheme="majorBidi"/>
+          <w:sz w:val="24"/>
+          <w:szCs w:val="24"/>
+          <w:shd w:val="clear" w:color="auto" w:fill="FFFFFF"/>
+        </w:rPr>
+        <w:t>was able</w:t>
+      </w:r>
+      <w:r>
+        <w:rPr>
+          <w:rFonts w:asciiTheme="majorBidi" w:hAnsiTheme="majorBidi" w:cstheme="majorBidi"/>
+          <w:sz w:val="24"/>
+          <w:szCs w:val="24"/>
+          <w:shd w:val="clear" w:color="auto" w:fill="FFFFFF"/>
+        </w:rPr>
+        <w:t xml:space="preserve"> capture up to 255 instances of animals over the course of three weeks at </w:t>
+      </w:r>
+      <w:r>
+        <w:rPr>
+          <w:rFonts w:asciiTheme="majorBidi" w:hAnsiTheme="majorBidi" w:cstheme="majorBidi"/>
+          <w:sz w:val="24"/>
+          <w:szCs w:val="24"/>
+          <w:shd w:val="clear" w:color="auto" w:fill="FFFFFF"/>
+        </w:rPr>
+        <w:t xml:space="preserve">a microsite. </w:t>
+      </w:r>
+      <w:r>
+        <w:rPr>
+          <w:rFonts w:asciiTheme="majorBidi" w:hAnsiTheme="majorBidi" w:cstheme="majorBidi"/>
+          <w:sz w:val="24"/>
+          <w:szCs w:val="24"/>
+          <w:shd w:val="clear" w:color="auto" w:fill="FFFFFF"/>
+        </w:rPr>
+        <w:t xml:space="preserve">Additionally, buckhorn resulted to be the best ‘magnet’ for vertebrates, having a greater capture rate than both the Larrea and Ephedra. Despite this result, the Carrizo ‘open’ sites outcompeted both species and were not significantly different from buckhorn. </w:t>
+      </w:r>
+    </w:p>
+    <w:p>
+      <w:pPr>
+        <w:shd w:val="clear" w:color="auto" w:fill="FFFFFF"/>
+        <w:spacing w:after="0" w:line="480" w:lineRule="auto"/>
+        <w:contextualSpacing/>
+        <w:jc w:val="both"/>
+        <w:rPr>
+          <w:rFonts w:asciiTheme="majorBidi" w:eastAsia="Times New Roman" w:hAnsiTheme="majorBidi" w:cstheme="majorBidi"/>
+          <w:sz w:val="24"/>
+          <w:szCs w:val="24"/>
+          <w:lang w:eastAsia="en-CA"/>
+        </w:rPr>
+      </w:pPr>
+      <w:r>
+        <w:rPr>
+          <w:rFonts w:asciiTheme="majorBidi" w:hAnsiTheme="majorBidi" w:cstheme="majorBidi"/>
+          <w:sz w:val="24"/>
+          <w:szCs w:val="24"/>
+          <w:shd w:val="clear" w:color="auto" w:fill="FFFFFF"/>
+        </w:rPr>
+        <w:t xml:space="preserve">                    Lastly, lin</w:t>
+      </w:r>
+      <w:r>
+        <w:rPr>
+          <w:rFonts w:asciiTheme="majorBidi" w:hAnsiTheme="majorBidi" w:cstheme="majorBidi"/>
+          <w:sz w:val="24"/>
+          <w:szCs w:val="24"/>
+          <w:shd w:val="clear" w:color="auto" w:fill="FFFFFF"/>
+        </w:rPr>
+        <w:t>ear regression models proved that shrub size is positively correlated with incidence of animal capture for buckhorn (</w:t>
+      </w:r>
+      <w:r>
+        <w:rPr>
+          <w:rFonts w:asciiTheme="majorBidi" w:hAnsiTheme="majorBidi" w:cstheme="majorBidi"/>
+          <w:i/>
+          <w:iCs/>
+          <w:sz w:val="24"/>
+          <w:szCs w:val="24"/>
+          <w:shd w:val="clear" w:color="auto" w:fill="FFFFFF"/>
+        </w:rPr>
+        <w:t>p</w:t>
+      </w:r>
+      <w:r>
+        <w:rPr>
+          <w:rFonts w:asciiTheme="majorBidi" w:hAnsiTheme="majorBidi" w:cstheme="majorBidi"/>
+          <w:sz w:val="24"/>
+          <w:szCs w:val="24"/>
+          <w:shd w:val="clear" w:color="auto" w:fill="FFFFFF"/>
+        </w:rPr>
+        <w:t xml:space="preserve">= 0.07434&lt;0.05, </w:t>
+      </w:r>
+      <w:r>
+        <w:rPr>
+          <w:rFonts w:asciiTheme="majorBidi" w:eastAsia="Times New Roman" w:hAnsiTheme="majorBidi" w:cstheme="majorBidi"/>
+          <w:color w:val="000000" w:themeColor="text1"/>
+          <w:sz w:val="24"/>
+          <w:szCs w:val="24"/>
+          <w:lang w:eastAsia="en-CA"/>
+        </w:rPr>
+        <w:t>r</w:t>
+      </w:r>
+      <w:r>
+        <w:rPr>
+          <w:rFonts w:asciiTheme="majorBidi" w:eastAsia="Times New Roman" w:hAnsiTheme="majorBidi" w:cstheme="majorBidi"/>
+          <w:color w:val="000000" w:themeColor="text1"/>
+          <w:sz w:val="24"/>
+          <w:szCs w:val="24"/>
+          <w:vertAlign w:val="superscript"/>
+          <w:lang w:eastAsia="en-CA"/>
+        </w:rPr>
+        <w:t>2</w:t>
+      </w:r>
+      <w:r>
+        <w:rPr>
+          <w:rFonts w:asciiTheme="majorBidi" w:eastAsia="Times New Roman" w:hAnsiTheme="majorBidi" w:cstheme="majorBidi"/>
+          <w:color w:val="000000" w:themeColor="text1"/>
+          <w:sz w:val="24"/>
+          <w:szCs w:val="24"/>
+          <w:lang w:eastAsia="en-CA"/>
+        </w:rPr>
+        <w:t>= 0.2628</w:t>
+      </w:r>
+      <w:r>
+        <w:rPr>
+          <w:rFonts w:asciiTheme="majorBidi" w:eastAsia="Times New Roman" w:hAnsiTheme="majorBidi" w:cstheme="majorBidi"/>
+          <w:color w:val="000000" w:themeColor="text1"/>
+          <w:sz w:val="24"/>
+          <w:szCs w:val="24"/>
+          <w:lang w:eastAsia="en-CA"/>
+        </w:rPr>
+        <w:t xml:space="preserve">, </w:t>
+      </w:r>
+      <w:r>
+        <w:rPr>
+          <w:rFonts w:asciiTheme="majorBidi" w:eastAsia="Times New Roman" w:hAnsiTheme="majorBidi" w:cstheme="majorBidi"/>
+          <w:i/>
+          <w:iCs/>
+          <w:color w:val="000000" w:themeColor="text1"/>
+          <w:sz w:val="24"/>
+          <w:szCs w:val="24"/>
+          <w:lang w:eastAsia="en-CA"/>
+        </w:rPr>
+        <w:t>df</w:t>
+      </w:r>
+      <w:r>
+        <w:rPr>
+          <w:rFonts w:asciiTheme="majorBidi" w:hAnsiTheme="majorBidi" w:cstheme="majorBidi"/>
+          <w:sz w:val="24"/>
+          <w:szCs w:val="24"/>
+          <w:shd w:val="clear" w:color="auto" w:fill="FFFFFF"/>
+        </w:rPr>
+        <w:t xml:space="preserve">=8) (Figure 9) However, the trend was not significant for the other two foundational species. </w:t>
+      </w:r>
+    </w:p>
+    <w:p>
+      <w:pPr>
+        <w:shd w:val="clear" w:color="auto" w:fill="FFFFFF"/>
+        <w:spacing w:after="0" w:line="480" w:lineRule="auto"/>
+        <w:contextualSpacing/>
+        <w:jc w:val="both"/>
+        <w:rPr>
+          <w:rFonts w:asciiTheme="majorBidi" w:eastAsia="Times New Roman" w:hAnsiTheme="majorBidi" w:cstheme="majorBidi"/>
+          <w:color w:val="000000" w:themeColor="text1"/>
+          <w:sz w:val="24"/>
+          <w:szCs w:val="24"/>
+          <w:lang w:eastAsia="en-CA"/>
+        </w:rPr>
+      </w:pPr>
+      <w:r>
+        <w:rPr>
+          <w:rFonts w:asciiTheme="majorBidi" w:eastAsia="Times New Roman" w:hAnsiTheme="majorBidi" w:cstheme="majorBidi"/>
+          <w:color w:val="000000" w:themeColor="text1"/>
+          <w:sz w:val="24"/>
+          <w:szCs w:val="24"/>
+          <w:lang w:eastAsia="en-CA"/>
+        </w:rPr>
+        <w:t xml:space="preserve">                      </w:t>
+      </w:r>
+    </w:p>
+    <w:p>
+      <w:pPr>
+        <w:shd w:val="clear" w:color="auto" w:fill="FFFFFF"/>
+        <w:spacing w:after="0" w:line="480" w:lineRule="auto"/>
+        <w:contextualSpacing/>
+        <w:rPr>
+          <w:rFonts w:asciiTheme="majorBidi" w:eastAsia="Times New Roman" w:hAnsiTheme="majorBidi" w:cstheme="majorBidi"/>
+          <w:b/>
+          <w:bCs/>
+          <w:color w:val="000000" w:themeColor="text1"/>
+          <w:sz w:val="24"/>
+          <w:szCs w:val="24"/>
+          <w:lang w:eastAsia="en-CA"/>
+        </w:rPr>
+      </w:pPr>
+    </w:p>
+    <w:p>
+      <w:pPr>
+        <w:shd w:val="clear" w:color="auto" w:fill="FFFFFF"/>
+        <w:spacing w:after="0" w:line="480" w:lineRule="auto"/>
+        <w:contextualSpacing/>
+        <w:rPr>
+          <w:rFonts w:asciiTheme="majorBidi" w:eastAsia="Times New Roman" w:hAnsiTheme="majorBidi" w:cstheme="majorBidi"/>
+          <w:b/>
+          <w:bCs/>
+          <w:color w:val="000000" w:themeColor="text1"/>
+          <w:sz w:val="24"/>
+          <w:szCs w:val="24"/>
+          <w:lang w:eastAsia="en-CA"/>
+        </w:rPr>
+      </w:pPr>
+    </w:p>
+    <w:p>
+      <w:pPr>
+        <w:shd w:val="clear" w:color="auto" w:fill="FFFFFF"/>
+        <w:spacing w:after="0" w:line="480" w:lineRule="auto"/>
+        <w:contextualSpacing/>
+        <w:rPr>
+          <w:rFonts w:asciiTheme="majorBidi" w:eastAsia="Times New Roman" w:hAnsiTheme="majorBidi" w:cstheme="majorBidi"/>
+          <w:b/>
+          <w:bCs/>
+          <w:color w:val="000000" w:themeColor="text1"/>
+          <w:sz w:val="24"/>
+          <w:szCs w:val="24"/>
+          <w:lang w:eastAsia="en-CA"/>
+        </w:rPr>
+      </w:pPr>
+    </w:p>
+    <w:p>
+      <w:pPr>
+        <w:shd w:val="clear" w:color="auto" w:fill="FFFFFF"/>
         <w:spacing w:after="0" w:line="240" w:lineRule="auto"/>
-        <w:jc w:val="center"/>
+        <w:rPr>
+          <w:rFonts w:asciiTheme="majorBidi" w:eastAsia="Times New Roman" w:hAnsiTheme="majorBidi" w:cstheme="majorBidi"/>
+          <w:b/>
+          <w:bCs/>
+          <w:color w:val="000000" w:themeColor="text1"/>
+          <w:sz w:val="24"/>
+          <w:szCs w:val="24"/>
+          <w:lang w:eastAsia="en-CA"/>
+        </w:rPr>
+      </w:pPr>
+    </w:p>
+    <w:p>
+      <w:pPr>
+        <w:shd w:val="clear" w:color="auto" w:fill="FFFFFF"/>
+        <w:spacing w:after="0" w:line="240" w:lineRule="auto"/>
+        <w:rPr>
+          <w:rFonts w:asciiTheme="majorBidi" w:eastAsia="Times New Roman" w:hAnsiTheme="majorBidi" w:cstheme="majorBidi"/>
+          <w:b/>
+          <w:bCs/>
+          <w:color w:val="000000" w:themeColor="text1"/>
+          <w:sz w:val="24"/>
+          <w:szCs w:val="24"/>
+          <w:lang w:eastAsia="en-CA"/>
+        </w:rPr>
+      </w:pPr>
+    </w:p>
+    <w:p>
+      <w:pPr>
+        <w:shd w:val="clear" w:color="auto" w:fill="FFFFFF"/>
+        <w:spacing w:after="0" w:line="240" w:lineRule="auto"/>
+        <w:rPr>
+          <w:rFonts w:asciiTheme="majorBidi" w:eastAsia="Times New Roman" w:hAnsiTheme="majorBidi" w:cstheme="majorBidi"/>
+          <w:b/>
+          <w:bCs/>
+          <w:color w:val="000000" w:themeColor="text1"/>
+          <w:sz w:val="24"/>
+          <w:szCs w:val="24"/>
+          <w:lang w:eastAsia="en-CA"/>
+        </w:rPr>
+      </w:pPr>
+    </w:p>
+    <w:p>
+      <w:pPr>
+        <w:shd w:val="clear" w:color="auto" w:fill="FFFFFF"/>
+        <w:spacing w:after="0" w:line="240" w:lineRule="auto"/>
+        <w:rPr>
+          <w:rFonts w:asciiTheme="majorBidi" w:eastAsia="Times New Roman" w:hAnsiTheme="majorBidi" w:cstheme="majorBidi"/>
+          <w:b/>
+          <w:bCs/>
+          <w:color w:val="000000" w:themeColor="text1"/>
+          <w:sz w:val="24"/>
+          <w:szCs w:val="24"/>
+          <w:lang w:eastAsia="en-CA"/>
+        </w:rPr>
+      </w:pPr>
+    </w:p>
+    <w:p>
+      <w:pPr>
+        <w:shd w:val="clear" w:color="auto" w:fill="FFFFFF"/>
+        <w:spacing w:after="0" w:line="240" w:lineRule="auto"/>
+        <w:rPr>
+          <w:rFonts w:asciiTheme="majorBidi" w:eastAsia="Times New Roman" w:hAnsiTheme="majorBidi" w:cstheme="majorBidi"/>
+          <w:b/>
+          <w:bCs/>
+          <w:color w:val="000000" w:themeColor="text1"/>
+          <w:sz w:val="24"/>
+          <w:szCs w:val="24"/>
+          <w:lang w:eastAsia="en-CA"/>
+        </w:rPr>
+      </w:pPr>
+    </w:p>
+    <w:p>
+      <w:pPr>
+        <w:shd w:val="clear" w:color="auto" w:fill="FFFFFF"/>
+        <w:spacing w:after="0" w:line="240" w:lineRule="auto"/>
+        <w:rPr>
+          <w:rFonts w:asciiTheme="majorBidi" w:eastAsia="Times New Roman" w:hAnsiTheme="majorBidi" w:cstheme="majorBidi"/>
+          <w:b/>
+          <w:bCs/>
+          <w:color w:val="000000" w:themeColor="text1"/>
+          <w:sz w:val="24"/>
+          <w:szCs w:val="24"/>
+          <w:lang w:eastAsia="en-CA"/>
+        </w:rPr>
+      </w:pPr>
+    </w:p>
+    <w:p>
+      <w:pPr>
+        <w:shd w:val="clear" w:color="auto" w:fill="FFFFFF"/>
+        <w:spacing w:after="0" w:line="240" w:lineRule="auto"/>
+        <w:rPr>
+          <w:rFonts w:asciiTheme="majorBidi" w:eastAsia="Times New Roman" w:hAnsiTheme="majorBidi" w:cstheme="majorBidi"/>
+          <w:b/>
+          <w:bCs/>
+          <w:color w:val="000000" w:themeColor="text1"/>
+          <w:sz w:val="24"/>
+          <w:szCs w:val="24"/>
+          <w:lang w:eastAsia="en-CA"/>
+        </w:rPr>
+      </w:pPr>
+      <w:r>
+        <w:rPr>
+          <w:rFonts w:asciiTheme="majorBidi" w:eastAsia="Times New Roman" w:hAnsiTheme="majorBidi" w:cstheme="majorBidi"/>
+          <w:b/>
+          <w:bCs/>
+          <w:color w:val="000000" w:themeColor="text1"/>
+          <w:sz w:val="24"/>
+          <w:szCs w:val="24"/>
+          <w:lang w:eastAsia="en-CA"/>
+        </w:rPr>
+        <w:lastRenderedPageBreak/>
+        <w:t xml:space="preserve">Results Figures </w:t>
+      </w:r>
+    </w:p>
+    <w:p>
+      <w:pPr>
+        <w:shd w:val="clear" w:color="auto" w:fill="FFFFFF"/>
+        <w:spacing w:after="0" w:line="240" w:lineRule="auto"/>
+        <w:rPr>
+          <w:rFonts w:asciiTheme="majorBidi" w:eastAsia="Times New Roman" w:hAnsiTheme="majorBidi" w:cstheme="majorBidi"/>
+          <w:b/>
+          <w:bCs/>
+          <w:color w:val="000000" w:themeColor="text1"/>
+          <w:sz w:val="24"/>
+          <w:szCs w:val="24"/>
+          <w:lang w:eastAsia="en-CA"/>
+        </w:rPr>
+      </w:pPr>
+    </w:p>
+    <w:p>
+      <w:pPr>
+        <w:shd w:val="clear" w:color="auto" w:fill="FFFFFF"/>
+        <w:spacing w:after="0" w:line="240" w:lineRule="auto"/>
+        <w:rPr>
+          <w:rFonts w:asciiTheme="majorBidi" w:eastAsia="Times New Roman" w:hAnsiTheme="majorBidi" w:cstheme="majorBidi"/>
+          <w:b/>
+          <w:bCs/>
+          <w:color w:val="000000" w:themeColor="text1"/>
+          <w:sz w:val="24"/>
+          <w:szCs w:val="24"/>
+          <w:lang w:eastAsia="en-CA"/>
+        </w:rPr>
+      </w:pPr>
+    </w:p>
+    <w:p>
+      <w:pPr>
+        <w:shd w:val="clear" w:color="auto" w:fill="FFFFFF"/>
+        <w:spacing w:after="0" w:line="240" w:lineRule="auto"/>
+        <w:rPr>
+          <w:rFonts w:asciiTheme="majorBidi" w:eastAsia="Times New Roman" w:hAnsiTheme="majorBidi" w:cstheme="majorBidi"/>
+          <w:b/>
+          <w:bCs/>
+          <w:color w:val="000000" w:themeColor="text1"/>
+          <w:sz w:val="24"/>
+          <w:szCs w:val="24"/>
+          <w:lang w:eastAsia="en-CA"/>
+        </w:rPr>
+      </w:pPr>
+    </w:p>
+    <w:p>
+      <w:pPr>
+        <w:shd w:val="clear" w:color="auto" w:fill="FFFFFF"/>
+        <w:spacing w:after="0" w:line="240" w:lineRule="auto"/>
+        <w:rPr>
+          <w:rFonts w:asciiTheme="majorBidi" w:eastAsia="Times New Roman" w:hAnsiTheme="majorBidi" w:cstheme="majorBidi"/>
+          <w:b/>
+          <w:bCs/>
+          <w:color w:val="000000" w:themeColor="text1"/>
+          <w:sz w:val="24"/>
+          <w:szCs w:val="24"/>
+          <w:lang w:eastAsia="en-CA"/>
+        </w:rPr>
+      </w:pPr>
+    </w:p>
+    <w:p>
+      <w:pPr>
+        <w:shd w:val="clear" w:color="auto" w:fill="FFFFFF"/>
+        <w:spacing w:after="0" w:line="240" w:lineRule="auto"/>
+        <w:rPr>
+          <w:rFonts w:asciiTheme="majorBidi" w:eastAsia="Times New Roman" w:hAnsiTheme="majorBidi" w:cstheme="majorBidi"/>
+          <w:b/>
+          <w:bCs/>
+          <w:color w:val="000000" w:themeColor="text1"/>
+          <w:sz w:val="24"/>
+          <w:szCs w:val="24"/>
+          <w:lang w:eastAsia="en-CA"/>
+        </w:rPr>
+      </w:pPr>
+    </w:p>
+    <w:p>
+      <w:pPr>
+        <w:shd w:val="clear" w:color="auto" w:fill="FFFFFF"/>
+        <w:spacing w:after="0" w:line="240" w:lineRule="auto"/>
+        <w:rPr>
+          <w:rFonts w:asciiTheme="majorBidi" w:eastAsia="Times New Roman" w:hAnsiTheme="majorBidi" w:cstheme="majorBidi"/>
+          <w:b/>
+          <w:bCs/>
+          <w:color w:val="000000" w:themeColor="text1"/>
+          <w:sz w:val="24"/>
+          <w:szCs w:val="24"/>
+          <w:lang w:eastAsia="en-CA"/>
+        </w:rPr>
+      </w:pPr>
+      <w:r>
+        <w:rPr>
+          <w:rFonts w:asciiTheme="majorBidi" w:eastAsia="Times New Roman" w:hAnsiTheme="majorBidi" w:cstheme="majorBidi"/>
+          <w:b/>
+          <w:bCs/>
+          <w:noProof/>
+          <w:color w:val="000000" w:themeColor="text1"/>
+          <w:sz w:val="24"/>
+          <w:szCs w:val="24"/>
+          <w:lang w:eastAsia="en-CA"/>
+        </w:rPr>
+        <w:drawing>
+          <wp:anchor distT="0" distB="0" distL="114300" distR="114300" simplePos="0" relativeHeight="251667456" behindDoc="0" locked="0" layoutInCell="1" allowOverlap="1">
+            <wp:simplePos x="0" y="0"/>
+            <wp:positionH relativeFrom="margin">
+              <wp:align>center</wp:align>
+            </wp:positionH>
+            <wp:positionV relativeFrom="paragraph">
+              <wp:posOffset>19050</wp:posOffset>
+            </wp:positionV>
+            <wp:extent cx="4724400" cy="4332605"/>
+            <wp:effectExtent l="0" t="0" r="0" b="0"/>
+            <wp:wrapSquare wrapText="bothSides"/>
+            <wp:docPr id="7" name="Picture 7"/>
+            <wp:cNvGraphicFramePr>
+              <a:graphicFrameLocks xmlns:a="http://schemas.openxmlformats.org/drawingml/2006/main" noChangeAspect="1"/>
+            </wp:cNvGraphicFramePr>
+            <a:graphic xmlns:a="http://schemas.openxmlformats.org/drawingml/2006/main">
+              <a:graphicData uri="http://schemas.openxmlformats.org/drawingml/2006/picture">
+                <pic:pic xmlns:pic="http://schemas.openxmlformats.org/drawingml/2006/picture">
+                  <pic:nvPicPr>
+                    <pic:cNvPr id="7" name="fig1.png"/>
+                    <pic:cNvPicPr/>
+                  </pic:nvPicPr>
+                  <pic:blipFill rotWithShape="1">
+                    <a:blip r:embed="rId11">
+                      <a:extLst>
+                        <a:ext uri="{28A0092B-C50C-407E-A947-70E740481C1C}">
+                          <a14:useLocalDpi xmlns:a14="http://schemas.microsoft.com/office/drawing/2010/main" val="0"/>
+                        </a:ext>
+                      </a:extLst>
+                    </a:blip>
+                    <a:srcRect l="11858" r="10257"/>
+                    <a:stretch/>
+                  </pic:blipFill>
+                  <pic:spPr bwMode="auto">
+                    <a:xfrm>
+                      <a:off x="0" y="0"/>
+                      <a:ext cx="4724400" cy="4332605"/>
+                    </a:xfrm>
+                    <a:prstGeom prst="rect">
+                      <a:avLst/>
+                    </a:prstGeom>
+                    <a:ln>
+                      <a:noFill/>
+                    </a:ln>
+                    <a:extLst>
+                      <a:ext uri="{53640926-AAD7-44D8-BBD7-CCE9431645EC}">
+                        <a14:shadowObscured xmlns:a14="http://schemas.microsoft.com/office/drawing/2010/main"/>
+                      </a:ext>
+                    </a:extLst>
+                  </pic:spPr>
+                </pic:pic>
+              </a:graphicData>
+            </a:graphic>
+            <wp14:sizeRelH relativeFrom="margin">
+              <wp14:pctWidth>0</wp14:pctWidth>
+            </wp14:sizeRelH>
+            <wp14:sizeRelV relativeFrom="margin">
+              <wp14:pctHeight>0</wp14:pctHeight>
+            </wp14:sizeRelV>
+          </wp:anchor>
+        </w:drawing>
+      </w:r>
+    </w:p>
+    <w:p>
+      <w:pPr>
+        <w:shd w:val="clear" w:color="auto" w:fill="FFFFFF"/>
+        <w:spacing w:after="0" w:line="240" w:lineRule="auto"/>
+        <w:rPr>
+          <w:rFonts w:asciiTheme="majorBidi" w:eastAsia="Times New Roman" w:hAnsiTheme="majorBidi" w:cstheme="majorBidi"/>
+          <w:b/>
+          <w:bCs/>
+          <w:color w:val="000000" w:themeColor="text1"/>
+          <w:sz w:val="24"/>
+          <w:szCs w:val="24"/>
+          <w:lang w:eastAsia="en-CA"/>
+        </w:rPr>
+      </w:pPr>
+    </w:p>
+    <w:p>
+      <w:pPr>
+        <w:shd w:val="clear" w:color="auto" w:fill="FFFFFF"/>
+        <w:spacing w:after="0" w:line="240" w:lineRule="auto"/>
+        <w:rPr>
+          <w:rFonts w:asciiTheme="majorBidi" w:eastAsia="Times New Roman" w:hAnsiTheme="majorBidi" w:cstheme="majorBidi"/>
+          <w:b/>
+          <w:bCs/>
+          <w:color w:val="000000" w:themeColor="text1"/>
+          <w:sz w:val="24"/>
+          <w:szCs w:val="24"/>
+          <w:lang w:eastAsia="en-CA"/>
+        </w:rPr>
+      </w:pPr>
+    </w:p>
+    <w:p>
+      <w:pPr>
+        <w:shd w:val="clear" w:color="auto" w:fill="FFFFFF"/>
+        <w:spacing w:after="0" w:line="240" w:lineRule="auto"/>
+        <w:rPr>
+          <w:rFonts w:asciiTheme="majorBidi" w:eastAsia="Times New Roman" w:hAnsiTheme="majorBidi" w:cstheme="majorBidi"/>
+          <w:b/>
+          <w:bCs/>
+          <w:color w:val="000000" w:themeColor="text1"/>
+          <w:sz w:val="24"/>
+          <w:szCs w:val="24"/>
+          <w:lang w:eastAsia="en-CA"/>
+        </w:rPr>
+      </w:pPr>
+    </w:p>
+    <w:p>
+      <w:pPr>
+        <w:shd w:val="clear" w:color="auto" w:fill="FFFFFF"/>
+        <w:spacing w:after="0" w:line="240" w:lineRule="auto"/>
+        <w:rPr>
+          <w:rFonts w:asciiTheme="majorBidi" w:eastAsia="Times New Roman" w:hAnsiTheme="majorBidi" w:cstheme="majorBidi"/>
+          <w:b/>
+          <w:bCs/>
+          <w:color w:val="000000" w:themeColor="text1"/>
+          <w:sz w:val="24"/>
+          <w:szCs w:val="24"/>
+          <w:lang w:eastAsia="en-CA"/>
+        </w:rPr>
+      </w:pPr>
+    </w:p>
+    <w:p>
+      <w:pPr>
+        <w:shd w:val="clear" w:color="auto" w:fill="FFFFFF"/>
+        <w:spacing w:after="0" w:line="240" w:lineRule="auto"/>
+        <w:rPr>
+          <w:rFonts w:asciiTheme="majorBidi" w:eastAsia="Times New Roman" w:hAnsiTheme="majorBidi" w:cstheme="majorBidi"/>
+          <w:b/>
+          <w:bCs/>
+          <w:color w:val="000000" w:themeColor="text1"/>
+          <w:sz w:val="24"/>
+          <w:szCs w:val="24"/>
+          <w:lang w:eastAsia="en-CA"/>
+        </w:rPr>
+      </w:pPr>
+    </w:p>
+    <w:p>
+      <w:pPr>
+        <w:shd w:val="clear" w:color="auto" w:fill="FFFFFF"/>
+        <w:spacing w:after="0" w:line="240" w:lineRule="auto"/>
+        <w:rPr>
+          <w:rFonts w:asciiTheme="majorBidi" w:eastAsia="Times New Roman" w:hAnsiTheme="majorBidi" w:cstheme="majorBidi"/>
+          <w:b/>
+          <w:bCs/>
+          <w:color w:val="000000" w:themeColor="text1"/>
+          <w:sz w:val="24"/>
+          <w:szCs w:val="24"/>
+          <w:lang w:eastAsia="en-CA"/>
+        </w:rPr>
+      </w:pPr>
+    </w:p>
+    <w:p>
+      <w:pPr>
+        <w:shd w:val="clear" w:color="auto" w:fill="FFFFFF"/>
+        <w:spacing w:after="0" w:line="240" w:lineRule="auto"/>
+        <w:rPr>
+          <w:rFonts w:asciiTheme="majorBidi" w:eastAsia="Times New Roman" w:hAnsiTheme="majorBidi" w:cstheme="majorBidi"/>
+          <w:b/>
+          <w:bCs/>
+          <w:color w:val="000000" w:themeColor="text1"/>
+          <w:sz w:val="24"/>
+          <w:szCs w:val="24"/>
+          <w:lang w:eastAsia="en-CA"/>
+        </w:rPr>
+      </w:pPr>
+    </w:p>
+    <w:p>
+      <w:pPr>
+        <w:shd w:val="clear" w:color="auto" w:fill="FFFFFF"/>
+        <w:spacing w:after="0" w:line="240" w:lineRule="auto"/>
+        <w:rPr>
+          <w:rFonts w:asciiTheme="majorBidi" w:eastAsia="Times New Roman" w:hAnsiTheme="majorBidi" w:cstheme="majorBidi"/>
+          <w:b/>
+          <w:bCs/>
+          <w:color w:val="000000" w:themeColor="text1"/>
+          <w:sz w:val="24"/>
+          <w:szCs w:val="24"/>
+          <w:lang w:eastAsia="en-CA"/>
+        </w:rPr>
+      </w:pPr>
+    </w:p>
+    <w:p>
+      <w:pPr>
+        <w:shd w:val="clear" w:color="auto" w:fill="FFFFFF"/>
+        <w:spacing w:after="0" w:line="240" w:lineRule="auto"/>
+        <w:rPr>
+          <w:rFonts w:asciiTheme="majorBidi" w:eastAsia="Times New Roman" w:hAnsiTheme="majorBidi" w:cstheme="majorBidi"/>
+          <w:b/>
+          <w:bCs/>
+          <w:color w:val="000000" w:themeColor="text1"/>
+          <w:sz w:val="24"/>
+          <w:szCs w:val="24"/>
+          <w:lang w:eastAsia="en-CA"/>
+        </w:rPr>
+      </w:pPr>
+    </w:p>
+    <w:p>
+      <w:pPr>
+        <w:shd w:val="clear" w:color="auto" w:fill="FFFFFF"/>
+        <w:spacing w:after="0" w:line="240" w:lineRule="auto"/>
+        <w:rPr>
+          <w:rFonts w:asciiTheme="majorBidi" w:eastAsia="Times New Roman" w:hAnsiTheme="majorBidi" w:cstheme="majorBidi"/>
+          <w:b/>
+          <w:bCs/>
+          <w:color w:val="000000" w:themeColor="text1"/>
+          <w:sz w:val="24"/>
+          <w:szCs w:val="24"/>
+          <w:lang w:eastAsia="en-CA"/>
+        </w:rPr>
+      </w:pPr>
+    </w:p>
+    <w:p>
+      <w:pPr>
+        <w:shd w:val="clear" w:color="auto" w:fill="FFFFFF"/>
+        <w:spacing w:after="0" w:line="240" w:lineRule="auto"/>
+        <w:rPr>
+          <w:rFonts w:asciiTheme="majorBidi" w:eastAsia="Times New Roman" w:hAnsiTheme="majorBidi" w:cstheme="majorBidi"/>
+          <w:b/>
+          <w:bCs/>
+          <w:color w:val="000000" w:themeColor="text1"/>
+          <w:sz w:val="24"/>
+          <w:szCs w:val="24"/>
+          <w:lang w:eastAsia="en-CA"/>
+        </w:rPr>
+      </w:pPr>
+    </w:p>
+    <w:p>
+      <w:pPr>
+        <w:shd w:val="clear" w:color="auto" w:fill="FFFFFF"/>
+        <w:spacing w:after="0" w:line="240" w:lineRule="auto"/>
+        <w:rPr>
+          <w:rFonts w:asciiTheme="majorBidi" w:eastAsia="Times New Roman" w:hAnsiTheme="majorBidi" w:cstheme="majorBidi"/>
+          <w:b/>
+          <w:bCs/>
+          <w:color w:val="000000" w:themeColor="text1"/>
+          <w:sz w:val="24"/>
+          <w:szCs w:val="24"/>
+          <w:lang w:eastAsia="en-CA"/>
+        </w:rPr>
+      </w:pPr>
+    </w:p>
+    <w:p>
+      <w:pPr>
+        <w:shd w:val="clear" w:color="auto" w:fill="FFFFFF"/>
+        <w:spacing w:after="0" w:line="240" w:lineRule="auto"/>
+        <w:rPr>
+          <w:rFonts w:asciiTheme="majorBidi" w:eastAsia="Times New Roman" w:hAnsiTheme="majorBidi" w:cstheme="majorBidi"/>
+          <w:b/>
+          <w:bCs/>
+          <w:color w:val="000000" w:themeColor="text1"/>
+          <w:sz w:val="24"/>
+          <w:szCs w:val="24"/>
+          <w:lang w:eastAsia="en-CA"/>
+        </w:rPr>
+      </w:pPr>
+    </w:p>
+    <w:p>
+      <w:pPr>
+        <w:shd w:val="clear" w:color="auto" w:fill="FFFFFF"/>
+        <w:spacing w:after="0" w:line="240" w:lineRule="auto"/>
+        <w:rPr>
+          <w:rFonts w:asciiTheme="majorBidi" w:eastAsia="Times New Roman" w:hAnsiTheme="majorBidi" w:cstheme="majorBidi"/>
+          <w:b/>
+          <w:bCs/>
+          <w:color w:val="000000" w:themeColor="text1"/>
+          <w:sz w:val="24"/>
+          <w:szCs w:val="24"/>
+          <w:lang w:eastAsia="en-CA"/>
+        </w:rPr>
+      </w:pPr>
+    </w:p>
+    <w:p>
+      <w:pPr>
+        <w:shd w:val="clear" w:color="auto" w:fill="FFFFFF"/>
+        <w:spacing w:after="0" w:line="240" w:lineRule="auto"/>
+        <w:rPr>
+          <w:rFonts w:asciiTheme="majorBidi" w:eastAsia="Times New Roman" w:hAnsiTheme="majorBidi" w:cstheme="majorBidi"/>
+          <w:b/>
+          <w:bCs/>
+          <w:color w:val="000000" w:themeColor="text1"/>
+          <w:sz w:val="24"/>
+          <w:szCs w:val="24"/>
+          <w:lang w:eastAsia="en-CA"/>
+        </w:rPr>
+      </w:pPr>
+    </w:p>
+    <w:p>
+      <w:pPr>
+        <w:shd w:val="clear" w:color="auto" w:fill="FFFFFF"/>
+        <w:spacing w:after="0" w:line="240" w:lineRule="auto"/>
+        <w:rPr>
+          <w:rFonts w:asciiTheme="majorBidi" w:eastAsia="Times New Roman" w:hAnsiTheme="majorBidi" w:cstheme="majorBidi"/>
+          <w:b/>
+          <w:bCs/>
+          <w:color w:val="000000" w:themeColor="text1"/>
+          <w:sz w:val="24"/>
+          <w:szCs w:val="24"/>
+          <w:lang w:eastAsia="en-CA"/>
+        </w:rPr>
+      </w:pPr>
+    </w:p>
+    <w:p>
+      <w:pPr>
+        <w:shd w:val="clear" w:color="auto" w:fill="FFFFFF"/>
+        <w:spacing w:after="0" w:line="240" w:lineRule="auto"/>
+        <w:rPr>
+          <w:rFonts w:asciiTheme="majorBidi" w:eastAsia="Times New Roman" w:hAnsiTheme="majorBidi" w:cstheme="majorBidi"/>
+          <w:b/>
+          <w:bCs/>
+          <w:color w:val="000000" w:themeColor="text1"/>
+          <w:sz w:val="24"/>
+          <w:szCs w:val="24"/>
+          <w:lang w:eastAsia="en-CA"/>
+        </w:rPr>
+      </w:pPr>
+    </w:p>
+    <w:p>
+      <w:pPr>
+        <w:shd w:val="clear" w:color="auto" w:fill="FFFFFF"/>
+        <w:spacing w:after="0" w:line="240" w:lineRule="auto"/>
         <w:rPr>
           <w:rFonts w:ascii="Arial" w:eastAsia="Times New Roman" w:hAnsi="Arial" w:cs="Arial"/>
           <w:color w:val="000000" w:themeColor="text1"/>
@@ -20420,12 +22067,2815 @@
           <w:lang w:eastAsia="en-CA"/>
         </w:rPr>
       </w:pPr>
+    </w:p>
+    <w:p>
+      <w:pPr>
+        <w:shd w:val="clear" w:color="auto" w:fill="FFFFFF"/>
+        <w:spacing w:after="0" w:line="240" w:lineRule="auto"/>
+        <w:rPr>
+          <w:rFonts w:ascii="Arial" w:eastAsia="Times New Roman" w:hAnsi="Arial" w:cs="Arial"/>
+          <w:color w:val="000000" w:themeColor="text1"/>
+          <w:sz w:val="21"/>
+          <w:szCs w:val="21"/>
+          <w:lang w:eastAsia="en-CA"/>
+        </w:rPr>
+      </w:pPr>
+    </w:p>
+    <w:p>
+      <w:pPr>
+        <w:shd w:val="clear" w:color="auto" w:fill="FFFFFF"/>
+        <w:spacing w:after="0" w:line="480" w:lineRule="auto"/>
+        <w:contextualSpacing/>
+        <w:rPr>
+          <w:rFonts w:asciiTheme="majorBidi" w:eastAsia="Times New Roman" w:hAnsiTheme="majorBidi" w:cstheme="majorBidi"/>
+          <w:b/>
+          <w:bCs/>
+          <w:color w:val="000000" w:themeColor="text1"/>
+          <w:sz w:val="24"/>
+          <w:szCs w:val="24"/>
+          <w:lang w:eastAsia="en-CA"/>
+        </w:rPr>
+      </w:pPr>
+    </w:p>
+    <w:p>
+      <w:pPr>
+        <w:shd w:val="clear" w:color="auto" w:fill="FFFFFF"/>
+        <w:spacing w:after="0" w:line="480" w:lineRule="auto"/>
+        <w:contextualSpacing/>
+        <w:rPr>
+          <w:rFonts w:asciiTheme="majorBidi" w:eastAsia="Times New Roman" w:hAnsiTheme="majorBidi" w:cstheme="majorBidi"/>
+          <w:b/>
+          <w:bCs/>
+          <w:color w:val="000000" w:themeColor="text1"/>
+          <w:sz w:val="24"/>
+          <w:szCs w:val="24"/>
+          <w:lang w:eastAsia="en-CA"/>
+        </w:rPr>
+      </w:pPr>
+    </w:p>
+    <w:p>
+      <w:pPr>
+        <w:shd w:val="clear" w:color="auto" w:fill="FFFFFF"/>
+        <w:spacing w:after="0" w:line="480" w:lineRule="auto"/>
+        <w:contextualSpacing/>
+        <w:jc w:val="both"/>
+        <w:rPr>
+          <w:rFonts w:asciiTheme="majorBidi" w:eastAsia="Times New Roman" w:hAnsiTheme="majorBidi" w:cstheme="majorBidi"/>
+          <w:b/>
+          <w:bCs/>
+          <w:color w:val="000000" w:themeColor="text1"/>
+          <w:sz w:val="24"/>
+          <w:szCs w:val="24"/>
+          <w:lang w:eastAsia="en-CA"/>
+        </w:rPr>
+      </w:pPr>
+    </w:p>
+    <w:p>
+      <w:pPr>
+        <w:shd w:val="clear" w:color="auto" w:fill="FFFFFF"/>
+        <w:spacing w:after="0" w:line="480" w:lineRule="auto"/>
+        <w:contextualSpacing/>
+        <w:jc w:val="both"/>
+        <w:rPr>
+          <w:rFonts w:asciiTheme="majorBidi" w:eastAsia="Times New Roman" w:hAnsiTheme="majorBidi" w:cstheme="majorBidi"/>
+          <w:color w:val="000000" w:themeColor="text1"/>
+          <w:sz w:val="24"/>
+          <w:szCs w:val="24"/>
+          <w:lang w:eastAsia="en-CA"/>
+        </w:rPr>
+      </w:pPr>
+      <w:r>
+        <w:rPr>
+          <w:rFonts w:asciiTheme="majorBidi" w:eastAsia="Times New Roman" w:hAnsiTheme="majorBidi" w:cstheme="majorBidi"/>
+          <w:b/>
+          <w:bCs/>
+          <w:color w:val="000000" w:themeColor="text1"/>
+          <w:sz w:val="24"/>
+          <w:szCs w:val="24"/>
+          <w:lang w:eastAsia="en-CA"/>
+        </w:rPr>
+        <w:t xml:space="preserve">Figure 6. </w:t>
+      </w:r>
+      <w:r>
+        <w:rPr>
+          <w:rFonts w:asciiTheme="majorBidi" w:eastAsia="Times New Roman" w:hAnsiTheme="majorBidi" w:cstheme="majorBidi"/>
+          <w:color w:val="000000" w:themeColor="text1"/>
+          <w:sz w:val="24"/>
+          <w:szCs w:val="24"/>
+          <w:lang w:eastAsia="en-CA"/>
+        </w:rPr>
+        <w:t>Location of the study sites at the Mojave National Preserve (longitude -115, latitude 34) and the Carrizo National Monument (</w:t>
+      </w:r>
+      <w:r>
+        <w:rPr>
+          <w:rFonts w:asciiTheme="majorBidi" w:hAnsiTheme="majorBidi" w:cstheme="majorBidi"/>
+          <w:color w:val="000000" w:themeColor="text1"/>
+          <w:sz w:val="24"/>
+          <w:szCs w:val="24"/>
+        </w:rPr>
+        <w:t>longitude -118, latitude 35)</w:t>
+      </w:r>
+      <w:r>
+        <w:rPr>
+          <w:rFonts w:asciiTheme="majorBidi" w:eastAsia="Times New Roman" w:hAnsiTheme="majorBidi" w:cstheme="majorBidi"/>
+          <w:color w:val="000000" w:themeColor="text1"/>
+          <w:sz w:val="24"/>
+          <w:szCs w:val="24"/>
+          <w:lang w:eastAsia="en-CA"/>
+        </w:rPr>
+        <w:t xml:space="preserve"> mapped</w:t>
+      </w:r>
+      <w:r>
+        <w:rPr>
+          <w:rFonts w:asciiTheme="majorBidi" w:eastAsia="Times New Roman" w:hAnsiTheme="majorBidi" w:cstheme="majorBidi"/>
+          <w:color w:val="000000" w:themeColor="text1"/>
+          <w:sz w:val="24"/>
+          <w:szCs w:val="24"/>
+          <w:lang w:eastAsia="en-CA"/>
+        </w:rPr>
+        <w:t>-</w:t>
+      </w:r>
+      <w:r>
+        <w:rPr>
+          <w:rFonts w:asciiTheme="majorBidi" w:eastAsia="Times New Roman" w:hAnsiTheme="majorBidi" w:cstheme="majorBidi"/>
+          <w:color w:val="000000" w:themeColor="text1"/>
+          <w:sz w:val="24"/>
+          <w:szCs w:val="24"/>
+          <w:lang w:eastAsia="en-CA"/>
+        </w:rPr>
+        <w:t xml:space="preserve">out on the state of California. </w:t>
+      </w:r>
     </w:p>
     <w:p>
       <w:pPr>
         <w:shd w:val="clear" w:color="auto" w:fill="FFFFFF"/>
         <w:spacing w:after="0" w:line="240" w:lineRule="auto"/>
         <w:jc w:val="center"/>
+        <w:rPr>
+          <w:rFonts w:ascii="Arial" w:eastAsia="Times New Roman" w:hAnsi="Arial" w:cs="Arial"/>
+          <w:color w:val="000000" w:themeColor="text1"/>
+          <w:sz w:val="21"/>
+          <w:szCs w:val="21"/>
+          <w:lang w:eastAsia="en-CA"/>
+        </w:rPr>
+      </w:pPr>
+    </w:p>
+    <w:p>
+      <w:pPr>
+        <w:shd w:val="clear" w:color="auto" w:fill="FFFFFF"/>
+        <w:spacing w:after="0" w:line="240" w:lineRule="auto"/>
+        <w:rPr>
+          <w:rFonts w:ascii="Arial" w:eastAsia="Times New Roman" w:hAnsi="Arial" w:cs="Arial"/>
+          <w:color w:val="000000" w:themeColor="text1"/>
+          <w:sz w:val="21"/>
+          <w:szCs w:val="21"/>
+          <w:lang w:eastAsia="en-CA"/>
+        </w:rPr>
+      </w:pPr>
+    </w:p>
+    <w:p>
+      <w:pPr>
+        <w:shd w:val="clear" w:color="auto" w:fill="FFFFFF"/>
+        <w:spacing w:after="0" w:line="240" w:lineRule="auto"/>
+        <w:rPr>
+          <w:rFonts w:ascii="Arial" w:eastAsia="Times New Roman" w:hAnsi="Arial" w:cs="Arial"/>
+          <w:color w:val="000000" w:themeColor="text1"/>
+          <w:sz w:val="21"/>
+          <w:szCs w:val="21"/>
+          <w:lang w:eastAsia="en-CA"/>
+        </w:rPr>
+      </w:pPr>
+    </w:p>
+    <w:p>
+      <w:pPr>
+        <w:shd w:val="clear" w:color="auto" w:fill="FFFFFF"/>
+        <w:spacing w:after="0" w:line="240" w:lineRule="auto"/>
+        <w:rPr>
+          <w:rFonts w:ascii="Arial" w:eastAsia="Times New Roman" w:hAnsi="Arial" w:cs="Arial"/>
+          <w:color w:val="000000" w:themeColor="text1"/>
+          <w:sz w:val="21"/>
+          <w:szCs w:val="21"/>
+          <w:lang w:eastAsia="en-CA"/>
+        </w:rPr>
+      </w:pPr>
+    </w:p>
+    <w:p>
+      <w:pPr>
+        <w:shd w:val="clear" w:color="auto" w:fill="FFFFFF"/>
+        <w:spacing w:after="0" w:line="240" w:lineRule="auto"/>
+        <w:rPr>
+          <w:rFonts w:ascii="Arial" w:eastAsia="Times New Roman" w:hAnsi="Arial" w:cs="Arial"/>
+          <w:color w:val="000000" w:themeColor="text1"/>
+          <w:sz w:val="21"/>
+          <w:szCs w:val="21"/>
+          <w:lang w:eastAsia="en-CA"/>
+        </w:rPr>
+      </w:pPr>
+    </w:p>
+    <w:p>
+      <w:pPr>
+        <w:shd w:val="clear" w:color="auto" w:fill="FFFFFF"/>
+        <w:spacing w:after="0" w:line="240" w:lineRule="auto"/>
+        <w:rPr>
+          <w:rFonts w:ascii="Arial" w:eastAsia="Times New Roman" w:hAnsi="Arial" w:cs="Arial"/>
+          <w:color w:val="000000" w:themeColor="text1"/>
+          <w:sz w:val="21"/>
+          <w:szCs w:val="21"/>
+          <w:lang w:eastAsia="en-CA"/>
+        </w:rPr>
+      </w:pPr>
+    </w:p>
+    <w:p>
+      <w:pPr>
+        <w:shd w:val="clear" w:color="auto" w:fill="FFFFFF"/>
+        <w:spacing w:after="0" w:line="240" w:lineRule="auto"/>
+        <w:rPr>
+          <w:rFonts w:ascii="Arial" w:eastAsia="Times New Roman" w:hAnsi="Arial" w:cs="Arial"/>
+          <w:color w:val="000000" w:themeColor="text1"/>
+          <w:sz w:val="21"/>
+          <w:szCs w:val="21"/>
+          <w:lang w:eastAsia="en-CA"/>
+        </w:rPr>
+      </w:pPr>
+    </w:p>
+    <w:p>
+      <w:pPr>
+        <w:shd w:val="clear" w:color="auto" w:fill="FFFFFF"/>
+        <w:spacing w:after="0" w:line="240" w:lineRule="auto"/>
+        <w:rPr>
+          <w:rFonts w:ascii="Arial" w:eastAsia="Times New Roman" w:hAnsi="Arial" w:cs="Arial"/>
+          <w:color w:val="000000" w:themeColor="text1"/>
+          <w:sz w:val="21"/>
+          <w:szCs w:val="21"/>
+          <w:lang w:eastAsia="en-CA"/>
+        </w:rPr>
+      </w:pPr>
+    </w:p>
+    <w:p>
+      <w:pPr>
+        <w:shd w:val="clear" w:color="auto" w:fill="FFFFFF"/>
+        <w:spacing w:after="0" w:line="240" w:lineRule="auto"/>
+        <w:rPr>
+          <w:rFonts w:ascii="Arial" w:eastAsia="Times New Roman" w:hAnsi="Arial" w:cs="Arial"/>
+          <w:color w:val="000000" w:themeColor="text1"/>
+          <w:sz w:val="21"/>
+          <w:szCs w:val="21"/>
+          <w:lang w:eastAsia="en-CA"/>
+        </w:rPr>
+      </w:pPr>
+      <w:r>
+        <w:rPr>
+          <w:rFonts w:asciiTheme="majorBidi" w:eastAsia="Times New Roman" w:hAnsiTheme="majorBidi" w:cstheme="majorBidi"/>
+          <w:b/>
+          <w:bCs/>
+          <w:noProof/>
+          <w:color w:val="000000" w:themeColor="text1"/>
+          <w:sz w:val="24"/>
+          <w:szCs w:val="24"/>
+          <w:lang w:eastAsia="en-CA"/>
+        </w:rPr>
+        <w:lastRenderedPageBreak/>
+        <w:drawing>
+          <wp:anchor distT="0" distB="0" distL="114300" distR="114300" simplePos="0" relativeHeight="251666432" behindDoc="0" locked="0" layoutInCell="1" allowOverlap="1">
+            <wp:simplePos x="0" y="0"/>
+            <wp:positionH relativeFrom="margin">
+              <wp:align>right</wp:align>
+            </wp:positionH>
+            <wp:positionV relativeFrom="paragraph">
+              <wp:posOffset>6350</wp:posOffset>
+            </wp:positionV>
+            <wp:extent cx="5640070" cy="4027805"/>
+            <wp:effectExtent l="0" t="0" r="0" b="0"/>
+            <wp:wrapSquare wrapText="bothSides"/>
+            <wp:docPr id="8" name="Picture 8"/>
+            <wp:cNvGraphicFramePr>
+              <a:graphicFrameLocks xmlns:a="http://schemas.openxmlformats.org/drawingml/2006/main" noChangeAspect="1"/>
+            </wp:cNvGraphicFramePr>
+            <a:graphic xmlns:a="http://schemas.openxmlformats.org/drawingml/2006/main">
+              <a:graphicData uri="http://schemas.openxmlformats.org/drawingml/2006/picture">
+                <pic:pic xmlns:pic="http://schemas.openxmlformats.org/drawingml/2006/picture">
+                  <pic:nvPicPr>
+                    <pic:cNvPr id="8" name="fig2.png"/>
+                    <pic:cNvPicPr/>
+                  </pic:nvPicPr>
+                  <pic:blipFill>
+                    <a:blip r:embed="rId12" cstate="print">
+                      <a:extLst>
+                        <a:ext uri="{28A0092B-C50C-407E-A947-70E740481C1C}">
+                          <a14:useLocalDpi xmlns:a14="http://schemas.microsoft.com/office/drawing/2010/main" val="0"/>
+                        </a:ext>
+                      </a:extLst>
+                    </a:blip>
+                    <a:stretch>
+                      <a:fillRect/>
+                    </a:stretch>
+                  </pic:blipFill>
+                  <pic:spPr>
+                    <a:xfrm>
+                      <a:off x="0" y="0"/>
+                      <a:ext cx="5640070" cy="4027805"/>
+                    </a:xfrm>
+                    <a:prstGeom prst="rect">
+                      <a:avLst/>
+                    </a:prstGeom>
+                  </pic:spPr>
+                </pic:pic>
+              </a:graphicData>
+            </a:graphic>
+            <wp14:sizeRelH relativeFrom="margin">
+              <wp14:pctWidth>0</wp14:pctWidth>
+            </wp14:sizeRelH>
+            <wp14:sizeRelV relativeFrom="margin">
+              <wp14:pctHeight>0</wp14:pctHeight>
+            </wp14:sizeRelV>
+          </wp:anchor>
+        </w:drawing>
+      </w:r>
+    </w:p>
+    <w:p>
+      <w:pPr>
+        <w:shd w:val="clear" w:color="auto" w:fill="FFFFFF"/>
+        <w:spacing w:after="0" w:line="480" w:lineRule="auto"/>
+        <w:contextualSpacing/>
+        <w:jc w:val="both"/>
+        <w:rPr>
+          <w:rFonts w:asciiTheme="majorBidi" w:eastAsia="Times New Roman" w:hAnsiTheme="majorBidi" w:cstheme="majorBidi"/>
+          <w:color w:val="000000" w:themeColor="text1"/>
+          <w:sz w:val="24"/>
+          <w:szCs w:val="24"/>
+          <w:lang w:eastAsia="en-CA"/>
+        </w:rPr>
+      </w:pPr>
+      <w:r>
+        <w:rPr>
+          <w:rFonts w:asciiTheme="majorBidi" w:eastAsia="Times New Roman" w:hAnsiTheme="majorBidi" w:cstheme="majorBidi"/>
+          <w:b/>
+          <w:bCs/>
+          <w:color w:val="000000" w:themeColor="text1"/>
+          <w:sz w:val="24"/>
+          <w:szCs w:val="24"/>
+          <w:lang w:eastAsia="en-CA"/>
+        </w:rPr>
+        <w:t xml:space="preserve">Figure 7. </w:t>
+      </w:r>
+      <w:r>
+        <w:rPr>
+          <w:rFonts w:asciiTheme="majorBidi" w:eastAsia="Times New Roman" w:hAnsiTheme="majorBidi" w:cstheme="majorBidi"/>
+          <w:color w:val="000000" w:themeColor="text1"/>
+          <w:sz w:val="24"/>
+          <w:szCs w:val="24"/>
+          <w:lang w:eastAsia="en-CA"/>
+        </w:rPr>
+        <w:t xml:space="preserve">Smoothed density estimate plots </w:t>
+      </w:r>
+      <w:r>
+        <w:rPr>
+          <w:rFonts w:asciiTheme="majorBidi" w:eastAsia="Times New Roman" w:hAnsiTheme="majorBidi" w:cstheme="majorBidi"/>
+          <w:color w:val="000000" w:themeColor="text1"/>
+          <w:sz w:val="24"/>
+          <w:szCs w:val="24"/>
+          <w:lang w:eastAsia="en-CA"/>
+        </w:rPr>
+        <w:t xml:space="preserve">for size of foundational species buckhorn, Larrea, and </w:t>
+      </w:r>
+      <w:r>
+        <w:rPr>
+          <w:rFonts w:asciiTheme="majorBidi" w:eastAsia="Times New Roman" w:hAnsiTheme="majorBidi" w:cstheme="majorBidi"/>
+          <w:i/>
+          <w:iCs/>
+          <w:color w:val="000000" w:themeColor="text1"/>
+          <w:sz w:val="24"/>
+          <w:szCs w:val="24"/>
+          <w:lang w:eastAsia="en-CA"/>
+        </w:rPr>
+        <w:t xml:space="preserve">E. californica. </w:t>
+      </w:r>
+      <w:r>
+        <w:rPr>
+          <w:rFonts w:asciiTheme="majorBidi" w:eastAsia="Times New Roman" w:hAnsiTheme="majorBidi" w:cstheme="majorBidi"/>
+          <w:color w:val="000000" w:themeColor="text1"/>
+          <w:sz w:val="24"/>
+          <w:szCs w:val="24"/>
+          <w:lang w:eastAsia="en-CA"/>
+        </w:rPr>
+        <w:t>Volume was calculated using height and width measures, where height is the highest vertical living stem of a given shrub. The frequency estimate demonstrates the probability of those measures occurring at a given volume on</w:t>
+      </w:r>
+      <w:r>
+        <w:rPr>
+          <w:rFonts w:asciiTheme="majorBidi" w:eastAsia="Times New Roman" w:hAnsiTheme="majorBidi" w:cstheme="majorBidi"/>
+          <w:color w:val="000000" w:themeColor="text1"/>
+          <w:sz w:val="24"/>
+          <w:szCs w:val="24"/>
+          <w:lang w:eastAsia="en-CA"/>
+        </w:rPr>
+        <w:t xml:space="preserve"> the x-axis.</w:t>
+      </w:r>
+    </w:p>
+    <w:p>
+      <w:pPr>
+        <w:shd w:val="clear" w:color="auto" w:fill="FFFFFF"/>
+        <w:spacing w:after="0" w:line="480" w:lineRule="auto"/>
+        <w:contextualSpacing/>
+        <w:jc w:val="both"/>
+        <w:rPr>
+          <w:rFonts w:asciiTheme="majorBidi" w:eastAsia="Times New Roman" w:hAnsiTheme="majorBidi" w:cstheme="majorBidi"/>
+          <w:color w:val="000000" w:themeColor="text1"/>
+          <w:sz w:val="24"/>
+          <w:szCs w:val="24"/>
+          <w:lang w:eastAsia="en-CA"/>
+        </w:rPr>
+      </w:pPr>
+    </w:p>
+    <w:p>
+      <w:pPr>
+        <w:shd w:val="clear" w:color="auto" w:fill="FFFFFF"/>
+        <w:spacing w:after="0" w:line="480" w:lineRule="auto"/>
+        <w:contextualSpacing/>
+        <w:jc w:val="both"/>
+        <w:rPr>
+          <w:rFonts w:asciiTheme="majorBidi" w:eastAsia="Times New Roman" w:hAnsiTheme="majorBidi" w:cstheme="majorBidi"/>
+          <w:color w:val="000000" w:themeColor="text1"/>
+          <w:sz w:val="24"/>
+          <w:szCs w:val="24"/>
+          <w:lang w:eastAsia="en-CA"/>
+        </w:rPr>
+      </w:pPr>
+      <w:r>
+        <w:rPr>
+          <w:rFonts w:asciiTheme="majorBidi" w:eastAsia="Times New Roman" w:hAnsiTheme="majorBidi" w:cstheme="majorBidi"/>
+          <w:b/>
+          <w:bCs/>
+          <w:color w:val="000000" w:themeColor="text1"/>
+          <w:sz w:val="24"/>
+          <w:szCs w:val="24"/>
+          <w:lang w:eastAsia="en-CA"/>
+        </w:rPr>
+        <w:t>Table 5.</w:t>
+      </w:r>
+      <w:r>
+        <w:rPr>
+          <w:rFonts w:asciiTheme="majorBidi" w:eastAsia="Times New Roman" w:hAnsiTheme="majorBidi" w:cstheme="majorBidi"/>
+          <w:color w:val="000000" w:themeColor="text1"/>
+          <w:sz w:val="24"/>
+          <w:szCs w:val="24"/>
+          <w:lang w:eastAsia="en-CA"/>
+        </w:rPr>
+        <w:t xml:space="preserve"> Analysis of deviance between microsites</w:t>
+      </w:r>
+      <w:r>
+        <w:rPr>
+          <w:rFonts w:asciiTheme="majorBidi" w:eastAsia="Times New Roman" w:hAnsiTheme="majorBidi" w:cstheme="majorBidi"/>
+          <w:color w:val="000000" w:themeColor="text1"/>
+          <w:sz w:val="24"/>
+          <w:szCs w:val="24"/>
+          <w:lang w:eastAsia="en-CA"/>
+        </w:rPr>
+        <w:t xml:space="preserve"> using means of size.</w:t>
+      </w:r>
+      <w:r>
+        <w:rPr>
+          <w:rFonts w:asciiTheme="majorBidi" w:eastAsia="Times New Roman" w:hAnsiTheme="majorBidi" w:cstheme="majorBidi"/>
+          <w:color w:val="000000" w:themeColor="text1"/>
+          <w:sz w:val="24"/>
+          <w:szCs w:val="24"/>
+          <w:lang w:eastAsia="en-CA"/>
+        </w:rPr>
+        <w:t xml:space="preserve">.  </w:t>
+      </w:r>
+    </w:p>
+    <w:tbl>
+      <w:tblPr>
+        <w:tblStyle w:val="TableGrid"/>
+        <w:tblW w:w="0" w:type="auto"/>
+        <w:tblLook w:val="04A0" w:firstRow="1" w:lastRow="0" w:firstColumn="1" w:lastColumn="0" w:noHBand="0" w:noVBand="1"/>
+      </w:tblPr>
+      <w:tblGrid>
+        <w:gridCol w:w="3539"/>
+        <w:gridCol w:w="1985"/>
+        <w:gridCol w:w="1984"/>
+        <w:gridCol w:w="1842"/>
+      </w:tblGrid>
+      <w:tr>
+        <w:tc>
+          <w:tcPr>
+            <w:tcW w:w="3539" w:type="dxa"/>
+            <w:shd w:val="clear" w:color="auto" w:fill="D0CECE" w:themeFill="background2" w:themeFillShade="E6"/>
+          </w:tcPr>
+          <w:p>
+            <w:pPr>
+              <w:jc w:val="center"/>
+              <w:rPr>
+                <w:rFonts w:asciiTheme="majorBidi" w:eastAsia="Times New Roman" w:hAnsiTheme="majorBidi" w:cstheme="majorBidi"/>
+                <w:b/>
+                <w:bCs/>
+                <w:color w:val="000000" w:themeColor="text1"/>
+                <w:lang w:eastAsia="en-CA"/>
+              </w:rPr>
+            </w:pPr>
+            <w:r>
+              <w:rPr>
+                <w:rFonts w:asciiTheme="majorBidi" w:eastAsia="Times New Roman" w:hAnsiTheme="majorBidi" w:cstheme="majorBidi"/>
+                <w:b/>
+                <w:bCs/>
+                <w:color w:val="000000" w:themeColor="text1"/>
+                <w:lang w:eastAsia="en-CA"/>
+              </w:rPr>
+              <w:t>Contrast</w:t>
+            </w:r>
+          </w:p>
+        </w:tc>
+        <w:tc>
+          <w:tcPr>
+            <w:tcW w:w="1985" w:type="dxa"/>
+            <w:shd w:val="clear" w:color="auto" w:fill="D0CECE" w:themeFill="background2" w:themeFillShade="E6"/>
+          </w:tcPr>
+          <w:p>
+            <w:pPr>
+              <w:jc w:val="center"/>
+              <w:rPr>
+                <w:rFonts w:asciiTheme="majorBidi" w:eastAsia="Times New Roman" w:hAnsiTheme="majorBidi" w:cstheme="majorBidi"/>
+                <w:b/>
+                <w:bCs/>
+                <w:color w:val="000000" w:themeColor="text1"/>
+                <w:lang w:eastAsia="en-CA"/>
+              </w:rPr>
+            </w:pPr>
+            <w:r>
+              <w:rPr>
+                <w:rFonts w:asciiTheme="majorBidi" w:eastAsia="Times New Roman" w:hAnsiTheme="majorBidi" w:cstheme="majorBidi"/>
+                <w:b/>
+                <w:bCs/>
+                <w:color w:val="000000" w:themeColor="text1"/>
+                <w:lang w:eastAsia="en-CA"/>
+              </w:rPr>
+              <w:t>SE</w:t>
+            </w:r>
+          </w:p>
+        </w:tc>
+        <w:tc>
+          <w:tcPr>
+            <w:tcW w:w="1984" w:type="dxa"/>
+            <w:shd w:val="clear" w:color="auto" w:fill="D0CECE" w:themeFill="background2" w:themeFillShade="E6"/>
+          </w:tcPr>
+          <w:p>
+            <w:pPr>
+              <w:jc w:val="center"/>
+              <w:rPr>
+                <w:rFonts w:asciiTheme="majorBidi" w:eastAsia="Times New Roman" w:hAnsiTheme="majorBidi" w:cstheme="majorBidi"/>
+                <w:b/>
+                <w:bCs/>
+                <w:color w:val="000000" w:themeColor="text1"/>
+                <w:lang w:eastAsia="en-CA"/>
+              </w:rPr>
+            </w:pPr>
+            <w:r>
+              <w:rPr>
+                <w:rFonts w:asciiTheme="majorBidi" w:eastAsia="Times New Roman" w:hAnsiTheme="majorBidi" w:cstheme="majorBidi"/>
+                <w:b/>
+                <w:bCs/>
+                <w:color w:val="000000" w:themeColor="text1"/>
+                <w:lang w:eastAsia="en-CA"/>
+              </w:rPr>
+              <w:t>z-ratio</w:t>
+            </w:r>
+          </w:p>
+        </w:tc>
+        <w:tc>
+          <w:tcPr>
+            <w:tcW w:w="1842" w:type="dxa"/>
+            <w:shd w:val="clear" w:color="auto" w:fill="D0CECE" w:themeFill="background2" w:themeFillShade="E6"/>
+          </w:tcPr>
+          <w:p>
+            <w:pPr>
+              <w:jc w:val="center"/>
+              <w:rPr>
+                <w:rFonts w:asciiTheme="majorBidi" w:eastAsia="Times New Roman" w:hAnsiTheme="majorBidi" w:cstheme="majorBidi"/>
+                <w:b/>
+                <w:bCs/>
+                <w:color w:val="000000" w:themeColor="text1"/>
+                <w:lang w:eastAsia="en-CA"/>
+              </w:rPr>
+            </w:pPr>
+            <w:r>
+              <w:rPr>
+                <w:rFonts w:asciiTheme="majorBidi" w:eastAsia="Times New Roman" w:hAnsiTheme="majorBidi" w:cstheme="majorBidi"/>
+                <w:b/>
+                <w:bCs/>
+                <w:color w:val="000000" w:themeColor="text1"/>
+                <w:lang w:eastAsia="en-CA"/>
+              </w:rPr>
+              <w:t>p-value</w:t>
+            </w:r>
+          </w:p>
+        </w:tc>
+      </w:tr>
+      <w:tr>
+        <w:tc>
+          <w:tcPr>
+            <w:tcW w:w="3539" w:type="dxa"/>
+          </w:tcPr>
+          <w:p>
+            <w:pPr>
+              <w:jc w:val="center"/>
+              <w:rPr>
+                <w:rFonts w:asciiTheme="majorBidi" w:eastAsia="Times New Roman" w:hAnsiTheme="majorBidi" w:cstheme="majorBidi"/>
+                <w:color w:val="000000" w:themeColor="text1"/>
+                <w:lang w:eastAsia="en-CA"/>
+              </w:rPr>
+            </w:pPr>
+            <w:r>
+              <w:rPr>
+                <w:rFonts w:asciiTheme="majorBidi" w:eastAsia="Times New Roman" w:hAnsiTheme="majorBidi" w:cstheme="majorBidi"/>
+                <w:color w:val="000000" w:themeColor="text1"/>
+                <w:lang w:eastAsia="en-CA"/>
+              </w:rPr>
+              <w:t>Buckhorn-Ephedra</w:t>
+            </w:r>
+          </w:p>
+        </w:tc>
+        <w:tc>
+          <w:tcPr>
+            <w:tcW w:w="1985" w:type="dxa"/>
+          </w:tcPr>
+          <w:p>
+            <w:pPr>
+              <w:jc w:val="center"/>
+              <w:rPr>
+                <w:rFonts w:asciiTheme="majorBidi" w:eastAsia="Times New Roman" w:hAnsiTheme="majorBidi" w:cstheme="majorBidi"/>
+                <w:color w:val="000000" w:themeColor="text1"/>
+                <w:lang w:eastAsia="en-CA"/>
+              </w:rPr>
+            </w:pPr>
+            <w:r>
+              <w:rPr>
+                <w:rFonts w:asciiTheme="majorBidi" w:eastAsia="Times New Roman" w:hAnsiTheme="majorBidi" w:cstheme="majorBidi"/>
+                <w:color w:val="000000" w:themeColor="text1"/>
+                <w:lang w:eastAsia="en-CA"/>
+              </w:rPr>
+              <w:t>0.549</w:t>
+            </w:r>
+          </w:p>
+        </w:tc>
+        <w:tc>
+          <w:tcPr>
+            <w:tcW w:w="1984" w:type="dxa"/>
+          </w:tcPr>
+          <w:p>
+            <w:pPr>
+              <w:jc w:val="center"/>
+              <w:rPr>
+                <w:rFonts w:asciiTheme="majorBidi" w:eastAsia="Times New Roman" w:hAnsiTheme="majorBidi" w:cstheme="majorBidi"/>
+                <w:color w:val="000000" w:themeColor="text1"/>
+                <w:lang w:eastAsia="en-CA"/>
+              </w:rPr>
+            </w:pPr>
+            <w:r>
+              <w:rPr>
+                <w:rFonts w:asciiTheme="majorBidi" w:eastAsia="Times New Roman" w:hAnsiTheme="majorBidi" w:cstheme="majorBidi"/>
+                <w:color w:val="000000" w:themeColor="text1"/>
+                <w:lang w:eastAsia="en-CA"/>
+              </w:rPr>
+              <w:t>3.399</w:t>
+            </w:r>
+          </w:p>
+        </w:tc>
+        <w:tc>
+          <w:tcPr>
+            <w:tcW w:w="1842" w:type="dxa"/>
+          </w:tcPr>
+          <w:p>
+            <w:pPr>
+              <w:jc w:val="center"/>
+              <w:rPr>
+                <w:rFonts w:asciiTheme="majorBidi" w:eastAsia="Times New Roman" w:hAnsiTheme="majorBidi" w:cstheme="majorBidi"/>
+                <w:color w:val="000000" w:themeColor="text1"/>
+                <w:lang w:eastAsia="en-CA"/>
+              </w:rPr>
+            </w:pPr>
+            <w:r>
+              <w:rPr>
+                <w:rFonts w:asciiTheme="majorBidi" w:eastAsia="Times New Roman" w:hAnsiTheme="majorBidi" w:cstheme="majorBidi"/>
+                <w:color w:val="000000" w:themeColor="text1"/>
+                <w:lang w:eastAsia="en-CA"/>
+              </w:rPr>
+              <w:t>0.0038</w:t>
+            </w:r>
+          </w:p>
+        </w:tc>
+      </w:tr>
+      <w:tr>
+        <w:tc>
+          <w:tcPr>
+            <w:tcW w:w="3539" w:type="dxa"/>
+          </w:tcPr>
+          <w:p>
+            <w:pPr>
+              <w:jc w:val="center"/>
+              <w:rPr>
+                <w:rFonts w:asciiTheme="majorBidi" w:eastAsia="Times New Roman" w:hAnsiTheme="majorBidi" w:cstheme="majorBidi"/>
+                <w:color w:val="000000" w:themeColor="text1"/>
+                <w:lang w:eastAsia="en-CA"/>
+              </w:rPr>
+            </w:pPr>
+            <w:r>
+              <w:rPr>
+                <w:rFonts w:asciiTheme="majorBidi" w:eastAsia="Times New Roman" w:hAnsiTheme="majorBidi" w:cstheme="majorBidi"/>
+                <w:color w:val="000000" w:themeColor="text1"/>
+                <w:lang w:eastAsia="en-CA"/>
+              </w:rPr>
+              <w:t>Buckhorn-Larrea</w:t>
+            </w:r>
+          </w:p>
+        </w:tc>
+        <w:tc>
+          <w:tcPr>
+            <w:tcW w:w="1985" w:type="dxa"/>
+          </w:tcPr>
+          <w:p>
+            <w:pPr>
+              <w:jc w:val="center"/>
+              <w:rPr>
+                <w:rFonts w:asciiTheme="majorBidi" w:eastAsia="Times New Roman" w:hAnsiTheme="majorBidi" w:cstheme="majorBidi"/>
+                <w:color w:val="000000" w:themeColor="text1"/>
+                <w:lang w:eastAsia="en-CA"/>
+              </w:rPr>
+            </w:pPr>
+            <w:r>
+              <w:rPr>
+                <w:rFonts w:asciiTheme="majorBidi" w:eastAsia="Times New Roman" w:hAnsiTheme="majorBidi" w:cstheme="majorBidi"/>
+                <w:color w:val="000000" w:themeColor="text1"/>
+                <w:lang w:eastAsia="en-CA"/>
+              </w:rPr>
+              <w:t>0.445</w:t>
+            </w:r>
+          </w:p>
+        </w:tc>
+        <w:tc>
+          <w:tcPr>
+            <w:tcW w:w="1984" w:type="dxa"/>
+          </w:tcPr>
+          <w:p>
+            <w:pPr>
+              <w:jc w:val="center"/>
+              <w:rPr>
+                <w:rFonts w:asciiTheme="majorBidi" w:eastAsia="Times New Roman" w:hAnsiTheme="majorBidi" w:cstheme="majorBidi"/>
+                <w:color w:val="000000" w:themeColor="text1"/>
+                <w:lang w:eastAsia="en-CA"/>
+              </w:rPr>
+            </w:pPr>
+            <w:r>
+              <w:rPr>
+                <w:rFonts w:asciiTheme="majorBidi" w:eastAsia="Times New Roman" w:hAnsiTheme="majorBidi" w:cstheme="majorBidi"/>
+                <w:color w:val="000000" w:themeColor="text1"/>
+                <w:lang w:eastAsia="en-CA"/>
+              </w:rPr>
+              <w:t>2.644</w:t>
+            </w:r>
+          </w:p>
+        </w:tc>
+        <w:tc>
+          <w:tcPr>
+            <w:tcW w:w="1842" w:type="dxa"/>
+          </w:tcPr>
+          <w:p>
+            <w:pPr>
+              <w:jc w:val="center"/>
+              <w:rPr>
+                <w:rFonts w:asciiTheme="majorBidi" w:eastAsia="Times New Roman" w:hAnsiTheme="majorBidi" w:cstheme="majorBidi"/>
+                <w:color w:val="000000" w:themeColor="text1"/>
+                <w:lang w:eastAsia="en-CA"/>
+              </w:rPr>
+            </w:pPr>
+            <w:r>
+              <w:rPr>
+                <w:rFonts w:asciiTheme="majorBidi" w:eastAsia="Times New Roman" w:hAnsiTheme="majorBidi" w:cstheme="majorBidi"/>
+                <w:color w:val="000000" w:themeColor="text1"/>
+                <w:lang w:eastAsia="en-CA"/>
+              </w:rPr>
+              <w:t>0.0409</w:t>
+            </w:r>
+          </w:p>
+        </w:tc>
+      </w:tr>
+      <w:tr>
+        <w:tc>
+          <w:tcPr>
+            <w:tcW w:w="3539" w:type="dxa"/>
+          </w:tcPr>
+          <w:p>
+            <w:pPr>
+              <w:jc w:val="center"/>
+              <w:rPr>
+                <w:rFonts w:asciiTheme="majorBidi" w:eastAsia="Times New Roman" w:hAnsiTheme="majorBidi" w:cstheme="majorBidi"/>
+                <w:color w:val="000000" w:themeColor="text1"/>
+                <w:lang w:eastAsia="en-CA"/>
+              </w:rPr>
+            </w:pPr>
+            <w:r>
+              <w:rPr>
+                <w:rFonts w:asciiTheme="majorBidi" w:eastAsia="Times New Roman" w:hAnsiTheme="majorBidi" w:cstheme="majorBidi"/>
+                <w:color w:val="000000" w:themeColor="text1"/>
+                <w:lang w:eastAsia="en-CA"/>
+              </w:rPr>
+              <w:t>Buckhorn-Open</w:t>
+            </w:r>
+          </w:p>
+        </w:tc>
+        <w:tc>
+          <w:tcPr>
+            <w:tcW w:w="1985" w:type="dxa"/>
+          </w:tcPr>
+          <w:p>
+            <w:pPr>
+              <w:jc w:val="center"/>
+              <w:rPr>
+                <w:rFonts w:asciiTheme="majorBidi" w:eastAsia="Times New Roman" w:hAnsiTheme="majorBidi" w:cstheme="majorBidi"/>
+                <w:color w:val="000000" w:themeColor="text1"/>
+                <w:lang w:eastAsia="en-CA"/>
+              </w:rPr>
+            </w:pPr>
+            <w:r>
+              <w:rPr>
+                <w:rFonts w:asciiTheme="majorBidi" w:eastAsia="Times New Roman" w:hAnsiTheme="majorBidi" w:cstheme="majorBidi"/>
+                <w:color w:val="000000" w:themeColor="text1"/>
+                <w:lang w:eastAsia="en-CA"/>
+              </w:rPr>
+              <w:t>0.313</w:t>
+            </w:r>
+          </w:p>
+        </w:tc>
+        <w:tc>
+          <w:tcPr>
+            <w:tcW w:w="1984" w:type="dxa"/>
+          </w:tcPr>
+          <w:p>
+            <w:pPr>
+              <w:jc w:val="center"/>
+              <w:rPr>
+                <w:rFonts w:asciiTheme="majorBidi" w:eastAsia="Times New Roman" w:hAnsiTheme="majorBidi" w:cstheme="majorBidi"/>
+                <w:color w:val="000000" w:themeColor="text1"/>
+                <w:lang w:eastAsia="en-CA"/>
+              </w:rPr>
+            </w:pPr>
+            <w:r>
+              <w:rPr>
+                <w:rFonts w:asciiTheme="majorBidi" w:eastAsia="Times New Roman" w:hAnsiTheme="majorBidi" w:cstheme="majorBidi"/>
+                <w:color w:val="000000" w:themeColor="text1"/>
+                <w:lang w:eastAsia="en-CA"/>
+              </w:rPr>
+              <w:t>0.817</w:t>
+            </w:r>
+          </w:p>
+        </w:tc>
+        <w:tc>
+          <w:tcPr>
+            <w:tcW w:w="1842" w:type="dxa"/>
+          </w:tcPr>
+          <w:p>
+            <w:pPr>
+              <w:jc w:val="center"/>
+              <w:rPr>
+                <w:rFonts w:asciiTheme="majorBidi" w:eastAsia="Times New Roman" w:hAnsiTheme="majorBidi" w:cstheme="majorBidi"/>
+                <w:color w:val="000000" w:themeColor="text1"/>
+                <w:lang w:eastAsia="en-CA"/>
+              </w:rPr>
+            </w:pPr>
+            <w:r>
+              <w:rPr>
+                <w:rFonts w:asciiTheme="majorBidi" w:eastAsia="Times New Roman" w:hAnsiTheme="majorBidi" w:cstheme="majorBidi"/>
+                <w:color w:val="000000" w:themeColor="text1"/>
+                <w:lang w:eastAsia="en-CA"/>
+              </w:rPr>
+              <w:t>0.8466</w:t>
+            </w:r>
+          </w:p>
+        </w:tc>
+      </w:tr>
+      <w:tr>
+        <w:tc>
+          <w:tcPr>
+            <w:tcW w:w="3539" w:type="dxa"/>
+          </w:tcPr>
+          <w:p>
+            <w:pPr>
+              <w:jc w:val="center"/>
+              <w:rPr>
+                <w:rFonts w:asciiTheme="majorBidi" w:eastAsia="Times New Roman" w:hAnsiTheme="majorBidi" w:cstheme="majorBidi"/>
+                <w:color w:val="000000" w:themeColor="text1"/>
+                <w:lang w:eastAsia="en-CA"/>
+              </w:rPr>
+            </w:pPr>
+            <w:r>
+              <w:rPr>
+                <w:rFonts w:asciiTheme="majorBidi" w:eastAsia="Times New Roman" w:hAnsiTheme="majorBidi" w:cstheme="majorBidi"/>
+                <w:color w:val="000000" w:themeColor="text1"/>
+                <w:lang w:eastAsia="en-CA"/>
+              </w:rPr>
+              <w:t>Ephedra-Larrea</w:t>
+            </w:r>
+          </w:p>
+        </w:tc>
+        <w:tc>
+          <w:tcPr>
+            <w:tcW w:w="1985" w:type="dxa"/>
+          </w:tcPr>
+          <w:p>
+            <w:pPr>
+              <w:jc w:val="center"/>
+              <w:rPr>
+                <w:rFonts w:asciiTheme="majorBidi" w:eastAsia="Times New Roman" w:hAnsiTheme="majorBidi" w:cstheme="majorBidi"/>
+                <w:color w:val="000000" w:themeColor="text1"/>
+                <w:lang w:eastAsia="en-CA"/>
+              </w:rPr>
+            </w:pPr>
+            <w:r>
+              <w:rPr>
+                <w:rFonts w:asciiTheme="majorBidi" w:eastAsia="Times New Roman" w:hAnsiTheme="majorBidi" w:cstheme="majorBidi"/>
+                <w:color w:val="000000" w:themeColor="text1"/>
+                <w:lang w:eastAsia="en-CA"/>
+              </w:rPr>
+              <w:t>0.629</w:t>
+            </w:r>
+          </w:p>
+        </w:tc>
+        <w:tc>
+          <w:tcPr>
+            <w:tcW w:w="1984" w:type="dxa"/>
+          </w:tcPr>
+          <w:p>
+            <w:pPr>
+              <w:jc w:val="center"/>
+              <w:rPr>
+                <w:rFonts w:asciiTheme="majorBidi" w:eastAsia="Times New Roman" w:hAnsiTheme="majorBidi" w:cstheme="majorBidi"/>
+                <w:color w:val="000000" w:themeColor="text1"/>
+                <w:lang w:eastAsia="en-CA"/>
+              </w:rPr>
+            </w:pPr>
+            <w:r>
+              <w:rPr>
+                <w:rFonts w:asciiTheme="majorBidi" w:eastAsia="Times New Roman" w:hAnsiTheme="majorBidi" w:cstheme="majorBidi"/>
+                <w:color w:val="000000" w:themeColor="text1"/>
+                <w:lang w:eastAsia="en-CA"/>
+              </w:rPr>
+              <w:t>-1.098</w:t>
+            </w:r>
+          </w:p>
+        </w:tc>
+        <w:tc>
+          <w:tcPr>
+            <w:tcW w:w="1842" w:type="dxa"/>
+          </w:tcPr>
+          <w:p>
+            <w:pPr>
+              <w:jc w:val="center"/>
+              <w:rPr>
+                <w:rFonts w:asciiTheme="majorBidi" w:eastAsia="Times New Roman" w:hAnsiTheme="majorBidi" w:cstheme="majorBidi"/>
+                <w:color w:val="000000" w:themeColor="text1"/>
+                <w:lang w:eastAsia="en-CA"/>
+              </w:rPr>
+            </w:pPr>
+            <w:r>
+              <w:rPr>
+                <w:rFonts w:asciiTheme="majorBidi" w:eastAsia="Times New Roman" w:hAnsiTheme="majorBidi" w:cstheme="majorBidi"/>
+                <w:color w:val="000000" w:themeColor="text1"/>
+                <w:lang w:eastAsia="en-CA"/>
+              </w:rPr>
+              <w:t>0.6910</w:t>
+            </w:r>
+          </w:p>
+        </w:tc>
+      </w:tr>
+      <w:tr>
+        <w:tc>
+          <w:tcPr>
+            <w:tcW w:w="3539" w:type="dxa"/>
+          </w:tcPr>
+          <w:p>
+            <w:pPr>
+              <w:jc w:val="center"/>
+              <w:rPr>
+                <w:rFonts w:asciiTheme="majorBidi" w:eastAsia="Times New Roman" w:hAnsiTheme="majorBidi" w:cstheme="majorBidi"/>
+                <w:color w:val="000000" w:themeColor="text1"/>
+                <w:lang w:eastAsia="en-CA"/>
+              </w:rPr>
+            </w:pPr>
+            <w:r>
+              <w:rPr>
+                <w:rFonts w:asciiTheme="majorBidi" w:eastAsia="Times New Roman" w:hAnsiTheme="majorBidi" w:cstheme="majorBidi"/>
+                <w:color w:val="000000" w:themeColor="text1"/>
+                <w:lang w:eastAsia="en-CA"/>
+              </w:rPr>
+              <w:t>Ephedra-Open</w:t>
+            </w:r>
+          </w:p>
+        </w:tc>
+        <w:tc>
+          <w:tcPr>
+            <w:tcW w:w="1985" w:type="dxa"/>
+          </w:tcPr>
+          <w:p>
+            <w:pPr>
+              <w:jc w:val="center"/>
+              <w:rPr>
+                <w:rFonts w:asciiTheme="majorBidi" w:eastAsia="Times New Roman" w:hAnsiTheme="majorBidi" w:cstheme="majorBidi"/>
+                <w:color w:val="000000" w:themeColor="text1"/>
+                <w:lang w:eastAsia="en-CA"/>
+              </w:rPr>
+            </w:pPr>
+            <w:r>
+              <w:rPr>
+                <w:rFonts w:asciiTheme="majorBidi" w:eastAsia="Times New Roman" w:hAnsiTheme="majorBidi" w:cstheme="majorBidi"/>
+                <w:color w:val="000000" w:themeColor="text1"/>
+                <w:lang w:eastAsia="en-CA"/>
+              </w:rPr>
+              <w:t>0.544</w:t>
+            </w:r>
+          </w:p>
+        </w:tc>
+        <w:tc>
+          <w:tcPr>
+            <w:tcW w:w="1984" w:type="dxa"/>
+          </w:tcPr>
+          <w:p>
+            <w:pPr>
+              <w:jc w:val="center"/>
+              <w:rPr>
+                <w:rFonts w:asciiTheme="majorBidi" w:eastAsia="Times New Roman" w:hAnsiTheme="majorBidi" w:cstheme="majorBidi"/>
+                <w:color w:val="000000" w:themeColor="text1"/>
+                <w:lang w:eastAsia="en-CA"/>
+              </w:rPr>
+            </w:pPr>
+            <w:r>
+              <w:rPr>
+                <w:rFonts w:asciiTheme="majorBidi" w:eastAsia="Times New Roman" w:hAnsiTheme="majorBidi" w:cstheme="majorBidi"/>
+                <w:color w:val="000000" w:themeColor="text1"/>
+                <w:lang w:eastAsia="en-CA"/>
+              </w:rPr>
+              <w:t>-2.957</w:t>
+            </w:r>
+          </w:p>
+        </w:tc>
+        <w:tc>
+          <w:tcPr>
+            <w:tcW w:w="1842" w:type="dxa"/>
+          </w:tcPr>
+          <w:p>
+            <w:pPr>
+              <w:jc w:val="center"/>
+              <w:rPr>
+                <w:rFonts w:asciiTheme="majorBidi" w:eastAsia="Times New Roman" w:hAnsiTheme="majorBidi" w:cstheme="majorBidi"/>
+                <w:color w:val="000000" w:themeColor="text1"/>
+                <w:lang w:eastAsia="en-CA"/>
+              </w:rPr>
+            </w:pPr>
+            <w:r>
+              <w:rPr>
+                <w:rFonts w:asciiTheme="majorBidi" w:eastAsia="Times New Roman" w:hAnsiTheme="majorBidi" w:cstheme="majorBidi"/>
+                <w:color w:val="000000" w:themeColor="text1"/>
+                <w:lang w:eastAsia="en-CA"/>
+              </w:rPr>
+              <w:t>0.0164</w:t>
+            </w:r>
+          </w:p>
+        </w:tc>
+      </w:tr>
+      <w:tr>
+        <w:tc>
+          <w:tcPr>
+            <w:tcW w:w="3539" w:type="dxa"/>
+          </w:tcPr>
+          <w:p>
+            <w:pPr>
+              <w:jc w:val="center"/>
+              <w:rPr>
+                <w:rFonts w:asciiTheme="majorBidi" w:eastAsia="Times New Roman" w:hAnsiTheme="majorBidi" w:cstheme="majorBidi"/>
+                <w:color w:val="000000" w:themeColor="text1"/>
+                <w:lang w:eastAsia="en-CA"/>
+              </w:rPr>
+            </w:pPr>
+            <w:r>
+              <w:rPr>
+                <w:rFonts w:asciiTheme="majorBidi" w:eastAsia="Times New Roman" w:hAnsiTheme="majorBidi" w:cstheme="majorBidi"/>
+                <w:color w:val="000000" w:themeColor="text1"/>
+                <w:lang w:eastAsia="en-CA"/>
+              </w:rPr>
+              <w:t>Larrea-Open</w:t>
+            </w:r>
+          </w:p>
+        </w:tc>
+        <w:tc>
+          <w:tcPr>
+            <w:tcW w:w="1985" w:type="dxa"/>
+          </w:tcPr>
+          <w:p>
+            <w:pPr>
+              <w:jc w:val="center"/>
+              <w:rPr>
+                <w:rFonts w:asciiTheme="majorBidi" w:eastAsia="Times New Roman" w:hAnsiTheme="majorBidi" w:cstheme="majorBidi"/>
+                <w:color w:val="000000" w:themeColor="text1"/>
+                <w:lang w:eastAsia="en-CA"/>
+              </w:rPr>
+            </w:pPr>
+            <w:r>
+              <w:rPr>
+                <w:rFonts w:asciiTheme="majorBidi" w:eastAsia="Times New Roman" w:hAnsiTheme="majorBidi" w:cstheme="majorBidi"/>
+                <w:color w:val="000000" w:themeColor="text1"/>
+                <w:lang w:eastAsia="en-CA"/>
+              </w:rPr>
+              <w:t>0.439</w:t>
+            </w:r>
+          </w:p>
+        </w:tc>
+        <w:tc>
+          <w:tcPr>
+            <w:tcW w:w="1984" w:type="dxa"/>
+          </w:tcPr>
+          <w:p>
+            <w:pPr>
+              <w:jc w:val="center"/>
+              <w:rPr>
+                <w:rFonts w:asciiTheme="majorBidi" w:eastAsia="Times New Roman" w:hAnsiTheme="majorBidi" w:cstheme="majorBidi"/>
+                <w:color w:val="000000" w:themeColor="text1"/>
+                <w:lang w:eastAsia="en-CA"/>
+              </w:rPr>
+            </w:pPr>
+            <w:r>
+              <w:rPr>
+                <w:rFonts w:asciiTheme="majorBidi" w:eastAsia="Times New Roman" w:hAnsiTheme="majorBidi" w:cstheme="majorBidi"/>
+                <w:color w:val="000000" w:themeColor="text1"/>
+                <w:lang w:eastAsia="en-CA"/>
+              </w:rPr>
+              <w:t>-2.095</w:t>
+            </w:r>
+          </w:p>
+        </w:tc>
+        <w:tc>
+          <w:tcPr>
+            <w:tcW w:w="1842" w:type="dxa"/>
+          </w:tcPr>
+          <w:p>
+            <w:pPr>
+              <w:jc w:val="center"/>
+              <w:rPr>
+                <w:rFonts w:asciiTheme="majorBidi" w:eastAsia="Times New Roman" w:hAnsiTheme="majorBidi" w:cstheme="majorBidi"/>
+                <w:color w:val="000000" w:themeColor="text1"/>
+                <w:lang w:eastAsia="en-CA"/>
+              </w:rPr>
+            </w:pPr>
+            <w:r>
+              <w:rPr>
+                <w:rFonts w:asciiTheme="majorBidi" w:eastAsia="Times New Roman" w:hAnsiTheme="majorBidi" w:cstheme="majorBidi"/>
+                <w:color w:val="000000" w:themeColor="text1"/>
+                <w:lang w:eastAsia="en-CA"/>
+              </w:rPr>
+              <w:t>0.1548</w:t>
+            </w:r>
+          </w:p>
+        </w:tc>
+      </w:tr>
+    </w:tbl>
+    <w:p>
+      <w:pPr>
+        <w:shd w:val="clear" w:color="auto" w:fill="FFFFFF"/>
+        <w:spacing w:after="0" w:line="240" w:lineRule="auto"/>
+        <w:rPr>
+          <w:rFonts w:ascii="Arial" w:eastAsia="Times New Roman" w:hAnsi="Arial" w:cs="Arial"/>
+          <w:color w:val="000000" w:themeColor="text1"/>
+          <w:sz w:val="21"/>
+          <w:szCs w:val="21"/>
+          <w:lang w:eastAsia="en-CA"/>
+        </w:rPr>
+      </w:pPr>
+    </w:p>
+    <w:p>
+      <w:pPr>
+        <w:shd w:val="clear" w:color="auto" w:fill="FFFFFF"/>
+        <w:spacing w:after="0" w:line="240" w:lineRule="auto"/>
+        <w:rPr>
+          <w:rFonts w:ascii="Arial" w:eastAsia="Times New Roman" w:hAnsi="Arial" w:cs="Arial"/>
+          <w:color w:val="000000" w:themeColor="text1"/>
+          <w:sz w:val="21"/>
+          <w:szCs w:val="21"/>
+          <w:lang w:eastAsia="en-CA"/>
+        </w:rPr>
+      </w:pPr>
+    </w:p>
+    <w:p>
+      <w:pPr>
+        <w:shd w:val="clear" w:color="auto" w:fill="FFFFFF"/>
+        <w:spacing w:after="0" w:line="240" w:lineRule="auto"/>
+        <w:rPr>
+          <w:rFonts w:ascii="Arial" w:eastAsia="Times New Roman" w:hAnsi="Arial" w:cs="Arial"/>
+          <w:color w:val="000000" w:themeColor="text1"/>
+          <w:sz w:val="21"/>
+          <w:szCs w:val="21"/>
+          <w:lang w:eastAsia="en-CA"/>
+        </w:rPr>
+      </w:pPr>
+      <w:r>
+        <w:rPr>
+          <w:rFonts w:ascii="Arial" w:eastAsia="Times New Roman" w:hAnsi="Arial" w:cs="Arial"/>
+          <w:noProof/>
+          <w:color w:val="000000" w:themeColor="text1"/>
+          <w:sz w:val="21"/>
+          <w:szCs w:val="21"/>
+          <w:lang w:eastAsia="en-CA"/>
+        </w:rPr>
+        <w:lastRenderedPageBreak/>
+        <w:drawing>
+          <wp:anchor distT="0" distB="0" distL="114300" distR="114300" simplePos="0" relativeHeight="251668480" behindDoc="1" locked="0" layoutInCell="1" allowOverlap="1">
+            <wp:simplePos x="0" y="0"/>
+            <wp:positionH relativeFrom="margin">
+              <wp:align>center</wp:align>
+            </wp:positionH>
+            <wp:positionV relativeFrom="paragraph">
+              <wp:posOffset>8726</wp:posOffset>
+            </wp:positionV>
+            <wp:extent cx="4453890" cy="3181350"/>
+            <wp:effectExtent l="0" t="0" r="3810" b="0"/>
+            <wp:wrapTight wrapText="bothSides">
+              <wp:wrapPolygon edited="0">
+                <wp:start x="0" y="0"/>
+                <wp:lineTo x="0" y="21471"/>
+                <wp:lineTo x="21526" y="21471"/>
+                <wp:lineTo x="21526" y="0"/>
+                <wp:lineTo x="0" y="0"/>
+              </wp:wrapPolygon>
+            </wp:wrapTight>
+            <wp:docPr id="9" name="Picture 9"/>
+            <wp:cNvGraphicFramePr>
+              <a:graphicFrameLocks xmlns:a="http://schemas.openxmlformats.org/drawingml/2006/main" noChangeAspect="1"/>
+            </wp:cNvGraphicFramePr>
+            <a:graphic xmlns:a="http://schemas.openxmlformats.org/drawingml/2006/main">
+              <a:graphicData uri="http://schemas.openxmlformats.org/drawingml/2006/picture">
+                <pic:pic xmlns:pic="http://schemas.openxmlformats.org/drawingml/2006/picture">
+                  <pic:nvPicPr>
+                    <pic:cNvPr id="9" name="fig3.png"/>
+                    <pic:cNvPicPr/>
+                  </pic:nvPicPr>
+                  <pic:blipFill>
+                    <a:blip r:embed="rId13" cstate="print">
+                      <a:extLst>
+                        <a:ext uri="{28A0092B-C50C-407E-A947-70E740481C1C}">
+                          <a14:useLocalDpi xmlns:a14="http://schemas.microsoft.com/office/drawing/2010/main" val="0"/>
+                        </a:ext>
+                      </a:extLst>
+                    </a:blip>
+                    <a:stretch>
+                      <a:fillRect/>
+                    </a:stretch>
+                  </pic:blipFill>
+                  <pic:spPr>
+                    <a:xfrm>
+                      <a:off x="0" y="0"/>
+                      <a:ext cx="4453890" cy="3181350"/>
+                    </a:xfrm>
+                    <a:prstGeom prst="rect">
+                      <a:avLst/>
+                    </a:prstGeom>
+                  </pic:spPr>
+                </pic:pic>
+              </a:graphicData>
+            </a:graphic>
+            <wp14:sizeRelH relativeFrom="margin">
+              <wp14:pctWidth>0</wp14:pctWidth>
+            </wp14:sizeRelH>
+            <wp14:sizeRelV relativeFrom="margin">
+              <wp14:pctHeight>0</wp14:pctHeight>
+            </wp14:sizeRelV>
+          </wp:anchor>
+        </w:drawing>
+      </w:r>
+    </w:p>
+    <w:p>
+      <w:pPr>
+        <w:shd w:val="clear" w:color="auto" w:fill="FFFFFF"/>
+        <w:spacing w:after="0" w:line="240" w:lineRule="auto"/>
+        <w:rPr>
+          <w:rFonts w:ascii="Arial" w:eastAsia="Times New Roman" w:hAnsi="Arial" w:cs="Arial"/>
+          <w:color w:val="000000" w:themeColor="text1"/>
+          <w:sz w:val="21"/>
+          <w:szCs w:val="21"/>
+          <w:lang w:eastAsia="en-CA"/>
+        </w:rPr>
+      </w:pPr>
+    </w:p>
+    <w:p>
+      <w:pPr>
+        <w:shd w:val="clear" w:color="auto" w:fill="FFFFFF"/>
+        <w:spacing w:after="0" w:line="240" w:lineRule="auto"/>
+        <w:rPr>
+          <w:rFonts w:ascii="Arial" w:eastAsia="Times New Roman" w:hAnsi="Arial" w:cs="Arial"/>
+          <w:color w:val="000000" w:themeColor="text1"/>
+          <w:sz w:val="21"/>
+          <w:szCs w:val="21"/>
+          <w:lang w:eastAsia="en-CA"/>
+        </w:rPr>
+      </w:pPr>
+    </w:p>
+    <w:p>
+      <w:pPr>
+        <w:shd w:val="clear" w:color="auto" w:fill="FFFFFF"/>
+        <w:spacing w:after="0" w:line="240" w:lineRule="auto"/>
+        <w:rPr>
+          <w:rFonts w:ascii="Arial" w:eastAsia="Times New Roman" w:hAnsi="Arial" w:cs="Arial"/>
+          <w:color w:val="000000" w:themeColor="text1"/>
+          <w:sz w:val="21"/>
+          <w:szCs w:val="21"/>
+          <w:lang w:eastAsia="en-CA"/>
+        </w:rPr>
+      </w:pPr>
+    </w:p>
+    <w:p>
+      <w:pPr>
+        <w:shd w:val="clear" w:color="auto" w:fill="FFFFFF"/>
+        <w:spacing w:after="0" w:line="240" w:lineRule="auto"/>
+        <w:rPr>
+          <w:rFonts w:ascii="Arial" w:eastAsia="Times New Roman" w:hAnsi="Arial" w:cs="Arial"/>
+          <w:color w:val="000000" w:themeColor="text1"/>
+          <w:sz w:val="21"/>
+          <w:szCs w:val="21"/>
+          <w:lang w:eastAsia="en-CA"/>
+        </w:rPr>
+      </w:pPr>
+    </w:p>
+    <w:p>
+      <w:pPr>
+        <w:shd w:val="clear" w:color="auto" w:fill="FFFFFF"/>
+        <w:spacing w:after="0" w:line="240" w:lineRule="auto"/>
+        <w:rPr>
+          <w:rFonts w:ascii="Arial" w:eastAsia="Times New Roman" w:hAnsi="Arial" w:cs="Arial"/>
+          <w:color w:val="000000" w:themeColor="text1"/>
+          <w:sz w:val="21"/>
+          <w:szCs w:val="21"/>
+          <w:lang w:eastAsia="en-CA"/>
+        </w:rPr>
+      </w:pPr>
+    </w:p>
+    <w:p>
+      <w:pPr>
+        <w:shd w:val="clear" w:color="auto" w:fill="FFFFFF"/>
+        <w:spacing w:after="0" w:line="240" w:lineRule="auto"/>
+        <w:rPr>
+          <w:rFonts w:ascii="Arial" w:eastAsia="Times New Roman" w:hAnsi="Arial" w:cs="Arial"/>
+          <w:color w:val="000000" w:themeColor="text1"/>
+          <w:sz w:val="21"/>
+          <w:szCs w:val="21"/>
+          <w:lang w:eastAsia="en-CA"/>
+        </w:rPr>
+      </w:pPr>
+    </w:p>
+    <w:p>
+      <w:pPr>
+        <w:shd w:val="clear" w:color="auto" w:fill="FFFFFF"/>
+        <w:spacing w:after="0" w:line="240" w:lineRule="auto"/>
+        <w:rPr>
+          <w:rFonts w:ascii="Arial" w:eastAsia="Times New Roman" w:hAnsi="Arial" w:cs="Arial"/>
+          <w:color w:val="000000" w:themeColor="text1"/>
+          <w:sz w:val="21"/>
+          <w:szCs w:val="21"/>
+          <w:lang w:eastAsia="en-CA"/>
+        </w:rPr>
+      </w:pPr>
+    </w:p>
+    <w:p>
+      <w:pPr>
+        <w:shd w:val="clear" w:color="auto" w:fill="FFFFFF"/>
+        <w:spacing w:after="0" w:line="240" w:lineRule="auto"/>
+        <w:rPr>
+          <w:rFonts w:ascii="Arial" w:eastAsia="Times New Roman" w:hAnsi="Arial" w:cs="Arial"/>
+          <w:color w:val="000000" w:themeColor="text1"/>
+          <w:sz w:val="21"/>
+          <w:szCs w:val="21"/>
+          <w:lang w:eastAsia="en-CA"/>
+        </w:rPr>
+      </w:pPr>
+    </w:p>
+    <w:p>
+      <w:pPr>
+        <w:shd w:val="clear" w:color="auto" w:fill="FFFFFF"/>
+        <w:spacing w:after="0" w:line="240" w:lineRule="auto"/>
+        <w:rPr>
+          <w:rFonts w:ascii="Arial" w:eastAsia="Times New Roman" w:hAnsi="Arial" w:cs="Arial"/>
+          <w:color w:val="000000" w:themeColor="text1"/>
+          <w:sz w:val="21"/>
+          <w:szCs w:val="21"/>
+          <w:lang w:eastAsia="en-CA"/>
+        </w:rPr>
+      </w:pPr>
+    </w:p>
+    <w:p>
+      <w:pPr>
+        <w:shd w:val="clear" w:color="auto" w:fill="FFFFFF"/>
+        <w:spacing w:after="0" w:line="240" w:lineRule="auto"/>
+        <w:rPr>
+          <w:rFonts w:ascii="Arial" w:eastAsia="Times New Roman" w:hAnsi="Arial" w:cs="Arial"/>
+          <w:color w:val="000000" w:themeColor="text1"/>
+          <w:sz w:val="21"/>
+          <w:szCs w:val="21"/>
+          <w:lang w:eastAsia="en-CA"/>
+        </w:rPr>
+      </w:pPr>
+    </w:p>
+    <w:p>
+      <w:pPr>
+        <w:shd w:val="clear" w:color="auto" w:fill="FFFFFF"/>
+        <w:spacing w:after="0" w:line="240" w:lineRule="auto"/>
+        <w:rPr>
+          <w:rFonts w:ascii="Arial" w:eastAsia="Times New Roman" w:hAnsi="Arial" w:cs="Arial"/>
+          <w:color w:val="000000" w:themeColor="text1"/>
+          <w:sz w:val="21"/>
+          <w:szCs w:val="21"/>
+          <w:lang w:eastAsia="en-CA"/>
+        </w:rPr>
+      </w:pPr>
+    </w:p>
+    <w:p>
+      <w:pPr>
+        <w:shd w:val="clear" w:color="auto" w:fill="FFFFFF"/>
+        <w:spacing w:after="0" w:line="240" w:lineRule="auto"/>
+        <w:rPr>
+          <w:rFonts w:ascii="Arial" w:eastAsia="Times New Roman" w:hAnsi="Arial" w:cs="Arial"/>
+          <w:color w:val="000000" w:themeColor="text1"/>
+          <w:sz w:val="21"/>
+          <w:szCs w:val="21"/>
+          <w:lang w:eastAsia="en-CA"/>
+        </w:rPr>
+      </w:pPr>
+    </w:p>
+    <w:p>
+      <w:pPr>
+        <w:shd w:val="clear" w:color="auto" w:fill="FFFFFF"/>
+        <w:spacing w:after="0" w:line="240" w:lineRule="auto"/>
+        <w:rPr>
+          <w:rFonts w:ascii="Arial" w:eastAsia="Times New Roman" w:hAnsi="Arial" w:cs="Arial"/>
+          <w:color w:val="000000" w:themeColor="text1"/>
+          <w:sz w:val="21"/>
+          <w:szCs w:val="21"/>
+          <w:lang w:eastAsia="en-CA"/>
+        </w:rPr>
+      </w:pPr>
+    </w:p>
+    <w:p>
+      <w:pPr>
+        <w:shd w:val="clear" w:color="auto" w:fill="FFFFFF"/>
+        <w:spacing w:after="0" w:line="240" w:lineRule="auto"/>
+        <w:rPr>
+          <w:rFonts w:ascii="Arial" w:eastAsia="Times New Roman" w:hAnsi="Arial" w:cs="Arial"/>
+          <w:color w:val="000000" w:themeColor="text1"/>
+          <w:sz w:val="21"/>
+          <w:szCs w:val="21"/>
+          <w:lang w:eastAsia="en-CA"/>
+        </w:rPr>
+      </w:pPr>
+    </w:p>
+    <w:p>
+      <w:pPr>
+        <w:shd w:val="clear" w:color="auto" w:fill="FFFFFF"/>
+        <w:spacing w:after="0" w:line="240" w:lineRule="auto"/>
+        <w:rPr>
+          <w:rFonts w:ascii="Arial" w:eastAsia="Times New Roman" w:hAnsi="Arial" w:cs="Arial"/>
+          <w:color w:val="000000" w:themeColor="text1"/>
+          <w:sz w:val="21"/>
+          <w:szCs w:val="21"/>
+          <w:lang w:eastAsia="en-CA"/>
+        </w:rPr>
+      </w:pPr>
+    </w:p>
+    <w:p>
+      <w:pPr>
+        <w:shd w:val="clear" w:color="auto" w:fill="FFFFFF"/>
+        <w:spacing w:after="0" w:line="240" w:lineRule="auto"/>
+        <w:rPr>
+          <w:rFonts w:ascii="Arial" w:eastAsia="Times New Roman" w:hAnsi="Arial" w:cs="Arial"/>
+          <w:color w:val="000000" w:themeColor="text1"/>
+          <w:sz w:val="21"/>
+          <w:szCs w:val="21"/>
+          <w:lang w:eastAsia="en-CA"/>
+        </w:rPr>
+      </w:pPr>
+    </w:p>
+    <w:p>
+      <w:pPr>
+        <w:shd w:val="clear" w:color="auto" w:fill="FFFFFF"/>
+        <w:spacing w:after="0" w:line="240" w:lineRule="auto"/>
+        <w:rPr>
+          <w:rFonts w:ascii="Arial" w:eastAsia="Times New Roman" w:hAnsi="Arial" w:cs="Arial"/>
+          <w:color w:val="000000" w:themeColor="text1"/>
+          <w:sz w:val="21"/>
+          <w:szCs w:val="21"/>
+          <w:lang w:eastAsia="en-CA"/>
+        </w:rPr>
+      </w:pPr>
+    </w:p>
+    <w:p>
+      <w:pPr>
+        <w:shd w:val="clear" w:color="auto" w:fill="FFFFFF"/>
+        <w:spacing w:after="0" w:line="240" w:lineRule="auto"/>
+        <w:rPr>
+          <w:rFonts w:ascii="Arial" w:eastAsia="Times New Roman" w:hAnsi="Arial" w:cs="Arial"/>
+          <w:color w:val="000000" w:themeColor="text1"/>
+          <w:sz w:val="21"/>
+          <w:szCs w:val="21"/>
+          <w:lang w:eastAsia="en-CA"/>
+        </w:rPr>
+      </w:pPr>
+    </w:p>
+    <w:p>
+      <w:pPr>
+        <w:shd w:val="clear" w:color="auto" w:fill="FFFFFF"/>
+        <w:spacing w:after="0" w:line="240" w:lineRule="auto"/>
+        <w:rPr>
+          <w:rFonts w:ascii="Arial" w:eastAsia="Times New Roman" w:hAnsi="Arial" w:cs="Arial"/>
+          <w:color w:val="000000" w:themeColor="text1"/>
+          <w:sz w:val="21"/>
+          <w:szCs w:val="21"/>
+          <w:lang w:eastAsia="en-CA"/>
+        </w:rPr>
+      </w:pPr>
+    </w:p>
+    <w:p>
+      <w:pPr>
+        <w:shd w:val="clear" w:color="auto" w:fill="FFFFFF"/>
+        <w:spacing w:after="0" w:line="240" w:lineRule="auto"/>
+        <w:rPr>
+          <w:rFonts w:ascii="Arial" w:eastAsia="Times New Roman" w:hAnsi="Arial" w:cs="Arial"/>
+          <w:color w:val="000000" w:themeColor="text1"/>
+          <w:sz w:val="21"/>
+          <w:szCs w:val="21"/>
+          <w:lang w:eastAsia="en-CA"/>
+        </w:rPr>
+      </w:pPr>
+      <w:r>
+        <w:rPr>
+          <w:rFonts w:ascii="Arial" w:eastAsia="Times New Roman" w:hAnsi="Arial" w:cs="Arial"/>
+          <w:noProof/>
+          <w:color w:val="000000" w:themeColor="text1"/>
+          <w:sz w:val="21"/>
+          <w:szCs w:val="21"/>
+          <w:lang w:eastAsia="en-CA"/>
+        </w:rPr>
+        <w:drawing>
+          <wp:anchor distT="0" distB="0" distL="114300" distR="114300" simplePos="0" relativeHeight="251669504" behindDoc="1" locked="0" layoutInCell="1" allowOverlap="1">
+            <wp:simplePos x="0" y="0"/>
+            <wp:positionH relativeFrom="margin">
+              <wp:align>center</wp:align>
+            </wp:positionH>
+            <wp:positionV relativeFrom="paragraph">
+              <wp:posOffset>83630</wp:posOffset>
+            </wp:positionV>
+            <wp:extent cx="4405630" cy="3146425"/>
+            <wp:effectExtent l="0" t="0" r="0" b="0"/>
+            <wp:wrapTight wrapText="bothSides">
+              <wp:wrapPolygon edited="0">
+                <wp:start x="0" y="0"/>
+                <wp:lineTo x="0" y="21447"/>
+                <wp:lineTo x="21482" y="21447"/>
+                <wp:lineTo x="21482" y="0"/>
+                <wp:lineTo x="0" y="0"/>
+              </wp:wrapPolygon>
+            </wp:wrapTight>
+            <wp:docPr id="10" name="Picture 10"/>
+            <wp:cNvGraphicFramePr>
+              <a:graphicFrameLocks xmlns:a="http://schemas.openxmlformats.org/drawingml/2006/main" noChangeAspect="1"/>
+            </wp:cNvGraphicFramePr>
+            <a:graphic xmlns:a="http://schemas.openxmlformats.org/drawingml/2006/main">
+              <a:graphicData uri="http://schemas.openxmlformats.org/drawingml/2006/picture">
+                <pic:pic xmlns:pic="http://schemas.openxmlformats.org/drawingml/2006/picture">
+                  <pic:nvPicPr>
+                    <pic:cNvPr id="10" name="fig4.png"/>
+                    <pic:cNvPicPr/>
+                  </pic:nvPicPr>
+                  <pic:blipFill>
+                    <a:blip r:embed="rId14" cstate="print">
+                      <a:extLst>
+                        <a:ext uri="{28A0092B-C50C-407E-A947-70E740481C1C}">
+                          <a14:useLocalDpi xmlns:a14="http://schemas.microsoft.com/office/drawing/2010/main" val="0"/>
+                        </a:ext>
+                      </a:extLst>
+                    </a:blip>
+                    <a:stretch>
+                      <a:fillRect/>
+                    </a:stretch>
+                  </pic:blipFill>
+                  <pic:spPr>
+                    <a:xfrm>
+                      <a:off x="0" y="0"/>
+                      <a:ext cx="4405630" cy="3146425"/>
+                    </a:xfrm>
+                    <a:prstGeom prst="rect">
+                      <a:avLst/>
+                    </a:prstGeom>
+                  </pic:spPr>
+                </pic:pic>
+              </a:graphicData>
+            </a:graphic>
+            <wp14:sizeRelH relativeFrom="margin">
+              <wp14:pctWidth>0</wp14:pctWidth>
+            </wp14:sizeRelH>
+            <wp14:sizeRelV relativeFrom="margin">
+              <wp14:pctHeight>0</wp14:pctHeight>
+            </wp14:sizeRelV>
+          </wp:anchor>
+        </w:drawing>
+      </w:r>
+    </w:p>
+    <w:p>
+      <w:pPr>
+        <w:shd w:val="clear" w:color="auto" w:fill="FFFFFF"/>
+        <w:spacing w:after="0" w:line="240" w:lineRule="auto"/>
+        <w:rPr>
+          <w:rFonts w:ascii="Arial" w:eastAsia="Times New Roman" w:hAnsi="Arial" w:cs="Arial"/>
+          <w:color w:val="000000" w:themeColor="text1"/>
+          <w:sz w:val="21"/>
+          <w:szCs w:val="21"/>
+          <w:lang w:eastAsia="en-CA"/>
+        </w:rPr>
+      </w:pPr>
+    </w:p>
+    <w:p>
+      <w:pPr>
+        <w:shd w:val="clear" w:color="auto" w:fill="FFFFFF"/>
+        <w:spacing w:after="0" w:line="240" w:lineRule="auto"/>
+        <w:rPr>
+          <w:rFonts w:ascii="Arial" w:eastAsia="Times New Roman" w:hAnsi="Arial" w:cs="Arial"/>
+          <w:color w:val="000000" w:themeColor="text1"/>
+          <w:sz w:val="21"/>
+          <w:szCs w:val="21"/>
+          <w:lang w:eastAsia="en-CA"/>
+        </w:rPr>
+      </w:pPr>
+    </w:p>
+    <w:p>
+      <w:pPr>
+        <w:shd w:val="clear" w:color="auto" w:fill="FFFFFF"/>
+        <w:spacing w:after="0" w:line="240" w:lineRule="auto"/>
+        <w:rPr>
+          <w:rFonts w:ascii="Arial" w:eastAsia="Times New Roman" w:hAnsi="Arial" w:cs="Arial"/>
+          <w:color w:val="000000" w:themeColor="text1"/>
+          <w:sz w:val="21"/>
+          <w:szCs w:val="21"/>
+          <w:lang w:eastAsia="en-CA"/>
+        </w:rPr>
+      </w:pPr>
+    </w:p>
+    <w:p>
+      <w:pPr>
+        <w:shd w:val="clear" w:color="auto" w:fill="FFFFFF"/>
+        <w:spacing w:after="0" w:line="240" w:lineRule="auto"/>
+        <w:rPr>
+          <w:rFonts w:ascii="Arial" w:eastAsia="Times New Roman" w:hAnsi="Arial" w:cs="Arial"/>
+          <w:color w:val="000000" w:themeColor="text1"/>
+          <w:sz w:val="21"/>
+          <w:szCs w:val="21"/>
+          <w:lang w:eastAsia="en-CA"/>
+        </w:rPr>
+      </w:pPr>
+    </w:p>
+    <w:p>
+      <w:pPr>
+        <w:shd w:val="clear" w:color="auto" w:fill="FFFFFF"/>
+        <w:spacing w:after="0" w:line="240" w:lineRule="auto"/>
+        <w:rPr>
+          <w:rFonts w:ascii="Arial" w:eastAsia="Times New Roman" w:hAnsi="Arial" w:cs="Arial"/>
+          <w:color w:val="000000" w:themeColor="text1"/>
+          <w:sz w:val="21"/>
+          <w:szCs w:val="21"/>
+          <w:lang w:eastAsia="en-CA"/>
+        </w:rPr>
+      </w:pPr>
+    </w:p>
+    <w:p>
+      <w:pPr>
+        <w:shd w:val="clear" w:color="auto" w:fill="FFFFFF"/>
+        <w:spacing w:after="0" w:line="240" w:lineRule="auto"/>
+        <w:rPr>
+          <w:rFonts w:ascii="Arial" w:eastAsia="Times New Roman" w:hAnsi="Arial" w:cs="Arial"/>
+          <w:color w:val="000000" w:themeColor="text1"/>
+          <w:sz w:val="21"/>
+          <w:szCs w:val="21"/>
+          <w:lang w:eastAsia="en-CA"/>
+        </w:rPr>
+      </w:pPr>
+    </w:p>
+    <w:p>
+      <w:pPr>
+        <w:shd w:val="clear" w:color="auto" w:fill="FFFFFF"/>
+        <w:spacing w:after="0" w:line="240" w:lineRule="auto"/>
+        <w:rPr>
+          <w:rFonts w:ascii="Arial" w:eastAsia="Times New Roman" w:hAnsi="Arial" w:cs="Arial"/>
+          <w:color w:val="000000" w:themeColor="text1"/>
+          <w:sz w:val="21"/>
+          <w:szCs w:val="21"/>
+          <w:lang w:eastAsia="en-CA"/>
+        </w:rPr>
+      </w:pPr>
+    </w:p>
+    <w:p>
+      <w:pPr>
+        <w:shd w:val="clear" w:color="auto" w:fill="FFFFFF"/>
+        <w:spacing w:after="0" w:line="240" w:lineRule="auto"/>
+        <w:rPr>
+          <w:rFonts w:ascii="Arial" w:eastAsia="Times New Roman" w:hAnsi="Arial" w:cs="Arial"/>
+          <w:color w:val="000000" w:themeColor="text1"/>
+          <w:sz w:val="21"/>
+          <w:szCs w:val="21"/>
+          <w:lang w:eastAsia="en-CA"/>
+        </w:rPr>
+      </w:pPr>
+    </w:p>
+    <w:p>
+      <w:pPr>
+        <w:shd w:val="clear" w:color="auto" w:fill="FFFFFF"/>
+        <w:spacing w:after="0" w:line="240" w:lineRule="auto"/>
+        <w:rPr>
+          <w:rFonts w:ascii="Arial" w:eastAsia="Times New Roman" w:hAnsi="Arial" w:cs="Arial"/>
+          <w:color w:val="000000" w:themeColor="text1"/>
+          <w:sz w:val="21"/>
+          <w:szCs w:val="21"/>
+          <w:lang w:eastAsia="en-CA"/>
+        </w:rPr>
+      </w:pPr>
+    </w:p>
+    <w:p>
+      <w:pPr>
+        <w:shd w:val="clear" w:color="auto" w:fill="FFFFFF"/>
+        <w:spacing w:after="0" w:line="240" w:lineRule="auto"/>
+        <w:rPr>
+          <w:rFonts w:ascii="Arial" w:eastAsia="Times New Roman" w:hAnsi="Arial" w:cs="Arial"/>
+          <w:color w:val="000000" w:themeColor="text1"/>
+          <w:sz w:val="21"/>
+          <w:szCs w:val="21"/>
+          <w:lang w:eastAsia="en-CA"/>
+        </w:rPr>
+      </w:pPr>
+    </w:p>
+    <w:p>
+      <w:pPr>
+        <w:shd w:val="clear" w:color="auto" w:fill="FFFFFF"/>
+        <w:spacing w:after="0" w:line="240" w:lineRule="auto"/>
+        <w:rPr>
+          <w:rFonts w:ascii="Arial" w:eastAsia="Times New Roman" w:hAnsi="Arial" w:cs="Arial"/>
+          <w:color w:val="000000" w:themeColor="text1"/>
+          <w:sz w:val="21"/>
+          <w:szCs w:val="21"/>
+          <w:lang w:eastAsia="en-CA"/>
+        </w:rPr>
+      </w:pPr>
+    </w:p>
+    <w:p>
+      <w:pPr>
+        <w:shd w:val="clear" w:color="auto" w:fill="FFFFFF"/>
+        <w:spacing w:after="0" w:line="240" w:lineRule="auto"/>
+        <w:rPr>
+          <w:rFonts w:ascii="Arial" w:eastAsia="Times New Roman" w:hAnsi="Arial" w:cs="Arial"/>
+          <w:color w:val="000000" w:themeColor="text1"/>
+          <w:sz w:val="21"/>
+          <w:szCs w:val="21"/>
+          <w:lang w:eastAsia="en-CA"/>
+        </w:rPr>
+      </w:pPr>
+    </w:p>
+    <w:p>
+      <w:pPr>
+        <w:shd w:val="clear" w:color="auto" w:fill="FFFFFF"/>
+        <w:spacing w:after="0" w:line="240" w:lineRule="auto"/>
+        <w:rPr>
+          <w:rFonts w:ascii="Arial" w:eastAsia="Times New Roman" w:hAnsi="Arial" w:cs="Arial"/>
+          <w:color w:val="000000" w:themeColor="text1"/>
+          <w:sz w:val="21"/>
+          <w:szCs w:val="21"/>
+          <w:lang w:eastAsia="en-CA"/>
+        </w:rPr>
+      </w:pPr>
+    </w:p>
+    <w:p>
+      <w:pPr>
+        <w:shd w:val="clear" w:color="auto" w:fill="FFFFFF"/>
+        <w:spacing w:after="0" w:line="240" w:lineRule="auto"/>
+        <w:rPr>
+          <w:rFonts w:ascii="Arial" w:eastAsia="Times New Roman" w:hAnsi="Arial" w:cs="Arial"/>
+          <w:color w:val="000000" w:themeColor="text1"/>
+          <w:sz w:val="21"/>
+          <w:szCs w:val="21"/>
+          <w:lang w:eastAsia="en-CA"/>
+        </w:rPr>
+      </w:pPr>
+    </w:p>
+    <w:p>
+      <w:pPr>
+        <w:shd w:val="clear" w:color="auto" w:fill="FFFFFF"/>
+        <w:spacing w:after="0" w:line="240" w:lineRule="auto"/>
+        <w:rPr>
+          <w:rFonts w:ascii="Arial" w:eastAsia="Times New Roman" w:hAnsi="Arial" w:cs="Arial"/>
+          <w:color w:val="000000" w:themeColor="text1"/>
+          <w:sz w:val="21"/>
+          <w:szCs w:val="21"/>
+          <w:lang w:eastAsia="en-CA"/>
+        </w:rPr>
+      </w:pPr>
+    </w:p>
+    <w:p>
+      <w:pPr>
+        <w:shd w:val="clear" w:color="auto" w:fill="FFFFFF"/>
+        <w:spacing w:after="0" w:line="240" w:lineRule="auto"/>
+        <w:rPr>
+          <w:rFonts w:ascii="Arial" w:eastAsia="Times New Roman" w:hAnsi="Arial" w:cs="Arial"/>
+          <w:color w:val="000000" w:themeColor="text1"/>
+          <w:sz w:val="21"/>
+          <w:szCs w:val="21"/>
+          <w:lang w:eastAsia="en-CA"/>
+        </w:rPr>
+      </w:pPr>
+    </w:p>
+    <w:p>
+      <w:pPr>
+        <w:shd w:val="clear" w:color="auto" w:fill="FFFFFF"/>
+        <w:spacing w:after="0" w:line="240" w:lineRule="auto"/>
+        <w:rPr>
+          <w:rFonts w:ascii="Arial" w:eastAsia="Times New Roman" w:hAnsi="Arial" w:cs="Arial"/>
+          <w:color w:val="000000" w:themeColor="text1"/>
+          <w:sz w:val="21"/>
+          <w:szCs w:val="21"/>
+          <w:lang w:eastAsia="en-CA"/>
+        </w:rPr>
+      </w:pPr>
+    </w:p>
+    <w:p>
+      <w:pPr>
+        <w:shd w:val="clear" w:color="auto" w:fill="FFFFFF"/>
+        <w:spacing w:after="0" w:line="240" w:lineRule="auto"/>
+        <w:rPr>
+          <w:rFonts w:ascii="Arial" w:eastAsia="Times New Roman" w:hAnsi="Arial" w:cs="Arial"/>
+          <w:color w:val="000000" w:themeColor="text1"/>
+          <w:sz w:val="21"/>
+          <w:szCs w:val="21"/>
+          <w:lang w:eastAsia="en-CA"/>
+        </w:rPr>
+      </w:pPr>
+    </w:p>
+    <w:p>
+      <w:pPr>
+        <w:shd w:val="clear" w:color="auto" w:fill="FFFFFF"/>
+        <w:spacing w:after="0" w:line="240" w:lineRule="auto"/>
+        <w:rPr>
+          <w:rFonts w:ascii="Arial" w:eastAsia="Times New Roman" w:hAnsi="Arial" w:cs="Arial"/>
+          <w:color w:val="000000" w:themeColor="text1"/>
+          <w:sz w:val="21"/>
+          <w:szCs w:val="21"/>
+          <w:lang w:eastAsia="en-CA"/>
+        </w:rPr>
+      </w:pPr>
+    </w:p>
+    <w:p>
+      <w:pPr>
+        <w:shd w:val="clear" w:color="auto" w:fill="FFFFFF"/>
+        <w:spacing w:after="0" w:line="240" w:lineRule="auto"/>
+        <w:rPr>
+          <w:rFonts w:ascii="Arial" w:eastAsia="Times New Roman" w:hAnsi="Arial" w:cs="Arial"/>
+          <w:color w:val="000000" w:themeColor="text1"/>
+          <w:sz w:val="21"/>
+          <w:szCs w:val="21"/>
+          <w:lang w:eastAsia="en-CA"/>
+        </w:rPr>
+      </w:pPr>
+    </w:p>
+    <w:p>
+      <w:pPr>
+        <w:shd w:val="clear" w:color="auto" w:fill="FFFFFF"/>
+        <w:spacing w:after="0" w:line="240" w:lineRule="auto"/>
+        <w:rPr>
+          <w:rFonts w:ascii="Arial" w:eastAsia="Times New Roman" w:hAnsi="Arial" w:cs="Arial"/>
+          <w:color w:val="000000" w:themeColor="text1"/>
+          <w:sz w:val="21"/>
+          <w:szCs w:val="21"/>
+          <w:lang w:eastAsia="en-CA"/>
+        </w:rPr>
+      </w:pPr>
+    </w:p>
+    <w:p>
+      <w:pPr>
+        <w:shd w:val="clear" w:color="auto" w:fill="FFFFFF"/>
+        <w:spacing w:after="0" w:line="480" w:lineRule="auto"/>
+        <w:contextualSpacing/>
+        <w:jc w:val="both"/>
+        <w:rPr>
+          <w:rFonts w:asciiTheme="majorBidi" w:eastAsia="Times New Roman" w:hAnsiTheme="majorBidi" w:cstheme="majorBidi"/>
+          <w:color w:val="000000" w:themeColor="text1"/>
+          <w:sz w:val="24"/>
+          <w:szCs w:val="24"/>
+          <w:lang w:eastAsia="en-CA"/>
+        </w:rPr>
+      </w:pPr>
+      <w:r>
+        <w:rPr>
+          <w:rFonts w:asciiTheme="majorBidi" w:eastAsia="Times New Roman" w:hAnsiTheme="majorBidi" w:cstheme="majorBidi"/>
+          <w:b/>
+          <w:bCs/>
+          <w:color w:val="000000" w:themeColor="text1"/>
+          <w:sz w:val="24"/>
+          <w:szCs w:val="24"/>
+          <w:lang w:eastAsia="en-CA"/>
+        </w:rPr>
+        <w:t xml:space="preserve">Figure 8. </w:t>
+      </w:r>
+      <w:r>
+        <w:rPr>
+          <w:rFonts w:asciiTheme="majorBidi" w:eastAsia="Times New Roman" w:hAnsiTheme="majorBidi" w:cstheme="majorBidi"/>
+          <w:color w:val="000000" w:themeColor="text1"/>
+          <w:sz w:val="24"/>
+          <w:szCs w:val="24"/>
+          <w:lang w:eastAsia="en-CA"/>
+        </w:rPr>
+        <w:t>Boxplot showing the total captures and the capture rate at each of the four microsites: buckhorn, Ephedra, Larrea</w:t>
+      </w:r>
+      <w:r>
+        <w:rPr>
+          <w:rFonts w:asciiTheme="majorBidi" w:eastAsia="Times New Roman" w:hAnsiTheme="majorBidi" w:cstheme="majorBidi"/>
+          <w:color w:val="000000" w:themeColor="text1"/>
+          <w:sz w:val="24"/>
+          <w:szCs w:val="24"/>
+          <w:lang w:eastAsia="en-CA"/>
+        </w:rPr>
+        <w:t>,</w:t>
+      </w:r>
+      <w:r>
+        <w:rPr>
+          <w:rFonts w:asciiTheme="majorBidi" w:eastAsia="Times New Roman" w:hAnsiTheme="majorBidi" w:cstheme="majorBidi"/>
+          <w:color w:val="000000" w:themeColor="text1"/>
+          <w:sz w:val="24"/>
+          <w:szCs w:val="24"/>
+          <w:lang w:eastAsia="en-CA"/>
+        </w:rPr>
+        <w:t xml:space="preserve"> and open. Solid middle lines shows the median of the data, whilst whiskers show 1.5 standard deviation. Solid dots are outliers &gt;1.5 interquartile range (IQR). </w:t>
+      </w:r>
+    </w:p>
+    <w:p>
+      <w:pPr>
+        <w:shd w:val="clear" w:color="auto" w:fill="FFFFFF"/>
+        <w:spacing w:after="0" w:line="480" w:lineRule="auto"/>
+        <w:contextualSpacing/>
+        <w:rPr>
+          <w:rFonts w:ascii="Arial" w:eastAsia="Times New Roman" w:hAnsi="Arial" w:cs="Arial"/>
+          <w:color w:val="000000" w:themeColor="text1"/>
+          <w:sz w:val="21"/>
+          <w:szCs w:val="21"/>
+          <w:lang w:eastAsia="en-CA"/>
+        </w:rPr>
+      </w:pPr>
+    </w:p>
+    <w:p>
+      <w:pPr>
+        <w:shd w:val="clear" w:color="auto" w:fill="FFFFFF"/>
+        <w:spacing w:after="0" w:line="480" w:lineRule="auto"/>
+        <w:contextualSpacing/>
+        <w:rPr>
+          <w:rFonts w:ascii="Arial" w:eastAsia="Times New Roman" w:hAnsi="Arial" w:cs="Arial"/>
+          <w:color w:val="000000" w:themeColor="text1"/>
+          <w:sz w:val="21"/>
+          <w:szCs w:val="21"/>
+          <w:lang w:eastAsia="en-CA"/>
+        </w:rPr>
+      </w:pPr>
+      <w:r>
+        <w:rPr>
+          <w:rFonts w:ascii="Arial" w:eastAsia="Times New Roman" w:hAnsi="Arial" w:cs="Arial"/>
+          <w:noProof/>
+          <w:color w:val="000000" w:themeColor="text1"/>
+          <w:sz w:val="21"/>
+          <w:szCs w:val="21"/>
+          <w:lang w:eastAsia="en-CA"/>
+        </w:rPr>
+        <w:lastRenderedPageBreak/>
+        <w:drawing>
+          <wp:anchor distT="0" distB="0" distL="114300" distR="114300" simplePos="0" relativeHeight="251670528" behindDoc="1" locked="0" layoutInCell="1" allowOverlap="1">
+            <wp:simplePos x="0" y="0"/>
+            <wp:positionH relativeFrom="margin">
+              <wp:align>right</wp:align>
+            </wp:positionH>
+            <wp:positionV relativeFrom="paragraph">
+              <wp:posOffset>975360</wp:posOffset>
+            </wp:positionV>
+            <wp:extent cx="5943600" cy="4245610"/>
+            <wp:effectExtent l="0" t="0" r="0" b="2540"/>
+            <wp:wrapTight wrapText="bothSides">
+              <wp:wrapPolygon edited="0">
+                <wp:start x="0" y="0"/>
+                <wp:lineTo x="0" y="21516"/>
+                <wp:lineTo x="21531" y="21516"/>
+                <wp:lineTo x="21531" y="0"/>
+                <wp:lineTo x="0" y="0"/>
+              </wp:wrapPolygon>
+            </wp:wrapTight>
+            <wp:docPr id="11" name="Picture 11"/>
+            <wp:cNvGraphicFramePr>
+              <a:graphicFrameLocks xmlns:a="http://schemas.openxmlformats.org/drawingml/2006/main" noChangeAspect="1"/>
+            </wp:cNvGraphicFramePr>
+            <a:graphic xmlns:a="http://schemas.openxmlformats.org/drawingml/2006/main">
+              <a:graphicData uri="http://schemas.openxmlformats.org/drawingml/2006/picture">
+                <pic:pic xmlns:pic="http://schemas.openxmlformats.org/drawingml/2006/picture">
+                  <pic:nvPicPr>
+                    <pic:cNvPr id="11" name="fig5.png"/>
+                    <pic:cNvPicPr/>
+                  </pic:nvPicPr>
+                  <pic:blipFill>
+                    <a:blip r:embed="rId15">
+                      <a:extLst>
+                        <a:ext uri="{28A0092B-C50C-407E-A947-70E740481C1C}">
+                          <a14:useLocalDpi xmlns:a14="http://schemas.microsoft.com/office/drawing/2010/main" val="0"/>
+                        </a:ext>
+                      </a:extLst>
+                    </a:blip>
+                    <a:stretch>
+                      <a:fillRect/>
+                    </a:stretch>
+                  </pic:blipFill>
+                  <pic:spPr>
+                    <a:xfrm>
+                      <a:off x="0" y="0"/>
+                      <a:ext cx="5943600" cy="4245610"/>
+                    </a:xfrm>
+                    <a:prstGeom prst="rect">
+                      <a:avLst/>
+                    </a:prstGeom>
+                  </pic:spPr>
+                </pic:pic>
+              </a:graphicData>
+            </a:graphic>
+          </wp:anchor>
+        </w:drawing>
+      </w:r>
+    </w:p>
+    <w:p>
+      <w:pPr>
+        <w:shd w:val="clear" w:color="auto" w:fill="FFFFFF"/>
+        <w:spacing w:after="0" w:line="480" w:lineRule="auto"/>
+        <w:contextualSpacing/>
+        <w:rPr>
+          <w:rFonts w:ascii="Arial" w:eastAsia="Times New Roman" w:hAnsi="Arial" w:cs="Arial"/>
+          <w:color w:val="000000" w:themeColor="text1"/>
+          <w:sz w:val="21"/>
+          <w:szCs w:val="21"/>
+          <w:lang w:eastAsia="en-CA"/>
+        </w:rPr>
+      </w:pPr>
+    </w:p>
+    <w:p>
+      <w:pPr>
+        <w:shd w:val="clear" w:color="auto" w:fill="FFFFFF"/>
+        <w:spacing w:after="0" w:line="480" w:lineRule="auto"/>
+        <w:contextualSpacing/>
+        <w:jc w:val="both"/>
+        <w:rPr>
+          <w:rFonts w:asciiTheme="majorBidi" w:eastAsia="Times New Roman" w:hAnsiTheme="majorBidi" w:cstheme="majorBidi"/>
+          <w:b/>
+          <w:bCs/>
+          <w:color w:val="000000" w:themeColor="text1"/>
+          <w:sz w:val="24"/>
+          <w:szCs w:val="24"/>
+          <w:lang w:eastAsia="en-CA"/>
+        </w:rPr>
+      </w:pPr>
+    </w:p>
+    <w:p>
+      <w:pPr>
+        <w:shd w:val="clear" w:color="auto" w:fill="FFFFFF"/>
+        <w:spacing w:after="0" w:line="480" w:lineRule="auto"/>
+        <w:contextualSpacing/>
+        <w:jc w:val="both"/>
+        <w:rPr>
+          <w:rFonts w:asciiTheme="majorBidi" w:eastAsia="Times New Roman" w:hAnsiTheme="majorBidi" w:cstheme="majorBidi"/>
+          <w:color w:val="000000" w:themeColor="text1"/>
+          <w:sz w:val="24"/>
+          <w:szCs w:val="24"/>
+          <w:lang w:eastAsia="en-CA"/>
+        </w:rPr>
+      </w:pPr>
+      <w:r>
+        <w:rPr>
+          <w:rFonts w:asciiTheme="majorBidi" w:eastAsia="Times New Roman" w:hAnsiTheme="majorBidi" w:cstheme="majorBidi"/>
+          <w:b/>
+          <w:bCs/>
+          <w:color w:val="000000" w:themeColor="text1"/>
+          <w:sz w:val="24"/>
+          <w:szCs w:val="24"/>
+          <w:lang w:eastAsia="en-CA"/>
+        </w:rPr>
+        <w:t>Figure 9</w:t>
+      </w:r>
+      <w:r>
+        <w:rPr>
+          <w:rFonts w:asciiTheme="majorBidi" w:eastAsia="Times New Roman" w:hAnsiTheme="majorBidi" w:cstheme="majorBidi"/>
+          <w:b/>
+          <w:bCs/>
+          <w:color w:val="000000" w:themeColor="text1"/>
+          <w:sz w:val="24"/>
+          <w:szCs w:val="24"/>
+          <w:lang w:eastAsia="en-CA"/>
+        </w:rPr>
+        <w:t xml:space="preserve">. </w:t>
+      </w:r>
+      <w:r>
+        <w:rPr>
+          <w:rFonts w:asciiTheme="majorBidi" w:eastAsia="Times New Roman" w:hAnsiTheme="majorBidi" w:cstheme="majorBidi"/>
+          <w:color w:val="000000" w:themeColor="text1"/>
+          <w:sz w:val="24"/>
+          <w:szCs w:val="24"/>
+          <w:lang w:eastAsia="en-CA"/>
+        </w:rPr>
+        <w:t xml:space="preserve">Linear regression of the shrub volume </w:t>
+      </w:r>
+      <w:r>
+        <w:rPr>
+          <w:rFonts w:asciiTheme="majorBidi" w:eastAsia="Times New Roman" w:hAnsiTheme="majorBidi" w:cstheme="majorBidi"/>
+          <w:color w:val="000000" w:themeColor="text1"/>
+          <w:sz w:val="24"/>
+          <w:szCs w:val="24"/>
+          <w:lang w:eastAsia="en-CA"/>
+        </w:rPr>
+        <w:t>versus the capture rate for each foundational plant species. Volume was calculated from width and height measurements. Estimates for buckhorn, Ephedra, and Larrea adjusted r</w:t>
+      </w:r>
+      <w:r>
+        <w:rPr>
+          <w:rFonts w:asciiTheme="majorBidi" w:eastAsia="Times New Roman" w:hAnsiTheme="majorBidi" w:cstheme="majorBidi"/>
+          <w:color w:val="000000" w:themeColor="text1"/>
+          <w:sz w:val="24"/>
+          <w:szCs w:val="24"/>
+          <w:vertAlign w:val="superscript"/>
+          <w:lang w:eastAsia="en-CA"/>
+        </w:rPr>
+        <w:t>2</w:t>
+      </w:r>
+      <w:r>
+        <w:rPr>
+          <w:rFonts w:asciiTheme="majorBidi" w:eastAsia="Times New Roman" w:hAnsiTheme="majorBidi" w:cstheme="majorBidi"/>
+          <w:color w:val="000000" w:themeColor="text1"/>
+          <w:sz w:val="24"/>
+          <w:szCs w:val="24"/>
+          <w:lang w:eastAsia="en-CA"/>
+        </w:rPr>
+        <w:t>= 0.2628, 0.01436</w:t>
+      </w:r>
+      <w:r>
+        <w:rPr>
+          <w:rFonts w:asciiTheme="majorBidi" w:eastAsia="Times New Roman" w:hAnsiTheme="majorBidi" w:cstheme="majorBidi"/>
+          <w:color w:val="000000" w:themeColor="text1"/>
+          <w:sz w:val="24"/>
+          <w:szCs w:val="24"/>
+          <w:lang w:eastAsia="en-CA"/>
+        </w:rPr>
+        <w:t xml:space="preserve">, -0.0388, </w:t>
+      </w:r>
+      <w:r>
+        <w:rPr>
+          <w:rFonts w:asciiTheme="majorBidi" w:eastAsia="Times New Roman" w:hAnsiTheme="majorBidi" w:cstheme="majorBidi"/>
+          <w:i/>
+          <w:iCs/>
+          <w:color w:val="000000" w:themeColor="text1"/>
+          <w:sz w:val="24"/>
+          <w:szCs w:val="24"/>
+          <w:lang w:eastAsia="en-CA"/>
+        </w:rPr>
+        <w:t>p</w:t>
+      </w:r>
+      <w:r>
+        <w:rPr>
+          <w:rFonts w:asciiTheme="majorBidi" w:eastAsia="Times New Roman" w:hAnsiTheme="majorBidi" w:cstheme="majorBidi"/>
+          <w:color w:val="000000" w:themeColor="text1"/>
+          <w:sz w:val="24"/>
+          <w:szCs w:val="24"/>
+          <w:lang w:eastAsia="en-CA"/>
+        </w:rPr>
+        <w:t>= 0.07434, 0.2514, 0.43,</w:t>
+      </w:r>
+      <w:r>
+        <w:rPr>
+          <w:rFonts w:asciiTheme="majorBidi" w:eastAsia="Times New Roman" w:hAnsiTheme="majorBidi" w:cstheme="majorBidi"/>
+          <w:color w:val="000000" w:themeColor="text1"/>
+          <w:sz w:val="24"/>
+          <w:szCs w:val="24"/>
+          <w:lang w:eastAsia="en-CA"/>
+        </w:rPr>
+        <w:t xml:space="preserve"> and </w:t>
+      </w:r>
+      <w:r>
+        <w:rPr>
+          <w:rFonts w:asciiTheme="majorBidi" w:eastAsia="Times New Roman" w:hAnsiTheme="majorBidi" w:cstheme="majorBidi"/>
+          <w:i/>
+          <w:iCs/>
+          <w:color w:val="000000" w:themeColor="text1"/>
+          <w:sz w:val="24"/>
+          <w:szCs w:val="24"/>
+          <w:lang w:eastAsia="en-CA"/>
+        </w:rPr>
+        <w:t>df</w:t>
+      </w:r>
+      <w:r>
+        <w:rPr>
+          <w:rFonts w:asciiTheme="majorBidi" w:eastAsia="Times New Roman" w:hAnsiTheme="majorBidi" w:cstheme="majorBidi"/>
+          <w:color w:val="000000" w:themeColor="text1"/>
+          <w:sz w:val="24"/>
+          <w:szCs w:val="24"/>
+          <w:lang w:eastAsia="en-CA"/>
+        </w:rPr>
+        <w:t>=</w:t>
+      </w:r>
+      <w:r>
+        <w:rPr>
+          <w:rFonts w:asciiTheme="majorBidi" w:eastAsia="Times New Roman" w:hAnsiTheme="majorBidi" w:cstheme="majorBidi"/>
+          <w:color w:val="000000" w:themeColor="text1"/>
+          <w:sz w:val="24"/>
+          <w:szCs w:val="24"/>
+          <w:lang w:eastAsia="en-CA"/>
+        </w:rPr>
+        <w:t xml:space="preserve"> </w:t>
+      </w:r>
+      <w:r>
+        <w:rPr>
+          <w:rFonts w:asciiTheme="majorBidi" w:eastAsia="Times New Roman" w:hAnsiTheme="majorBidi" w:cstheme="majorBidi"/>
+          <w:color w:val="000000" w:themeColor="text1"/>
+          <w:sz w:val="24"/>
+          <w:szCs w:val="24"/>
+          <w:lang w:eastAsia="en-CA"/>
+        </w:rPr>
+        <w:t xml:space="preserve">8, 25, 7, </w:t>
+      </w:r>
+      <w:r>
+        <w:rPr>
+          <w:rFonts w:asciiTheme="majorBidi" w:eastAsia="Times New Roman" w:hAnsiTheme="majorBidi" w:cstheme="majorBidi"/>
+          <w:color w:val="000000" w:themeColor="text1"/>
+          <w:sz w:val="24"/>
+          <w:szCs w:val="24"/>
+          <w:lang w:eastAsia="en-CA"/>
+        </w:rPr>
+        <w:t xml:space="preserve">respectively. </w:t>
+      </w:r>
+    </w:p>
+    <w:p>
+      <w:pPr>
+        <w:shd w:val="clear" w:color="auto" w:fill="FFFFFF"/>
+        <w:spacing w:after="0" w:line="480" w:lineRule="auto"/>
+        <w:contextualSpacing/>
+        <w:rPr>
+          <w:rFonts w:ascii="Arial" w:eastAsia="Times New Roman" w:hAnsi="Arial" w:cs="Arial"/>
+          <w:color w:val="000000" w:themeColor="text1"/>
+          <w:sz w:val="21"/>
+          <w:szCs w:val="21"/>
+          <w:lang w:eastAsia="en-CA"/>
+        </w:rPr>
+      </w:pPr>
+    </w:p>
+    <w:p>
+      <w:pPr>
+        <w:shd w:val="clear" w:color="auto" w:fill="FFFFFF"/>
+        <w:spacing w:after="0" w:line="480" w:lineRule="auto"/>
+        <w:contextualSpacing/>
+        <w:rPr>
+          <w:rFonts w:ascii="Arial" w:eastAsia="Times New Roman" w:hAnsi="Arial" w:cs="Arial"/>
+          <w:color w:val="000000" w:themeColor="text1"/>
+          <w:sz w:val="21"/>
+          <w:szCs w:val="21"/>
+          <w:lang w:eastAsia="en-CA"/>
+        </w:rPr>
+      </w:pPr>
+    </w:p>
+    <w:p>
+      <w:pPr>
+        <w:shd w:val="clear" w:color="auto" w:fill="FFFFFF"/>
+        <w:spacing w:after="0" w:line="480" w:lineRule="auto"/>
+        <w:contextualSpacing/>
+        <w:rPr>
+          <w:rFonts w:ascii="Arial" w:eastAsia="Times New Roman" w:hAnsi="Arial" w:cs="Arial"/>
+          <w:color w:val="000000" w:themeColor="text1"/>
+          <w:sz w:val="21"/>
+          <w:szCs w:val="21"/>
+          <w:lang w:eastAsia="en-CA"/>
+        </w:rPr>
+      </w:pPr>
+    </w:p>
+    <w:p>
+      <w:pPr>
+        <w:shd w:val="clear" w:color="auto" w:fill="FFFFFF"/>
+        <w:spacing w:after="0" w:line="480" w:lineRule="auto"/>
+        <w:contextualSpacing/>
+        <w:rPr>
+          <w:rFonts w:ascii="Arial" w:eastAsia="Times New Roman" w:hAnsi="Arial" w:cs="Arial"/>
+          <w:color w:val="000000" w:themeColor="text1"/>
+          <w:sz w:val="21"/>
+          <w:szCs w:val="21"/>
+          <w:lang w:eastAsia="en-CA"/>
+        </w:rPr>
+      </w:pPr>
+    </w:p>
+    <w:p>
+      <w:pPr>
+        <w:shd w:val="clear" w:color="auto" w:fill="FFFFFF"/>
+        <w:spacing w:after="0" w:line="480" w:lineRule="auto"/>
+        <w:contextualSpacing/>
+        <w:rPr>
+          <w:rFonts w:ascii="Arial" w:eastAsia="Times New Roman" w:hAnsi="Arial" w:cs="Arial"/>
+          <w:color w:val="000000" w:themeColor="text1"/>
+          <w:sz w:val="21"/>
+          <w:szCs w:val="21"/>
+          <w:lang w:eastAsia="en-CA"/>
+        </w:rPr>
+      </w:pPr>
+    </w:p>
+    <w:p>
+      <w:pPr>
+        <w:shd w:val="clear" w:color="auto" w:fill="FFFFFF"/>
+        <w:spacing w:after="0" w:line="480" w:lineRule="auto"/>
+        <w:contextualSpacing/>
+        <w:rPr>
+          <w:rFonts w:ascii="Arial" w:eastAsia="Times New Roman" w:hAnsi="Arial" w:cs="Arial"/>
+          <w:color w:val="000000" w:themeColor="text1"/>
+          <w:sz w:val="21"/>
+          <w:szCs w:val="21"/>
+          <w:lang w:eastAsia="en-CA"/>
+        </w:rPr>
+      </w:pPr>
+    </w:p>
+    <w:p>
+      <w:pPr>
+        <w:shd w:val="clear" w:color="auto" w:fill="FFFFFF"/>
+        <w:spacing w:after="0" w:line="480" w:lineRule="auto"/>
+        <w:contextualSpacing/>
+        <w:rPr>
+          <w:rFonts w:asciiTheme="majorBidi" w:eastAsia="Times New Roman" w:hAnsiTheme="majorBidi" w:cstheme="majorBidi"/>
+          <w:b/>
+          <w:bCs/>
+          <w:color w:val="000000" w:themeColor="text1"/>
+          <w:sz w:val="24"/>
+          <w:szCs w:val="24"/>
+          <w:lang w:eastAsia="en-CA"/>
+        </w:rPr>
+      </w:pPr>
+      <w:r>
+        <w:rPr>
+          <w:rFonts w:asciiTheme="majorBidi" w:eastAsia="Times New Roman" w:hAnsiTheme="majorBidi" w:cstheme="majorBidi"/>
+          <w:b/>
+          <w:bCs/>
+          <w:color w:val="000000" w:themeColor="text1"/>
+          <w:sz w:val="24"/>
+          <w:szCs w:val="24"/>
+          <w:lang w:eastAsia="en-CA"/>
+        </w:rPr>
+        <w:t>Discussion</w:t>
+      </w:r>
+    </w:p>
+    <w:p>
+      <w:pPr>
+        <w:shd w:val="clear" w:color="auto" w:fill="FFFFFF"/>
+        <w:spacing w:after="0" w:line="480" w:lineRule="auto"/>
+        <w:contextualSpacing/>
+        <w:rPr>
+          <w:rFonts w:ascii="Arial" w:eastAsia="Times New Roman" w:hAnsi="Arial" w:cs="Arial"/>
+          <w:color w:val="000000" w:themeColor="text1"/>
+          <w:sz w:val="21"/>
+          <w:szCs w:val="21"/>
+          <w:lang w:eastAsia="en-CA"/>
+        </w:rPr>
+      </w:pPr>
+      <w:bookmarkStart w:id="2" w:name="_GoBack"/>
+      <w:bookmarkEnd w:id="2"/>
+    </w:p>
+    <w:p>
+      <w:pPr>
+        <w:shd w:val="clear" w:color="auto" w:fill="FFFFFF"/>
+        <w:spacing w:after="0" w:line="480" w:lineRule="auto"/>
+        <w:contextualSpacing/>
+        <w:rPr>
+          <w:rFonts w:ascii="Arial" w:eastAsia="Times New Roman" w:hAnsi="Arial" w:cs="Arial"/>
+          <w:color w:val="000000" w:themeColor="text1"/>
+          <w:sz w:val="21"/>
+          <w:szCs w:val="21"/>
+          <w:lang w:eastAsia="en-CA"/>
+        </w:rPr>
+      </w:pPr>
+    </w:p>
+    <w:p>
+      <w:pPr>
+        <w:shd w:val="clear" w:color="auto" w:fill="FFFFFF"/>
+        <w:spacing w:after="0" w:line="480" w:lineRule="auto"/>
+        <w:contextualSpacing/>
+        <w:rPr>
+          <w:rFonts w:ascii="Arial" w:eastAsia="Times New Roman" w:hAnsi="Arial" w:cs="Arial"/>
+          <w:color w:val="000000" w:themeColor="text1"/>
+          <w:sz w:val="21"/>
+          <w:szCs w:val="21"/>
+          <w:lang w:eastAsia="en-CA"/>
+        </w:rPr>
+      </w:pPr>
+    </w:p>
+    <w:p>
+      <w:pPr>
+        <w:shd w:val="clear" w:color="auto" w:fill="FFFFFF"/>
+        <w:spacing w:after="0" w:line="480" w:lineRule="auto"/>
+        <w:contextualSpacing/>
+        <w:rPr>
+          <w:rFonts w:ascii="Arial" w:eastAsia="Times New Roman" w:hAnsi="Arial" w:cs="Arial"/>
+          <w:color w:val="000000" w:themeColor="text1"/>
+          <w:sz w:val="21"/>
+          <w:szCs w:val="21"/>
+          <w:lang w:eastAsia="en-CA"/>
+        </w:rPr>
+      </w:pPr>
+    </w:p>
+    <w:p>
+      <w:pPr>
+        <w:shd w:val="clear" w:color="auto" w:fill="FFFFFF"/>
+        <w:spacing w:after="0" w:line="480" w:lineRule="auto"/>
+        <w:contextualSpacing/>
+        <w:rPr>
+          <w:rFonts w:ascii="Arial" w:eastAsia="Times New Roman" w:hAnsi="Arial" w:cs="Arial"/>
+          <w:color w:val="000000" w:themeColor="text1"/>
+          <w:sz w:val="21"/>
+          <w:szCs w:val="21"/>
+          <w:lang w:eastAsia="en-CA"/>
+        </w:rPr>
+      </w:pPr>
+    </w:p>
+    <w:p>
+      <w:pPr>
+        <w:shd w:val="clear" w:color="auto" w:fill="FFFFFF"/>
+        <w:spacing w:after="0" w:line="480" w:lineRule="auto"/>
+        <w:contextualSpacing/>
+        <w:rPr>
+          <w:rFonts w:ascii="Arial" w:eastAsia="Times New Roman" w:hAnsi="Arial" w:cs="Arial"/>
+          <w:color w:val="000000" w:themeColor="text1"/>
+          <w:sz w:val="21"/>
+          <w:szCs w:val="21"/>
+          <w:lang w:eastAsia="en-CA"/>
+        </w:rPr>
+      </w:pPr>
+    </w:p>
+    <w:p>
+      <w:pPr>
+        <w:shd w:val="clear" w:color="auto" w:fill="FFFFFF"/>
+        <w:spacing w:after="0" w:line="480" w:lineRule="auto"/>
+        <w:contextualSpacing/>
+        <w:rPr>
+          <w:rFonts w:ascii="Arial" w:eastAsia="Times New Roman" w:hAnsi="Arial" w:cs="Arial"/>
+          <w:color w:val="000000" w:themeColor="text1"/>
+          <w:sz w:val="21"/>
+          <w:szCs w:val="21"/>
+          <w:lang w:eastAsia="en-CA"/>
+        </w:rPr>
+      </w:pPr>
+    </w:p>
+    <w:p>
+      <w:pPr>
+        <w:shd w:val="clear" w:color="auto" w:fill="FFFFFF"/>
+        <w:spacing w:after="0" w:line="480" w:lineRule="auto"/>
+        <w:contextualSpacing/>
+        <w:rPr>
+          <w:rFonts w:ascii="Arial" w:eastAsia="Times New Roman" w:hAnsi="Arial" w:cs="Arial"/>
+          <w:color w:val="000000" w:themeColor="text1"/>
+          <w:sz w:val="21"/>
+          <w:szCs w:val="21"/>
+          <w:lang w:eastAsia="en-CA"/>
+        </w:rPr>
+      </w:pPr>
+    </w:p>
+    <w:p>
+      <w:pPr>
+        <w:shd w:val="clear" w:color="auto" w:fill="FFFFFF"/>
+        <w:spacing w:after="0" w:line="480" w:lineRule="auto"/>
+        <w:contextualSpacing/>
+        <w:rPr>
+          <w:rFonts w:ascii="Arial" w:eastAsia="Times New Roman" w:hAnsi="Arial" w:cs="Arial"/>
+          <w:color w:val="000000" w:themeColor="text1"/>
+          <w:sz w:val="21"/>
+          <w:szCs w:val="21"/>
+          <w:lang w:eastAsia="en-CA"/>
+        </w:rPr>
+      </w:pPr>
+    </w:p>
+    <w:p>
+      <w:pPr>
+        <w:shd w:val="clear" w:color="auto" w:fill="FFFFFF"/>
+        <w:spacing w:after="0" w:line="480" w:lineRule="auto"/>
+        <w:contextualSpacing/>
+        <w:rPr>
+          <w:rFonts w:ascii="Arial" w:eastAsia="Times New Roman" w:hAnsi="Arial" w:cs="Arial"/>
+          <w:color w:val="000000" w:themeColor="text1"/>
+          <w:sz w:val="21"/>
+          <w:szCs w:val="21"/>
+          <w:lang w:eastAsia="en-CA"/>
+        </w:rPr>
+      </w:pPr>
+    </w:p>
+    <w:p>
+      <w:pPr>
+        <w:shd w:val="clear" w:color="auto" w:fill="FFFFFF"/>
+        <w:spacing w:after="0" w:line="480" w:lineRule="auto"/>
+        <w:contextualSpacing/>
+        <w:rPr>
+          <w:rFonts w:ascii="Arial" w:eastAsia="Times New Roman" w:hAnsi="Arial" w:cs="Arial"/>
+          <w:color w:val="000000" w:themeColor="text1"/>
+          <w:sz w:val="21"/>
+          <w:szCs w:val="21"/>
+          <w:lang w:eastAsia="en-CA"/>
+        </w:rPr>
+      </w:pPr>
+    </w:p>
+    <w:p>
+      <w:pPr>
+        <w:shd w:val="clear" w:color="auto" w:fill="FFFFFF"/>
+        <w:spacing w:after="0" w:line="480" w:lineRule="auto"/>
+        <w:contextualSpacing/>
+        <w:rPr>
+          <w:rFonts w:ascii="Arial" w:eastAsia="Times New Roman" w:hAnsi="Arial" w:cs="Arial"/>
+          <w:color w:val="000000" w:themeColor="text1"/>
+          <w:sz w:val="21"/>
+          <w:szCs w:val="21"/>
+          <w:lang w:eastAsia="en-CA"/>
+        </w:rPr>
+      </w:pPr>
+    </w:p>
+    <w:p>
+      <w:pPr>
+        <w:shd w:val="clear" w:color="auto" w:fill="FFFFFF"/>
+        <w:spacing w:after="0" w:line="480" w:lineRule="auto"/>
+        <w:contextualSpacing/>
+        <w:rPr>
+          <w:rFonts w:ascii="Arial" w:eastAsia="Times New Roman" w:hAnsi="Arial" w:cs="Arial"/>
+          <w:color w:val="000000" w:themeColor="text1"/>
+          <w:sz w:val="21"/>
+          <w:szCs w:val="21"/>
+          <w:lang w:eastAsia="en-CA"/>
+        </w:rPr>
+      </w:pPr>
+    </w:p>
+    <w:p>
+      <w:pPr>
+        <w:shd w:val="clear" w:color="auto" w:fill="FFFFFF"/>
+        <w:spacing w:after="0" w:line="480" w:lineRule="auto"/>
+        <w:contextualSpacing/>
+        <w:rPr>
+          <w:rFonts w:ascii="Arial" w:eastAsia="Times New Roman" w:hAnsi="Arial" w:cs="Arial"/>
+          <w:color w:val="000000" w:themeColor="text1"/>
+          <w:sz w:val="21"/>
+          <w:szCs w:val="21"/>
+          <w:lang w:eastAsia="en-CA"/>
+        </w:rPr>
+      </w:pPr>
+    </w:p>
+    <w:p>
+      <w:pPr>
+        <w:shd w:val="clear" w:color="auto" w:fill="FFFFFF"/>
+        <w:spacing w:after="0" w:line="480" w:lineRule="auto"/>
+        <w:contextualSpacing/>
+        <w:rPr>
+          <w:rFonts w:ascii="Arial" w:eastAsia="Times New Roman" w:hAnsi="Arial" w:cs="Arial"/>
+          <w:color w:val="000000" w:themeColor="text1"/>
+          <w:sz w:val="21"/>
+          <w:szCs w:val="21"/>
+          <w:lang w:eastAsia="en-CA"/>
+        </w:rPr>
+      </w:pPr>
+    </w:p>
+    <w:p>
+      <w:pPr>
+        <w:shd w:val="clear" w:color="auto" w:fill="FFFFFF"/>
+        <w:spacing w:after="0" w:line="480" w:lineRule="auto"/>
+        <w:contextualSpacing/>
+        <w:rPr>
+          <w:rFonts w:ascii="Arial" w:eastAsia="Times New Roman" w:hAnsi="Arial" w:cs="Arial"/>
+          <w:color w:val="000000" w:themeColor="text1"/>
+          <w:sz w:val="21"/>
+          <w:szCs w:val="21"/>
+          <w:lang w:eastAsia="en-CA"/>
+        </w:rPr>
+      </w:pPr>
+    </w:p>
+    <w:p>
+      <w:pPr>
+        <w:shd w:val="clear" w:color="auto" w:fill="FFFFFF"/>
+        <w:spacing w:after="0" w:line="480" w:lineRule="auto"/>
+        <w:contextualSpacing/>
+        <w:rPr>
+          <w:rFonts w:ascii="Arial" w:eastAsia="Times New Roman" w:hAnsi="Arial" w:cs="Arial"/>
+          <w:color w:val="000000" w:themeColor="text1"/>
+          <w:sz w:val="21"/>
+          <w:szCs w:val="21"/>
+          <w:lang w:eastAsia="en-CA"/>
+        </w:rPr>
+      </w:pPr>
+    </w:p>
+    <w:p>
+      <w:pPr>
+        <w:shd w:val="clear" w:color="auto" w:fill="FFFFFF"/>
+        <w:spacing w:after="0" w:line="480" w:lineRule="auto"/>
+        <w:contextualSpacing/>
+        <w:rPr>
+          <w:rFonts w:ascii="Arial" w:eastAsia="Times New Roman" w:hAnsi="Arial" w:cs="Arial"/>
+          <w:color w:val="000000" w:themeColor="text1"/>
+          <w:sz w:val="21"/>
+          <w:szCs w:val="21"/>
+          <w:lang w:eastAsia="en-CA"/>
+        </w:rPr>
+      </w:pPr>
+    </w:p>
+    <w:p>
+      <w:pPr>
+        <w:shd w:val="clear" w:color="auto" w:fill="FFFFFF"/>
+        <w:spacing w:after="0" w:line="240" w:lineRule="auto"/>
+        <w:rPr>
+          <w:rFonts w:ascii="Arial" w:eastAsia="Times New Roman" w:hAnsi="Arial" w:cs="Arial"/>
+          <w:color w:val="000000" w:themeColor="text1"/>
+          <w:sz w:val="21"/>
+          <w:szCs w:val="21"/>
+          <w:lang w:eastAsia="en-CA"/>
+        </w:rPr>
+      </w:pPr>
+    </w:p>
+    <w:p>
+      <w:pPr>
+        <w:shd w:val="clear" w:color="auto" w:fill="FFFFFF"/>
+        <w:spacing w:after="0" w:line="240" w:lineRule="auto"/>
+        <w:rPr>
+          <w:rFonts w:ascii="Arial" w:eastAsia="Times New Roman" w:hAnsi="Arial" w:cs="Arial"/>
+          <w:color w:val="000000" w:themeColor="text1"/>
+          <w:sz w:val="21"/>
+          <w:szCs w:val="21"/>
+          <w:lang w:eastAsia="en-CA"/>
+        </w:rPr>
+      </w:pPr>
+    </w:p>
+    <w:p>
+      <w:pPr>
+        <w:shd w:val="clear" w:color="auto" w:fill="FFFFFF"/>
+        <w:spacing w:after="0" w:line="240" w:lineRule="auto"/>
+        <w:rPr>
+          <w:rFonts w:ascii="Arial" w:eastAsia="Times New Roman" w:hAnsi="Arial" w:cs="Arial"/>
+          <w:color w:val="000000" w:themeColor="text1"/>
+          <w:sz w:val="21"/>
+          <w:szCs w:val="21"/>
+          <w:lang w:eastAsia="en-CA"/>
+        </w:rPr>
+      </w:pPr>
+    </w:p>
+    <w:p>
+      <w:pPr>
+        <w:shd w:val="clear" w:color="auto" w:fill="FFFFFF"/>
+        <w:spacing w:after="0" w:line="240" w:lineRule="auto"/>
+        <w:rPr>
+          <w:rFonts w:ascii="Arial" w:eastAsia="Times New Roman" w:hAnsi="Arial" w:cs="Arial"/>
+          <w:color w:val="000000" w:themeColor="text1"/>
+          <w:sz w:val="21"/>
+          <w:szCs w:val="21"/>
+          <w:lang w:eastAsia="en-CA"/>
+        </w:rPr>
+      </w:pPr>
+    </w:p>
+    <w:p>
+      <w:pPr>
+        <w:shd w:val="clear" w:color="auto" w:fill="FFFFFF"/>
+        <w:spacing w:after="0" w:line="240" w:lineRule="auto"/>
+        <w:rPr>
+          <w:rFonts w:ascii="Arial" w:eastAsia="Times New Roman" w:hAnsi="Arial" w:cs="Arial"/>
+          <w:color w:val="000000" w:themeColor="text1"/>
+          <w:sz w:val="21"/>
+          <w:szCs w:val="21"/>
+          <w:lang w:eastAsia="en-CA"/>
+        </w:rPr>
+      </w:pPr>
+    </w:p>
+    <w:p>
+      <w:pPr>
+        <w:shd w:val="clear" w:color="auto" w:fill="FFFFFF"/>
+        <w:spacing w:after="0" w:line="240" w:lineRule="auto"/>
+        <w:rPr>
+          <w:rFonts w:ascii="Arial" w:eastAsia="Times New Roman" w:hAnsi="Arial" w:cs="Arial"/>
+          <w:color w:val="000000" w:themeColor="text1"/>
+          <w:sz w:val="21"/>
+          <w:szCs w:val="21"/>
+          <w:lang w:eastAsia="en-CA"/>
+        </w:rPr>
+      </w:pPr>
+    </w:p>
+    <w:p>
+      <w:pPr>
+        <w:shd w:val="clear" w:color="auto" w:fill="FFFFFF"/>
+        <w:spacing w:after="0" w:line="240" w:lineRule="auto"/>
+        <w:rPr>
+          <w:rFonts w:ascii="Arial" w:eastAsia="Times New Roman" w:hAnsi="Arial" w:cs="Arial"/>
+          <w:color w:val="000000" w:themeColor="text1"/>
+          <w:sz w:val="21"/>
+          <w:szCs w:val="21"/>
+          <w:lang w:eastAsia="en-CA"/>
+        </w:rPr>
+      </w:pPr>
+    </w:p>
+    <w:p>
+      <w:pPr>
+        <w:shd w:val="clear" w:color="auto" w:fill="FFFFFF"/>
+        <w:spacing w:after="0" w:line="240" w:lineRule="auto"/>
+        <w:rPr>
+          <w:rFonts w:ascii="Arial" w:eastAsia="Times New Roman" w:hAnsi="Arial" w:cs="Arial"/>
+          <w:color w:val="000000" w:themeColor="text1"/>
+          <w:sz w:val="21"/>
+          <w:szCs w:val="21"/>
+          <w:lang w:eastAsia="en-CA"/>
+        </w:rPr>
+      </w:pPr>
+    </w:p>
+    <w:p>
+      <w:pPr>
+        <w:shd w:val="clear" w:color="auto" w:fill="FFFFFF"/>
+        <w:spacing w:after="0" w:line="240" w:lineRule="auto"/>
+        <w:rPr>
+          <w:rFonts w:ascii="Arial" w:eastAsia="Times New Roman" w:hAnsi="Arial" w:cs="Arial"/>
+          <w:color w:val="000000" w:themeColor="text1"/>
+          <w:sz w:val="21"/>
+          <w:szCs w:val="21"/>
+          <w:lang w:eastAsia="en-CA"/>
+        </w:rPr>
+      </w:pPr>
+    </w:p>
+    <w:p>
+      <w:pPr>
+        <w:shd w:val="clear" w:color="auto" w:fill="FFFFFF"/>
+        <w:spacing w:after="0" w:line="240" w:lineRule="auto"/>
+        <w:rPr>
+          <w:rFonts w:ascii="Arial" w:eastAsia="Times New Roman" w:hAnsi="Arial" w:cs="Arial"/>
+          <w:color w:val="000000" w:themeColor="text1"/>
+          <w:sz w:val="21"/>
+          <w:szCs w:val="21"/>
+          <w:lang w:eastAsia="en-CA"/>
+        </w:rPr>
+      </w:pPr>
+    </w:p>
+    <w:p>
+      <w:pPr>
+        <w:shd w:val="clear" w:color="auto" w:fill="FFFFFF"/>
+        <w:spacing w:after="0" w:line="240" w:lineRule="auto"/>
+        <w:rPr>
+          <w:rFonts w:ascii="Arial" w:eastAsia="Times New Roman" w:hAnsi="Arial" w:cs="Arial"/>
+          <w:color w:val="000000" w:themeColor="text1"/>
+          <w:sz w:val="21"/>
+          <w:szCs w:val="21"/>
+          <w:lang w:eastAsia="en-CA"/>
+        </w:rPr>
+      </w:pPr>
+    </w:p>
+    <w:p>
+      <w:pPr>
+        <w:shd w:val="clear" w:color="auto" w:fill="FFFFFF"/>
+        <w:spacing w:after="0" w:line="240" w:lineRule="auto"/>
+        <w:rPr>
+          <w:rFonts w:ascii="Arial" w:eastAsia="Times New Roman" w:hAnsi="Arial" w:cs="Arial"/>
+          <w:color w:val="000000" w:themeColor="text1"/>
+          <w:sz w:val="21"/>
+          <w:szCs w:val="21"/>
+          <w:lang w:eastAsia="en-CA"/>
+        </w:rPr>
+      </w:pPr>
+    </w:p>
+    <w:p>
+      <w:pPr>
+        <w:shd w:val="clear" w:color="auto" w:fill="FFFFFF"/>
+        <w:spacing w:after="0" w:line="240" w:lineRule="auto"/>
+        <w:rPr>
+          <w:rFonts w:ascii="Arial" w:eastAsia="Times New Roman" w:hAnsi="Arial" w:cs="Arial"/>
+          <w:color w:val="000000" w:themeColor="text1"/>
+          <w:sz w:val="21"/>
+          <w:szCs w:val="21"/>
+          <w:lang w:eastAsia="en-CA"/>
+        </w:rPr>
+      </w:pPr>
+    </w:p>
+    <w:p>
+      <w:pPr>
+        <w:shd w:val="clear" w:color="auto" w:fill="FFFFFF"/>
+        <w:spacing w:after="0" w:line="240" w:lineRule="auto"/>
+        <w:rPr>
+          <w:rFonts w:ascii="Arial" w:eastAsia="Times New Roman" w:hAnsi="Arial" w:cs="Arial"/>
+          <w:color w:val="000000" w:themeColor="text1"/>
+          <w:sz w:val="21"/>
+          <w:szCs w:val="21"/>
+          <w:lang w:eastAsia="en-CA"/>
+        </w:rPr>
+      </w:pPr>
+    </w:p>
+    <w:p>
+      <w:pPr>
+        <w:shd w:val="clear" w:color="auto" w:fill="FFFFFF"/>
+        <w:spacing w:after="0" w:line="240" w:lineRule="auto"/>
+        <w:rPr>
+          <w:rFonts w:ascii="Arial" w:eastAsia="Times New Roman" w:hAnsi="Arial" w:cs="Arial"/>
+          <w:color w:val="000000" w:themeColor="text1"/>
+          <w:sz w:val="21"/>
+          <w:szCs w:val="21"/>
+          <w:lang w:eastAsia="en-CA"/>
+        </w:rPr>
+      </w:pPr>
+    </w:p>
+    <w:p>
+      <w:pPr>
+        <w:shd w:val="clear" w:color="auto" w:fill="FFFFFF"/>
+        <w:spacing w:after="0" w:line="240" w:lineRule="auto"/>
         <w:rPr>
           <w:rFonts w:ascii="Arial" w:eastAsia="Times New Roman" w:hAnsi="Arial" w:cs="Arial"/>
           <w:color w:val="000000" w:themeColor="text1"/>
@@ -20599,7 +25049,7 @@
         </w:rPr>
         <w:t>with data contributed by public and private institutions and individuals, including the </w:t>
       </w:r>
-      <w:hyperlink r:id="rId12" w:tgtFrame="_blank" w:history="1">
+      <w:hyperlink r:id="rId16" w:tgtFrame="_blank" w:history="1">
         <w:r>
           <w:rPr>
             <w:rStyle w:val="Hyperlink"/>
@@ -20639,9 +25089,17 @@
           <w:szCs w:val="20"/>
           <w:shd w:val="clear" w:color="auto" w:fill="EFF1E3"/>
         </w:rPr>
-        <w:t>[</w:t>
-      </w:r>
-      <w:proofErr w:type="gramStart"/>
+        <w:t>[web application]. 2018. Berkeley, California: The Calflora Database [a non-profit organization]. </w:t>
+      </w:r>
+      <w:r>
+        <w:rPr>
+          <w:rFonts w:ascii="Arial" w:hAnsi="Arial" w:cs="Arial"/>
+          <w:color w:val="103010"/>
+          <w:sz w:val="20"/>
+          <w:szCs w:val="20"/>
+        </w:rPr>
+        <w:br/>
+      </w:r>
       <w:r>
         <w:rPr>
           <w:rFonts w:ascii="Arial" w:hAnsi="Arial" w:cs="Arial"/>
@@ -20650,39 +25108,9 @@
           <w:szCs w:val="20"/>
           <w:shd w:val="clear" w:color="auto" w:fill="EFF1E3"/>
         </w:rPr>
-        <w:t>web</w:t>
-      </w:r>
-      <w:proofErr w:type="gramEnd"/>
-      <w:r>
-        <w:rPr>
-          <w:rFonts w:ascii="Arial" w:hAnsi="Arial" w:cs="Arial"/>
-          <w:color w:val="103010"/>
-          <w:sz w:val="20"/>
-          <w:szCs w:val="20"/>
-          <w:shd w:val="clear" w:color="auto" w:fill="EFF1E3"/>
-        </w:rPr>
-        <w:t xml:space="preserve"> application]. 2018. Berkeley, California: The Calflora Database [a non-profit organization]. </w:t>
-      </w:r>
-      <w:r>
-        <w:rPr>
-          <w:rFonts w:ascii="Arial" w:hAnsi="Arial" w:cs="Arial"/>
-          <w:color w:val="103010"/>
-          <w:sz w:val="20"/>
-          <w:szCs w:val="20"/>
-        </w:rPr>
-        <w:br/>
-      </w:r>
-      <w:r>
-        <w:rPr>
-          <w:rFonts w:ascii="Arial" w:hAnsi="Arial" w:cs="Arial"/>
-          <w:color w:val="103010"/>
-          <w:sz w:val="20"/>
-          <w:szCs w:val="20"/>
-          <w:shd w:val="clear" w:color="auto" w:fill="EFF1E3"/>
-        </w:rPr>
         <w:t>Available: </w:t>
       </w:r>
-      <w:hyperlink r:id="rId13" w:history="1">
+      <w:hyperlink r:id="rId17" w:history="1">
         <w:r>
           <w:rPr>
             <w:rStyle w:val="Hyperlink"/>
@@ -21849,7 +26277,6 @@
   <w:style w:type="character" w:default="1" w:styleId="DefaultParagraphFont">
     <w:name w:val="Default Paragraph Font"/>
     <w:uiPriority w:val="1"/>
-    <w:semiHidden/>
     <w:unhideWhenUsed/>
   </w:style>
   <w:style w:type="table" w:default="1" w:styleId="TableNormal">
@@ -21943,6 +26370,104 @@
         <w:insideV w:val="single" w:sz="4" w:space="0" w:color="auto"/>
       </w:tblBorders>
     </w:tblPr>
+  </w:style>
+  <w:style w:type="character" w:styleId="CommentReference">
+    <w:name w:val="annotation reference"/>
+    <w:basedOn w:val="DefaultParagraphFont"/>
+    <w:uiPriority w:val="99"/>
+    <w:semiHidden/>
+    <w:unhideWhenUsed/>
+    <w:rsid w:val="008A55BE"/>
+    <w:rPr>
+      <w:sz w:val="16"/>
+      <w:szCs w:val="16"/>
+    </w:rPr>
+  </w:style>
+  <w:style w:type="paragraph" w:styleId="CommentText">
+    <w:name w:val="annotation text"/>
+    <w:basedOn w:val="Normal"/>
+    <w:link w:val="CommentTextChar"/>
+    <w:uiPriority w:val="99"/>
+    <w:semiHidden/>
+    <w:unhideWhenUsed/>
+    <w:rsid w:val="008A55BE"/>
+    <w:pPr>
+      <w:spacing w:line="240" w:lineRule="auto"/>
+    </w:pPr>
+    <w:rPr>
+      <w:sz w:val="20"/>
+      <w:szCs w:val="20"/>
+    </w:rPr>
+  </w:style>
+  <w:style w:type="character" w:customStyle="1" w:styleId="CommentTextChar">
+    <w:name w:val="Comment Text Char"/>
+    <w:basedOn w:val="DefaultParagraphFont"/>
+    <w:link w:val="CommentText"/>
+    <w:uiPriority w:val="99"/>
+    <w:semiHidden/>
+    <w:rsid w:val="008A55BE"/>
+    <w:rPr>
+      <w:sz w:val="20"/>
+      <w:szCs w:val="20"/>
+    </w:rPr>
+  </w:style>
+  <w:style w:type="paragraph" w:styleId="CommentSubject">
+    <w:name w:val="annotation subject"/>
+    <w:basedOn w:val="CommentText"/>
+    <w:next w:val="CommentText"/>
+    <w:link w:val="CommentSubjectChar"/>
+    <w:uiPriority w:val="99"/>
+    <w:semiHidden/>
+    <w:unhideWhenUsed/>
+    <w:rsid w:val="008A55BE"/>
+    <w:rPr>
+      <w:b/>
+      <w:bCs/>
+    </w:rPr>
+  </w:style>
+  <w:style w:type="character" w:customStyle="1" w:styleId="CommentSubjectChar">
+    <w:name w:val="Comment Subject Char"/>
+    <w:basedOn w:val="CommentTextChar"/>
+    <w:link w:val="CommentSubject"/>
+    <w:uiPriority w:val="99"/>
+    <w:semiHidden/>
+    <w:rsid w:val="008A55BE"/>
+    <w:rPr>
+      <w:b/>
+      <w:bCs/>
+      <w:sz w:val="20"/>
+      <w:szCs w:val="20"/>
+    </w:rPr>
+  </w:style>
+  <w:style w:type="paragraph" w:styleId="BalloonText">
+    <w:name w:val="Balloon Text"/>
+    <w:basedOn w:val="Normal"/>
+    <w:link w:val="BalloonTextChar"/>
+    <w:uiPriority w:val="99"/>
+    <w:semiHidden/>
+    <w:unhideWhenUsed/>
+    <w:rsid w:val="008A55BE"/>
+    <w:pPr>
+      <w:spacing w:after="0" w:line="240" w:lineRule="auto"/>
+    </w:pPr>
+    <w:rPr>
+      <w:rFonts w:ascii="Segoe UI" w:hAnsi="Segoe UI" w:cs="Segoe UI"/>
+      <w:sz w:val="18"/>
+      <w:szCs w:val="18"/>
+    </w:rPr>
+  </w:style>
+  <w:style w:type="character" w:customStyle="1" w:styleId="BalloonTextChar">
+    <w:name w:val="Balloon Text Char"/>
+    <w:basedOn w:val="DefaultParagraphFont"/>
+    <w:link w:val="BalloonText"/>
+    <w:uiPriority w:val="99"/>
+    <w:semiHidden/>
+    <w:rsid w:val="008A55BE"/>
+    <w:rPr>
+      <w:rFonts w:ascii="Segoe UI" w:hAnsi="Segoe UI" w:cs="Segoe UI"/>
+      <w:sz w:val="18"/>
+      <w:szCs w:val="18"/>
+    </w:rPr>
   </w:style>
 </w:styles>
 </file>
@@ -22213,7 +26738,7 @@
 </file>
 
 <file path=customXml/itemProps1.xml><?xml version="1.0" encoding="utf-8"?>
-<ds:datastoreItem xmlns:ds="http://schemas.openxmlformats.org/officeDocument/2006/customXml" ds:itemID="{A2E20A52-11EB-44ED-A53D-271C7A379C84}">
+<ds:datastoreItem xmlns:ds="http://schemas.openxmlformats.org/officeDocument/2006/customXml" ds:itemID="{E0AF76C0-BDE4-4DD0-81CB-8B8E68926AFD}">
   <ds:schemaRefs>
     <ds:schemaRef ds:uri="http://schemas.openxmlformats.org/officeDocument/2006/bibliography"/>
   </ds:schemaRefs>
